--- a/Projek_StrukturData_2TIA_Kelompok2.docx
+++ b/Projek_StrukturData_2TIA_Kelompok2.docx
@@ -15,6 +15,7 @@
           <w:szCs w:val="40"/>
         </w:rPr>
       </w:pPr>
+      <w:proofErr w:type="spellStart"/>
       <w:r>
         <w:rPr>
           <w:rFonts w:ascii="Times New Roman" w:eastAsia="Times New Roman" w:hAnsi="Times New Roman" w:cs="Times New Roman"/>
@@ -23,8 +24,9 @@
           <w:sz w:val="40"/>
           <w:szCs w:val="40"/>
         </w:rPr>
-        <w:t xml:space="preserve">Laporan </w:t>
-      </w:r>
+        <w:t>Laporan</w:t>
+      </w:r>
+      <w:proofErr w:type="spellEnd"/>
       <w:r>
         <w:rPr>
           <w:rFonts w:ascii="Times New Roman" w:eastAsia="Times New Roman" w:hAnsi="Times New Roman" w:cs="Times New Roman"/>
@@ -33,14 +35,9 @@
           <w:sz w:val="40"/>
           <w:szCs w:val="40"/>
         </w:rPr>
-        <w:t>Project Akhir Semester</w:t>
-      </w:r>
-    </w:p>
-    <w:p>
-      <w:pPr>
-        <w:shd w:val="clear" w:color="auto" w:fill="FFFFFF"/>
-        <w:spacing w:after="120" w:line="240" w:lineRule="auto"/>
-        <w:jc w:val="center"/>
+        <w:t xml:space="preserve"> </w:t>
+      </w:r>
+      <w:r>
         <w:rPr>
           <w:rFonts w:ascii="Times New Roman" w:eastAsia="Times New Roman" w:hAnsi="Times New Roman" w:cs="Times New Roman"/>
           <w:b/>
@@ -48,7 +45,9 @@
           <w:sz w:val="40"/>
           <w:szCs w:val="40"/>
         </w:rPr>
-      </w:pPr>
+        <w:t xml:space="preserve">Project </w:t>
+      </w:r>
+      <w:proofErr w:type="spellStart"/>
       <w:r>
         <w:rPr>
           <w:rFonts w:ascii="Times New Roman" w:eastAsia="Times New Roman" w:hAnsi="Times New Roman" w:cs="Times New Roman"/>
@@ -57,14 +56,10 @@
           <w:sz w:val="40"/>
           <w:szCs w:val="40"/>
         </w:rPr>
-        <w:t>Struktur Data</w:t>
-      </w:r>
-    </w:p>
-    <w:p>
-      <w:pPr>
-        <w:shd w:val="clear" w:color="auto" w:fill="FFFFFF"/>
-        <w:spacing w:after="120" w:line="240" w:lineRule="auto"/>
-        <w:jc w:val="center"/>
+        <w:t>Akhir</w:t>
+      </w:r>
+      <w:proofErr w:type="spellEnd"/>
+      <w:r>
         <w:rPr>
           <w:rFonts w:ascii="Times New Roman" w:eastAsia="Times New Roman" w:hAnsi="Times New Roman" w:cs="Times New Roman"/>
           <w:b/>
@@ -72,8 +67,14 @@
           <w:sz w:val="40"/>
           <w:szCs w:val="40"/>
         </w:rPr>
-      </w:pPr>
-      <w:r>
+        <w:t xml:space="preserve"> Semester</w:t>
+      </w:r>
+    </w:p>
+    <w:p>
+      <w:pPr>
+        <w:shd w:val="clear" w:color="auto" w:fill="FFFFFF"/>
+        <w:spacing w:after="120" w:line="240" w:lineRule="auto"/>
+        <w:jc w:val="center"/>
         <w:rPr>
           <w:rFonts w:ascii="Times New Roman" w:eastAsia="Times New Roman" w:hAnsi="Times New Roman" w:cs="Times New Roman"/>
           <w:b/>
@@ -81,7 +82,108 @@
           <w:sz w:val="40"/>
           <w:szCs w:val="40"/>
         </w:rPr>
-        <w:t>Antrian Bazaar Buku dengan Priority Queue</w:t>
+      </w:pPr>
+      <w:proofErr w:type="spellStart"/>
+      <w:r>
+        <w:rPr>
+          <w:rFonts w:ascii="Times New Roman" w:eastAsia="Times New Roman" w:hAnsi="Times New Roman" w:cs="Times New Roman"/>
+          <w:b/>
+          <w:bCs/>
+          <w:sz w:val="40"/>
+          <w:szCs w:val="40"/>
+        </w:rPr>
+        <w:t>Struktur</w:t>
+      </w:r>
+      <w:proofErr w:type="spellEnd"/>
+      <w:r>
+        <w:rPr>
+          <w:rFonts w:ascii="Times New Roman" w:eastAsia="Times New Roman" w:hAnsi="Times New Roman" w:cs="Times New Roman"/>
+          <w:b/>
+          <w:bCs/>
+          <w:sz w:val="40"/>
+          <w:szCs w:val="40"/>
+        </w:rPr>
+        <w:t xml:space="preserve"> Data</w:t>
+      </w:r>
+    </w:p>
+    <w:p>
+      <w:pPr>
+        <w:shd w:val="clear" w:color="auto" w:fill="FFFFFF"/>
+        <w:spacing w:after="120" w:line="240" w:lineRule="auto"/>
+        <w:jc w:val="center"/>
+        <w:rPr>
+          <w:rFonts w:ascii="Times New Roman" w:eastAsia="Times New Roman" w:hAnsi="Times New Roman" w:cs="Times New Roman"/>
+          <w:b/>
+          <w:bCs/>
+          <w:sz w:val="40"/>
+          <w:szCs w:val="40"/>
+        </w:rPr>
+      </w:pPr>
+      <w:proofErr w:type="spellStart"/>
+      <w:r>
+        <w:rPr>
+          <w:rFonts w:ascii="Times New Roman" w:eastAsia="Times New Roman" w:hAnsi="Times New Roman" w:cs="Times New Roman"/>
+          <w:b/>
+          <w:bCs/>
+          <w:sz w:val="40"/>
+          <w:szCs w:val="40"/>
+        </w:rPr>
+        <w:t>Antrian</w:t>
+      </w:r>
+      <w:proofErr w:type="spellEnd"/>
+      <w:r>
+        <w:rPr>
+          <w:rFonts w:ascii="Times New Roman" w:eastAsia="Times New Roman" w:hAnsi="Times New Roman" w:cs="Times New Roman"/>
+          <w:b/>
+          <w:bCs/>
+          <w:sz w:val="40"/>
+          <w:szCs w:val="40"/>
+        </w:rPr>
+        <w:t xml:space="preserve"> Bazaar </w:t>
+      </w:r>
+      <w:proofErr w:type="spellStart"/>
+      <w:r>
+        <w:rPr>
+          <w:rFonts w:ascii="Times New Roman" w:eastAsia="Times New Roman" w:hAnsi="Times New Roman" w:cs="Times New Roman"/>
+          <w:b/>
+          <w:bCs/>
+          <w:sz w:val="40"/>
+          <w:szCs w:val="40"/>
+        </w:rPr>
+        <w:t>Buku</w:t>
+      </w:r>
+      <w:proofErr w:type="spellEnd"/>
+      <w:r>
+        <w:rPr>
+          <w:rFonts w:ascii="Times New Roman" w:eastAsia="Times New Roman" w:hAnsi="Times New Roman" w:cs="Times New Roman"/>
+          <w:b/>
+          <w:bCs/>
+          <w:sz w:val="40"/>
+          <w:szCs w:val="40"/>
+        </w:rPr>
+        <w:t xml:space="preserve"> </w:t>
+      </w:r>
+      <w:proofErr w:type="spellStart"/>
+      <w:r>
+        <w:rPr>
+          <w:rFonts w:ascii="Times New Roman" w:eastAsia="Times New Roman" w:hAnsi="Times New Roman" w:cs="Times New Roman"/>
+          <w:b/>
+          <w:bCs/>
+          <w:sz w:val="40"/>
+          <w:szCs w:val="40"/>
+        </w:rPr>
+        <w:t>dengan</w:t>
+      </w:r>
+      <w:proofErr w:type="spellEnd"/>
+      <w:r>
+        <w:rPr>
+          <w:rFonts w:ascii="Times New Roman" w:eastAsia="Times New Roman" w:hAnsi="Times New Roman" w:cs="Times New Roman"/>
+          <w:b/>
+          <w:bCs/>
+          <w:sz w:val="40"/>
+          <w:szCs w:val="40"/>
+        </w:rPr>
+        <w:t xml:space="preserve"> Priority Queue</w:t>
       </w:r>
     </w:p>
     <w:p>
@@ -234,14 +336,50 @@
           <w:sz w:val="32"/>
           <w:szCs w:val="32"/>
         </w:rPr>
-        <w:t>Abdul Aziz Fakhrul Soleh - 18553010</w:t>
-      </w:r>
+        <w:t xml:space="preserve">Abdul Aziz </w:t>
+      </w:r>
+      <w:proofErr w:type="spellStart"/>
       <w:r>
         <w:rPr>
           <w:rFonts w:ascii="Times New Roman" w:eastAsia="Times New Roman" w:hAnsi="Times New Roman" w:cs="Times New Roman"/>
           <w:sz w:val="32"/>
           <w:szCs w:val="32"/>
         </w:rPr>
+        <w:t>Fakhrul</w:t>
+      </w:r>
+      <w:proofErr w:type="spellEnd"/>
+      <w:r>
+        <w:rPr>
+          <w:rFonts w:ascii="Times New Roman" w:eastAsia="Times New Roman" w:hAnsi="Times New Roman" w:cs="Times New Roman"/>
+          <w:sz w:val="32"/>
+          <w:szCs w:val="32"/>
+        </w:rPr>
+        <w:t xml:space="preserve"> </w:t>
+      </w:r>
+      <w:proofErr w:type="spellStart"/>
+      <w:r>
+        <w:rPr>
+          <w:rFonts w:ascii="Times New Roman" w:eastAsia="Times New Roman" w:hAnsi="Times New Roman" w:cs="Times New Roman"/>
+          <w:sz w:val="32"/>
+          <w:szCs w:val="32"/>
+        </w:rPr>
+        <w:t>Soleh</w:t>
+      </w:r>
+      <w:proofErr w:type="spellEnd"/>
+      <w:r>
+        <w:rPr>
+          <w:rFonts w:ascii="Times New Roman" w:eastAsia="Times New Roman" w:hAnsi="Times New Roman" w:cs="Times New Roman"/>
+          <w:sz w:val="32"/>
+          <w:szCs w:val="32"/>
+        </w:rPr>
+        <w:t xml:space="preserve"> - 18553010</w:t>
+      </w:r>
+      <w:r>
+        <w:rPr>
+          <w:rFonts w:ascii="Times New Roman" w:eastAsia="Times New Roman" w:hAnsi="Times New Roman" w:cs="Times New Roman"/>
+          <w:sz w:val="32"/>
+          <w:szCs w:val="32"/>
+        </w:rPr>
         <w:t>79</w:t>
       </w:r>
     </w:p>
@@ -256,20 +394,30 @@
           <w:szCs w:val="32"/>
         </w:rPr>
       </w:pPr>
+      <w:proofErr w:type="spellStart"/>
       <w:r>
         <w:rPr>
           <w:rFonts w:ascii="Times New Roman" w:eastAsia="Times New Roman" w:hAnsi="Times New Roman" w:cs="Times New Roman"/>
           <w:sz w:val="32"/>
           <w:szCs w:val="32"/>
         </w:rPr>
-        <w:t>Farahdilla Anisa Putri</w:t>
-      </w:r>
+        <w:t>Farahdilla</w:t>
+      </w:r>
+      <w:proofErr w:type="spellEnd"/>
       <w:r>
         <w:rPr>
           <w:rFonts w:ascii="Times New Roman" w:eastAsia="Times New Roman" w:hAnsi="Times New Roman" w:cs="Times New Roman"/>
           <w:sz w:val="32"/>
           <w:szCs w:val="32"/>
         </w:rPr>
+        <w:t xml:space="preserve"> Anisa Putri</w:t>
+      </w:r>
+      <w:r>
+        <w:rPr>
+          <w:rFonts w:ascii="Times New Roman" w:eastAsia="Times New Roman" w:hAnsi="Times New Roman" w:cs="Times New Roman"/>
+          <w:sz w:val="32"/>
+          <w:szCs w:val="32"/>
+        </w:rPr>
         <w:t xml:space="preserve"> – 1855301043</w:t>
       </w:r>
     </w:p>
@@ -314,18 +462,52 @@
           <w:sz w:val="32"/>
           <w:szCs w:val="32"/>
         </w:rPr>
-        <w:t>M. Hasbi Assidiq - 18553010</w:t>
-      </w:r>
+        <w:t xml:space="preserve">M. </w:t>
+      </w:r>
+      <w:proofErr w:type="spellStart"/>
       <w:r>
         <w:rPr>
           <w:rFonts w:ascii="Times New Roman" w:eastAsia="Times New Roman" w:hAnsi="Times New Roman" w:cs="Times New Roman"/>
           <w:sz w:val="32"/>
           <w:szCs w:val="32"/>
         </w:rPr>
+        <w:t>Hasbi</w:t>
+      </w:r>
+      <w:proofErr w:type="spellEnd"/>
+      <w:r>
+        <w:rPr>
+          <w:rFonts w:ascii="Times New Roman" w:eastAsia="Times New Roman" w:hAnsi="Times New Roman" w:cs="Times New Roman"/>
+          <w:sz w:val="32"/>
+          <w:szCs w:val="32"/>
+        </w:rPr>
+        <w:t xml:space="preserve"> </w:t>
+      </w:r>
+      <w:proofErr w:type="spellStart"/>
+      <w:r>
+        <w:rPr>
+          <w:rFonts w:ascii="Times New Roman" w:eastAsia="Times New Roman" w:hAnsi="Times New Roman" w:cs="Times New Roman"/>
+          <w:sz w:val="32"/>
+          <w:szCs w:val="32"/>
+        </w:rPr>
+        <w:t>Assidiq</w:t>
+      </w:r>
+      <w:proofErr w:type="spellEnd"/>
+      <w:r>
+        <w:rPr>
+          <w:rFonts w:ascii="Times New Roman" w:eastAsia="Times New Roman" w:hAnsi="Times New Roman" w:cs="Times New Roman"/>
+          <w:sz w:val="32"/>
+          <w:szCs w:val="32"/>
+        </w:rPr>
+        <w:t xml:space="preserve"> - 18553010</w:t>
+      </w:r>
+      <w:r>
+        <w:rPr>
+          <w:rFonts w:ascii="Times New Roman" w:eastAsia="Times New Roman" w:hAnsi="Times New Roman" w:cs="Times New Roman"/>
+          <w:sz w:val="32"/>
+          <w:szCs w:val="32"/>
+        </w:rPr>
         <w:t>84</w:t>
       </w:r>
-      <w:bookmarkStart w:id="0" w:name="_GoBack"/>
-      <w:bookmarkEnd w:id="0"/>
     </w:p>
     <w:p>
       <w:pPr>
@@ -350,14 +532,26 @@
           <w:szCs w:val="32"/>
         </w:rPr>
       </w:pPr>
+      <w:proofErr w:type="spellStart"/>
+      <w:proofErr w:type="gramStart"/>
       <w:r>
         <w:rPr>
           <w:rFonts w:ascii="Times New Roman" w:eastAsia="Times New Roman" w:hAnsi="Times New Roman" w:cs="Times New Roman"/>
           <w:sz w:val="32"/>
           <w:szCs w:val="32"/>
         </w:rPr>
-        <w:t>Pengampu :</w:t>
-      </w:r>
+        <w:t>Pengampu</w:t>
+      </w:r>
+      <w:proofErr w:type="spellEnd"/>
+      <w:r>
+        <w:rPr>
+          <w:rFonts w:ascii="Times New Roman" w:eastAsia="Times New Roman" w:hAnsi="Times New Roman" w:cs="Times New Roman"/>
+          <w:sz w:val="32"/>
+          <w:szCs w:val="32"/>
+        </w:rPr>
+        <w:t xml:space="preserve"> :</w:t>
+      </w:r>
+      <w:proofErr w:type="gramEnd"/>
     </w:p>
     <w:p>
       <w:pPr>
@@ -371,6 +565,7 @@
           <w:szCs w:val="32"/>
         </w:rPr>
       </w:pPr>
+      <w:proofErr w:type="spellStart"/>
       <w:r>
         <w:rPr>
           <w:rFonts w:ascii="Times New Roman" w:eastAsia="Times New Roman" w:hAnsi="Times New Roman" w:cs="Times New Roman"/>
@@ -378,21 +573,19 @@
           <w:sz w:val="32"/>
           <w:szCs w:val="32"/>
         </w:rPr>
-        <w:t>Maksum Ro’is Adin Saf, S.Kom., M.Eng</w:t>
-      </w:r>
-    </w:p>
-    <w:p>
-      <w:pPr>
-        <w:shd w:val="clear" w:color="auto" w:fill="FFFFFF"/>
-        <w:spacing w:after="120" w:line="240" w:lineRule="auto"/>
-        <w:jc w:val="center"/>
+        <w:t>Maksum</w:t>
+      </w:r>
+      <w:proofErr w:type="spellEnd"/>
+      <w:r>
         <w:rPr>
           <w:rFonts w:ascii="Times New Roman" w:eastAsia="Times New Roman" w:hAnsi="Times New Roman" w:cs="Times New Roman"/>
           <w:color w:val="343A40"/>
           <w:sz w:val="32"/>
           <w:szCs w:val="32"/>
         </w:rPr>
-      </w:pPr>
+        <w:t xml:space="preserve"> </w:t>
+      </w:r>
+      <w:proofErr w:type="spellStart"/>
       <w:r>
         <w:rPr>
           <w:rFonts w:ascii="Times New Roman" w:eastAsia="Times New Roman" w:hAnsi="Times New Roman" w:cs="Times New Roman"/>
@@ -400,7 +593,103 @@
           <w:sz w:val="32"/>
           <w:szCs w:val="32"/>
         </w:rPr>
-        <w:t>Susiyanti., S.ST</w:t>
+        <w:t>Ro’is</w:t>
+      </w:r>
+      <w:proofErr w:type="spellEnd"/>
+      <w:r>
+        <w:rPr>
+          <w:rFonts w:ascii="Times New Roman" w:eastAsia="Times New Roman" w:hAnsi="Times New Roman" w:cs="Times New Roman"/>
+          <w:color w:val="343A40"/>
+          <w:sz w:val="32"/>
+          <w:szCs w:val="32"/>
+        </w:rPr>
+        <w:t xml:space="preserve"> Adin </w:t>
+      </w:r>
+      <w:proofErr w:type="spellStart"/>
+      <w:r>
+        <w:rPr>
+          <w:rFonts w:ascii="Times New Roman" w:eastAsia="Times New Roman" w:hAnsi="Times New Roman" w:cs="Times New Roman"/>
+          <w:color w:val="343A40"/>
+          <w:sz w:val="32"/>
+          <w:szCs w:val="32"/>
+        </w:rPr>
+        <w:t>Saf</w:t>
+      </w:r>
+      <w:proofErr w:type="spellEnd"/>
+      <w:r>
+        <w:rPr>
+          <w:rFonts w:ascii="Times New Roman" w:eastAsia="Times New Roman" w:hAnsi="Times New Roman" w:cs="Times New Roman"/>
+          <w:color w:val="343A40"/>
+          <w:sz w:val="32"/>
+          <w:szCs w:val="32"/>
+        </w:rPr>
+        <w:t xml:space="preserve">, </w:t>
+      </w:r>
+      <w:proofErr w:type="spellStart"/>
+      <w:proofErr w:type="gramStart"/>
+      <w:r>
+        <w:rPr>
+          <w:rFonts w:ascii="Times New Roman" w:eastAsia="Times New Roman" w:hAnsi="Times New Roman" w:cs="Times New Roman"/>
+          <w:color w:val="343A40"/>
+          <w:sz w:val="32"/>
+          <w:szCs w:val="32"/>
+        </w:rPr>
+        <w:t>S.Kom</w:t>
+      </w:r>
+      <w:proofErr w:type="spellEnd"/>
+      <w:proofErr w:type="gramEnd"/>
+      <w:r>
+        <w:rPr>
+          <w:rFonts w:ascii="Times New Roman" w:eastAsia="Times New Roman" w:hAnsi="Times New Roman" w:cs="Times New Roman"/>
+          <w:color w:val="343A40"/>
+          <w:sz w:val="32"/>
+          <w:szCs w:val="32"/>
+        </w:rPr>
+        <w:t xml:space="preserve">., </w:t>
+      </w:r>
+      <w:proofErr w:type="spellStart"/>
+      <w:r>
+        <w:rPr>
+          <w:rFonts w:ascii="Times New Roman" w:eastAsia="Times New Roman" w:hAnsi="Times New Roman" w:cs="Times New Roman"/>
+          <w:color w:val="343A40"/>
+          <w:sz w:val="32"/>
+          <w:szCs w:val="32"/>
+        </w:rPr>
+        <w:t>M.Eng</w:t>
+      </w:r>
+      <w:proofErr w:type="spellEnd"/>
+    </w:p>
+    <w:p>
+      <w:pPr>
+        <w:shd w:val="clear" w:color="auto" w:fill="FFFFFF"/>
+        <w:spacing w:after="120" w:line="240" w:lineRule="auto"/>
+        <w:jc w:val="center"/>
+        <w:rPr>
+          <w:rFonts w:ascii="Times New Roman" w:eastAsia="Times New Roman" w:hAnsi="Times New Roman" w:cs="Times New Roman"/>
+          <w:color w:val="343A40"/>
+          <w:sz w:val="32"/>
+          <w:szCs w:val="32"/>
+        </w:rPr>
+      </w:pPr>
+      <w:proofErr w:type="spellStart"/>
+      <w:r>
+        <w:rPr>
+          <w:rFonts w:ascii="Times New Roman" w:eastAsia="Times New Roman" w:hAnsi="Times New Roman" w:cs="Times New Roman"/>
+          <w:color w:val="343A40"/>
+          <w:sz w:val="32"/>
+          <w:szCs w:val="32"/>
+        </w:rPr>
+        <w:t>Susiyanti</w:t>
+      </w:r>
+      <w:proofErr w:type="spellEnd"/>
+      <w:r>
+        <w:rPr>
+          <w:rFonts w:ascii="Times New Roman" w:eastAsia="Times New Roman" w:hAnsi="Times New Roman" w:cs="Times New Roman"/>
+          <w:color w:val="343A40"/>
+          <w:sz w:val="32"/>
+          <w:szCs w:val="32"/>
+        </w:rPr>
+        <w:t>., S.ST</w:t>
       </w:r>
     </w:p>
     <w:p>
@@ -435,21 +724,19 @@
           <w:sz w:val="28"/>
           <w:szCs w:val="24"/>
         </w:rPr>
-        <w:t>Program Studi Teknik Informatika</w:t>
-      </w:r>
-    </w:p>
-    <w:p>
-      <w:pPr>
-        <w:spacing w:after="0" w:line="360" w:lineRule="auto"/>
-        <w:contextualSpacing/>
-        <w:jc w:val="center"/>
+        <w:t xml:space="preserve">Program </w:t>
+      </w:r>
+      <w:proofErr w:type="spellStart"/>
+      <w:r>
         <w:rPr>
           <w:rFonts w:ascii="Times New Roman" w:eastAsia="Times New Roman" w:hAnsi="Times New Roman" w:cs="Times New Roman"/>
           <w:b/>
           <w:sz w:val="28"/>
           <w:szCs w:val="24"/>
         </w:rPr>
-      </w:pPr>
+        <w:t>Studi</w:t>
+      </w:r>
+      <w:proofErr w:type="spellEnd"/>
       <w:r>
         <w:rPr>
           <w:rFonts w:ascii="Times New Roman" w:eastAsia="Times New Roman" w:hAnsi="Times New Roman" w:cs="Times New Roman"/>
@@ -457,8 +744,43 @@
           <w:sz w:val="28"/>
           <w:szCs w:val="24"/>
         </w:rPr>
+        <w:t xml:space="preserve"> Teknik </w:t>
+      </w:r>
+      <w:proofErr w:type="spellStart"/>
+      <w:r>
+        <w:rPr>
+          <w:rFonts w:ascii="Times New Roman" w:eastAsia="Times New Roman" w:hAnsi="Times New Roman" w:cs="Times New Roman"/>
+          <w:b/>
+          <w:sz w:val="28"/>
+          <w:szCs w:val="24"/>
+        </w:rPr>
+        <w:t>Informatika</w:t>
+      </w:r>
+      <w:proofErr w:type="spellEnd"/>
+    </w:p>
+    <w:p>
+      <w:pPr>
+        <w:spacing w:after="0" w:line="360" w:lineRule="auto"/>
+        <w:contextualSpacing/>
+        <w:jc w:val="center"/>
+        <w:rPr>
+          <w:rFonts w:ascii="Times New Roman" w:eastAsia="Times New Roman" w:hAnsi="Times New Roman" w:cs="Times New Roman"/>
+          <w:b/>
+          <w:sz w:val="28"/>
+          <w:szCs w:val="24"/>
+        </w:rPr>
+      </w:pPr>
+      <w:proofErr w:type="spellStart"/>
+      <w:r>
+        <w:rPr>
+          <w:rFonts w:ascii="Times New Roman" w:eastAsia="Times New Roman" w:hAnsi="Times New Roman" w:cs="Times New Roman"/>
+          <w:b/>
+          <w:sz w:val="28"/>
+          <w:szCs w:val="24"/>
+        </w:rPr>
         <w:t>Jurusan</w:t>
       </w:r>
+      <w:proofErr w:type="spellEnd"/>
       <w:r>
         <w:rPr>
           <w:rFonts w:ascii="Times New Roman" w:eastAsia="Times New Roman" w:hAnsi="Times New Roman" w:cs="Times New Roman"/>
@@ -469,6 +791,7 @@
         </w:rPr>
         <w:t xml:space="preserve"> </w:t>
       </w:r>
+      <w:proofErr w:type="spellStart"/>
       <w:r>
         <w:rPr>
           <w:rFonts w:ascii="Times New Roman" w:eastAsia="Times New Roman" w:hAnsi="Times New Roman" w:cs="Times New Roman"/>
@@ -478,6 +801,7 @@
         </w:rPr>
         <w:t>Teknologi</w:t>
       </w:r>
+      <w:proofErr w:type="spellEnd"/>
       <w:r>
         <w:rPr>
           <w:rFonts w:ascii="Times New Roman" w:eastAsia="Times New Roman" w:hAnsi="Times New Roman" w:cs="Times New Roman"/>
@@ -488,6 +812,7 @@
         </w:rPr>
         <w:t xml:space="preserve"> </w:t>
       </w:r>
+      <w:proofErr w:type="spellStart"/>
       <w:r>
         <w:rPr>
           <w:rFonts w:ascii="Times New Roman" w:eastAsia="Times New Roman" w:hAnsi="Times New Roman" w:cs="Times New Roman"/>
@@ -497,6 +822,7 @@
         </w:rPr>
         <w:t>Informasi</w:t>
       </w:r>
+      <w:proofErr w:type="spellEnd"/>
     </w:p>
     <w:p>
       <w:pPr>
@@ -510,6 +836,7 @@
           <w:szCs w:val="24"/>
         </w:rPr>
       </w:pPr>
+      <w:proofErr w:type="spellStart"/>
       <w:r>
         <w:rPr>
           <w:rFonts w:ascii="Times New Roman" w:eastAsia="Times New Roman" w:hAnsi="Times New Roman" w:cs="Times New Roman"/>
@@ -517,29 +844,41 @@
           <w:sz w:val="28"/>
           <w:szCs w:val="24"/>
         </w:rPr>
-        <w:t>Politeknik Caltex Riau</w:t>
-      </w:r>
-    </w:p>
-    <w:p>
-      <w:pPr>
-        <w:spacing w:after="200" w:line="276" w:lineRule="auto"/>
-        <w:jc w:val="center"/>
+        <w:t>Politeknik</w:t>
+      </w:r>
+      <w:proofErr w:type="spellEnd"/>
+      <w:r>
         <w:rPr>
           <w:rFonts w:ascii="Times New Roman" w:eastAsia="Times New Roman" w:hAnsi="Times New Roman" w:cs="Times New Roman"/>
           <w:b/>
           <w:sz w:val="28"/>
           <w:szCs w:val="24"/>
         </w:rPr>
-      </w:pPr>
-      <w:r>
+        <w:t xml:space="preserve"> Caltex Riau</w:t>
+      </w:r>
+    </w:p>
+    <w:p>
+      <w:pPr>
+        <w:spacing w:after="200" w:line="276" w:lineRule="auto"/>
+        <w:jc w:val="center"/>
         <w:rPr>
           <w:rFonts w:ascii="Times New Roman" w:eastAsia="Times New Roman" w:hAnsi="Times New Roman" w:cs="Times New Roman"/>
           <w:b/>
           <w:sz w:val="28"/>
           <w:szCs w:val="24"/>
         </w:rPr>
+      </w:pPr>
+      <w:proofErr w:type="spellStart"/>
+      <w:r>
+        <w:rPr>
+          <w:rFonts w:ascii="Times New Roman" w:eastAsia="Times New Roman" w:hAnsi="Times New Roman" w:cs="Times New Roman"/>
+          <w:b/>
+          <w:sz w:val="28"/>
+          <w:szCs w:val="24"/>
+        </w:rPr>
         <w:t>Tahun</w:t>
       </w:r>
+      <w:proofErr w:type="spellEnd"/>
       <w:r>
         <w:rPr>
           <w:rFonts w:ascii="Times New Roman" w:eastAsia="Times New Roman" w:hAnsi="Times New Roman" w:cs="Times New Roman"/>
@@ -550,6 +889,8 @@
         </w:rPr>
         <w:t xml:space="preserve"> </w:t>
       </w:r>
+      <w:proofErr w:type="spellStart"/>
+      <w:proofErr w:type="gramStart"/>
       <w:r>
         <w:rPr>
           <w:rFonts w:ascii="Times New Roman" w:eastAsia="Times New Roman" w:hAnsi="Times New Roman" w:cs="Times New Roman"/>
@@ -557,7 +898,27 @@
           <w:sz w:val="28"/>
           <w:szCs w:val="24"/>
         </w:rPr>
-        <w:t>Ajaran :  2019/2020</w:t>
+        <w:t>Ajaran</w:t>
+      </w:r>
+      <w:proofErr w:type="spellEnd"/>
+      <w:r>
+        <w:rPr>
+          <w:rFonts w:ascii="Times New Roman" w:eastAsia="Times New Roman" w:hAnsi="Times New Roman" w:cs="Times New Roman"/>
+          <w:b/>
+          <w:sz w:val="28"/>
+          <w:szCs w:val="24"/>
+        </w:rPr>
+        <w:t xml:space="preserve"> :</w:t>
+      </w:r>
+      <w:proofErr w:type="gramEnd"/>
+      <w:r>
+        <w:rPr>
+          <w:rFonts w:ascii="Times New Roman" w:eastAsia="Times New Roman" w:hAnsi="Times New Roman" w:cs="Times New Roman"/>
+          <w:b/>
+          <w:sz w:val="28"/>
+          <w:szCs w:val="24"/>
+        </w:rPr>
+        <w:t xml:space="preserve">  2019/2020</w:t>
       </w:r>
     </w:p>
     <w:p>
@@ -575,12 +936,38 @@
         </w:numPr>
         <w:spacing w:after="200" w:line="276" w:lineRule="auto"/>
       </w:pPr>
+      <w:proofErr w:type="spellStart"/>
       <w:r>
         <w:lastRenderedPageBreak/>
-        <w:t>Deskripsi Sistem</w:t>
-      </w:r>
-      <w:r>
-        <w:t xml:space="preserve"> dan Implementasi Materi SDA</w:t>
+        <w:t>Deskripsi</w:t>
+      </w:r>
+      <w:proofErr w:type="spellEnd"/>
+      <w:r>
+        <w:t xml:space="preserve"> </w:t>
+      </w:r>
+      <w:proofErr w:type="spellStart"/>
+      <w:r>
+        <w:t>Sistem</w:t>
+      </w:r>
+      <w:proofErr w:type="spellEnd"/>
+      <w:r>
+        <w:t xml:space="preserve"> dan </w:t>
+      </w:r>
+      <w:proofErr w:type="spellStart"/>
+      <w:r>
+        <w:t>Implementasi</w:t>
+      </w:r>
+      <w:proofErr w:type="spellEnd"/>
+      <w:r>
+        <w:t xml:space="preserve"> </w:t>
+      </w:r>
+      <w:proofErr w:type="spellStart"/>
+      <w:r>
+        <w:t>Materi</w:t>
+      </w:r>
+      <w:proofErr w:type="spellEnd"/>
+      <w:r>
+        <w:t xml:space="preserve"> SDA</w:t>
       </w:r>
     </w:p>
     <w:p>
@@ -589,8 +976,93 @@
         <w:spacing w:after="200" w:line="276" w:lineRule="auto"/>
         <w:jc w:val="both"/>
       </w:pPr>
-      <w:r>
-        <w:t xml:space="preserve">Sistem ini adalah sebagai bentuk simulasi dari Antrian Bazaar Buku menggunakan prinsip priority Queue dan Searching array, </w:t>
+      <w:proofErr w:type="spellStart"/>
+      <w:r>
+        <w:t>Sistem</w:t>
+      </w:r>
+      <w:proofErr w:type="spellEnd"/>
+      <w:r>
+        <w:t xml:space="preserve"> </w:t>
+      </w:r>
+      <w:proofErr w:type="spellStart"/>
+      <w:r>
+        <w:t>ini</w:t>
+      </w:r>
+      <w:proofErr w:type="spellEnd"/>
+      <w:r>
+        <w:t xml:space="preserve"> </w:t>
+      </w:r>
+      <w:proofErr w:type="spellStart"/>
+      <w:r>
+        <w:t>adalah</w:t>
+      </w:r>
+      <w:proofErr w:type="spellEnd"/>
+      <w:r>
+        <w:t xml:space="preserve"> </w:t>
+      </w:r>
+      <w:proofErr w:type="spellStart"/>
+      <w:r>
+        <w:t>sebagai</w:t>
+      </w:r>
+      <w:proofErr w:type="spellEnd"/>
+      <w:r>
+        <w:t xml:space="preserve"> </w:t>
+      </w:r>
+      <w:proofErr w:type="spellStart"/>
+      <w:r>
+        <w:t>bentuk</w:t>
+      </w:r>
+      <w:proofErr w:type="spellEnd"/>
+      <w:r>
+        <w:t xml:space="preserve"> </w:t>
+      </w:r>
+      <w:proofErr w:type="spellStart"/>
+      <w:r>
+        <w:t>simulasi</w:t>
+      </w:r>
+      <w:proofErr w:type="spellEnd"/>
+      <w:r>
+        <w:t xml:space="preserve"> </w:t>
+      </w:r>
+      <w:proofErr w:type="spellStart"/>
+      <w:r>
+        <w:t>dari</w:t>
+      </w:r>
+      <w:proofErr w:type="spellEnd"/>
+      <w:r>
+        <w:t xml:space="preserve"> </w:t>
+      </w:r>
+      <w:proofErr w:type="spellStart"/>
+      <w:r>
+        <w:t>Antrian</w:t>
+      </w:r>
+      <w:proofErr w:type="spellEnd"/>
+      <w:r>
+        <w:t xml:space="preserve"> Bazaar </w:t>
+      </w:r>
+      <w:proofErr w:type="spellStart"/>
+      <w:r>
+        <w:t>Buku</w:t>
+      </w:r>
+      <w:proofErr w:type="spellEnd"/>
+      <w:r>
+        <w:t xml:space="preserve"> </w:t>
+      </w:r>
+      <w:proofErr w:type="spellStart"/>
+      <w:r>
+        <w:t>menggunakan</w:t>
+      </w:r>
+      <w:proofErr w:type="spellEnd"/>
+      <w:r>
+        <w:t xml:space="preserve"> </w:t>
+      </w:r>
+      <w:proofErr w:type="spellStart"/>
+      <w:r>
+        <w:t>prinsip</w:t>
+      </w:r>
+      <w:proofErr w:type="spellEnd"/>
+      <w:r>
+        <w:t xml:space="preserve"> priority Queue dan Searching array, </w:t>
       </w:r>
       <w:r>
         <w:rPr>
@@ -600,7 +1072,631 @@
         <w:t>Priority queue</w:t>
       </w:r>
       <w:r>
-        <w:t xml:space="preserve"> ini dalam implementasinya adalah untuk fungsi antrian antara pelanggan non-member dan member, maka pelanggan member memiliki prioritas lebih dibanding non-member , maka apabila jika ada pelanggan non-member yang lebih dahulu terdaftar dalam registrasi , maka jika ada pelanggan member akan dijalankan terlebih dahulu. Pada antrian ini juga menggunakan timer dengan inputan waktu pada saat registrasi. Lalu untuk implementasi searching array digunakan untuk mencari buku bazaar pada list buku yang sudah tersedia, list buku menggunakan array list karena menyimpan lebih dari satu tipe data. Jadi ketika registrasi sudah dilakukan sekaligus menginputkan buku yang dicari maka ketika sudah masuk ke antrian bazaar , akan dilakukan </w:t>
+        <w:t xml:space="preserve"> </w:t>
+      </w:r>
+      <w:proofErr w:type="spellStart"/>
+      <w:r>
+        <w:t>ini</w:t>
+      </w:r>
+      <w:proofErr w:type="spellEnd"/>
+      <w:r>
+        <w:t xml:space="preserve"> </w:t>
+      </w:r>
+      <w:proofErr w:type="spellStart"/>
+      <w:r>
+        <w:t>dalam</w:t>
+      </w:r>
+      <w:proofErr w:type="spellEnd"/>
+      <w:r>
+        <w:t xml:space="preserve"> </w:t>
+      </w:r>
+      <w:proofErr w:type="spellStart"/>
+      <w:r>
+        <w:t>implementasinya</w:t>
+      </w:r>
+      <w:proofErr w:type="spellEnd"/>
+      <w:r>
+        <w:t xml:space="preserve"> </w:t>
+      </w:r>
+      <w:proofErr w:type="spellStart"/>
+      <w:r>
+        <w:t>adalah</w:t>
+      </w:r>
+      <w:proofErr w:type="spellEnd"/>
+      <w:r>
+        <w:t xml:space="preserve"> </w:t>
+      </w:r>
+      <w:proofErr w:type="spellStart"/>
+      <w:r>
+        <w:t>untuk</w:t>
+      </w:r>
+      <w:proofErr w:type="spellEnd"/>
+      <w:r>
+        <w:t xml:space="preserve"> </w:t>
+      </w:r>
+      <w:proofErr w:type="spellStart"/>
+      <w:r>
+        <w:t>fungsi</w:t>
+      </w:r>
+      <w:proofErr w:type="spellEnd"/>
+      <w:r>
+        <w:t xml:space="preserve"> </w:t>
+      </w:r>
+      <w:proofErr w:type="spellStart"/>
+      <w:r>
+        <w:t>antrian</w:t>
+      </w:r>
+      <w:proofErr w:type="spellEnd"/>
+      <w:r>
+        <w:t xml:space="preserve"> </w:t>
+      </w:r>
+      <w:proofErr w:type="spellStart"/>
+      <w:r>
+        <w:t>antara</w:t>
+      </w:r>
+      <w:proofErr w:type="spellEnd"/>
+      <w:r>
+        <w:t xml:space="preserve"> </w:t>
+      </w:r>
+      <w:proofErr w:type="spellStart"/>
+      <w:r>
+        <w:t>pelanggan</w:t>
+      </w:r>
+      <w:proofErr w:type="spellEnd"/>
+      <w:r>
+        <w:t xml:space="preserve"> non-member dan member, </w:t>
+      </w:r>
+      <w:proofErr w:type="spellStart"/>
+      <w:r>
+        <w:t>maka</w:t>
+      </w:r>
+      <w:proofErr w:type="spellEnd"/>
+      <w:r>
+        <w:t xml:space="preserve"> </w:t>
+      </w:r>
+      <w:proofErr w:type="spellStart"/>
+      <w:r>
+        <w:t>pelanggan</w:t>
+      </w:r>
+      <w:proofErr w:type="spellEnd"/>
+      <w:r>
+        <w:t xml:space="preserve"> member </w:t>
+      </w:r>
+      <w:proofErr w:type="spellStart"/>
+      <w:r>
+        <w:t>memiliki</w:t>
+      </w:r>
+      <w:proofErr w:type="spellEnd"/>
+      <w:r>
+        <w:t xml:space="preserve"> </w:t>
+      </w:r>
+      <w:proofErr w:type="spellStart"/>
+      <w:r>
+        <w:t>prioritas</w:t>
+      </w:r>
+      <w:proofErr w:type="spellEnd"/>
+      <w:r>
+        <w:t xml:space="preserve"> </w:t>
+      </w:r>
+      <w:proofErr w:type="spellStart"/>
+      <w:r>
+        <w:t>lebih</w:t>
+      </w:r>
+      <w:proofErr w:type="spellEnd"/>
+      <w:r>
+        <w:t xml:space="preserve"> </w:t>
+      </w:r>
+      <w:proofErr w:type="spellStart"/>
+      <w:r>
+        <w:t>dibanding</w:t>
+      </w:r>
+      <w:proofErr w:type="spellEnd"/>
+      <w:r>
+        <w:t xml:space="preserve"> non-</w:t>
+      </w:r>
+      <w:proofErr w:type="gramStart"/>
+      <w:r>
+        <w:t>member ,</w:t>
+      </w:r>
+      <w:proofErr w:type="gramEnd"/>
+      <w:r>
+        <w:t xml:space="preserve"> </w:t>
+      </w:r>
+      <w:proofErr w:type="spellStart"/>
+      <w:r>
+        <w:t>maka</w:t>
+      </w:r>
+      <w:proofErr w:type="spellEnd"/>
+      <w:r>
+        <w:t xml:space="preserve"> </w:t>
+      </w:r>
+      <w:proofErr w:type="spellStart"/>
+      <w:r>
+        <w:t>apabila</w:t>
+      </w:r>
+      <w:proofErr w:type="spellEnd"/>
+      <w:r>
+        <w:t xml:space="preserve"> </w:t>
+      </w:r>
+      <w:proofErr w:type="spellStart"/>
+      <w:r>
+        <w:t>jika</w:t>
+      </w:r>
+      <w:proofErr w:type="spellEnd"/>
+      <w:r>
+        <w:t xml:space="preserve"> </w:t>
+      </w:r>
+      <w:proofErr w:type="spellStart"/>
+      <w:r>
+        <w:t>ada</w:t>
+      </w:r>
+      <w:proofErr w:type="spellEnd"/>
+      <w:r>
+        <w:t xml:space="preserve"> </w:t>
+      </w:r>
+      <w:proofErr w:type="spellStart"/>
+      <w:r>
+        <w:t>pelanggan</w:t>
+      </w:r>
+      <w:proofErr w:type="spellEnd"/>
+      <w:r>
+        <w:t xml:space="preserve"> non-member yang </w:t>
+      </w:r>
+      <w:proofErr w:type="spellStart"/>
+      <w:r>
+        <w:t>lebih</w:t>
+      </w:r>
+      <w:proofErr w:type="spellEnd"/>
+      <w:r>
+        <w:t xml:space="preserve"> </w:t>
+      </w:r>
+      <w:proofErr w:type="spellStart"/>
+      <w:r>
+        <w:t>dahulu</w:t>
+      </w:r>
+      <w:proofErr w:type="spellEnd"/>
+      <w:r>
+        <w:t xml:space="preserve"> </w:t>
+      </w:r>
+      <w:proofErr w:type="spellStart"/>
+      <w:r>
+        <w:t>terdaftar</w:t>
+      </w:r>
+      <w:proofErr w:type="spellEnd"/>
+      <w:r>
+        <w:t xml:space="preserve"> </w:t>
+      </w:r>
+      <w:proofErr w:type="spellStart"/>
+      <w:r>
+        <w:t>dalam</w:t>
+      </w:r>
+      <w:proofErr w:type="spellEnd"/>
+      <w:r>
+        <w:t xml:space="preserve"> </w:t>
+      </w:r>
+      <w:proofErr w:type="spellStart"/>
+      <w:r>
+        <w:t>registrasi</w:t>
+      </w:r>
+      <w:proofErr w:type="spellEnd"/>
+      <w:r>
+        <w:t xml:space="preserve"> , </w:t>
+      </w:r>
+      <w:proofErr w:type="spellStart"/>
+      <w:r>
+        <w:t>maka</w:t>
+      </w:r>
+      <w:proofErr w:type="spellEnd"/>
+      <w:r>
+        <w:t xml:space="preserve"> </w:t>
+      </w:r>
+      <w:proofErr w:type="spellStart"/>
+      <w:r>
+        <w:t>jika</w:t>
+      </w:r>
+      <w:proofErr w:type="spellEnd"/>
+      <w:r>
+        <w:t xml:space="preserve"> </w:t>
+      </w:r>
+      <w:proofErr w:type="spellStart"/>
+      <w:r>
+        <w:t>ada</w:t>
+      </w:r>
+      <w:proofErr w:type="spellEnd"/>
+      <w:r>
+        <w:t xml:space="preserve"> </w:t>
+      </w:r>
+      <w:proofErr w:type="spellStart"/>
+      <w:r>
+        <w:t>pelanggan</w:t>
+      </w:r>
+      <w:proofErr w:type="spellEnd"/>
+      <w:r>
+        <w:t xml:space="preserve"> member </w:t>
+      </w:r>
+      <w:proofErr w:type="spellStart"/>
+      <w:r>
+        <w:t>akan</w:t>
+      </w:r>
+      <w:proofErr w:type="spellEnd"/>
+      <w:r>
+        <w:t xml:space="preserve"> </w:t>
+      </w:r>
+      <w:proofErr w:type="spellStart"/>
+      <w:r>
+        <w:t>dijalankan</w:t>
+      </w:r>
+      <w:proofErr w:type="spellEnd"/>
+      <w:r>
+        <w:t xml:space="preserve"> </w:t>
+      </w:r>
+      <w:proofErr w:type="spellStart"/>
+      <w:r>
+        <w:t>terlebih</w:t>
+      </w:r>
+      <w:proofErr w:type="spellEnd"/>
+      <w:r>
+        <w:t xml:space="preserve"> </w:t>
+      </w:r>
+      <w:proofErr w:type="spellStart"/>
+      <w:r>
+        <w:t>dahulu</w:t>
+      </w:r>
+      <w:proofErr w:type="spellEnd"/>
+      <w:r>
+        <w:t xml:space="preserve">. Pada </w:t>
+      </w:r>
+      <w:proofErr w:type="spellStart"/>
+      <w:r>
+        <w:t>antrian</w:t>
+      </w:r>
+      <w:proofErr w:type="spellEnd"/>
+      <w:r>
+        <w:t xml:space="preserve"> </w:t>
+      </w:r>
+      <w:proofErr w:type="spellStart"/>
+      <w:r>
+        <w:t>ini</w:t>
+      </w:r>
+      <w:proofErr w:type="spellEnd"/>
+      <w:r>
+        <w:t xml:space="preserve"> juga </w:t>
+      </w:r>
+      <w:proofErr w:type="spellStart"/>
+      <w:r>
+        <w:t>menggunakan</w:t>
+      </w:r>
+      <w:proofErr w:type="spellEnd"/>
+      <w:r>
+        <w:t xml:space="preserve"> timer </w:t>
+      </w:r>
+      <w:proofErr w:type="spellStart"/>
+      <w:r>
+        <w:t>dengan</w:t>
+      </w:r>
+      <w:proofErr w:type="spellEnd"/>
+      <w:r>
+        <w:t xml:space="preserve"> </w:t>
+      </w:r>
+      <w:proofErr w:type="spellStart"/>
+      <w:r>
+        <w:t>inputan</w:t>
+      </w:r>
+      <w:proofErr w:type="spellEnd"/>
+      <w:r>
+        <w:t xml:space="preserve"> </w:t>
+      </w:r>
+      <w:proofErr w:type="spellStart"/>
+      <w:r>
+        <w:t>waktu</w:t>
+      </w:r>
+      <w:proofErr w:type="spellEnd"/>
+      <w:r>
+        <w:t xml:space="preserve"> pada </w:t>
+      </w:r>
+      <w:proofErr w:type="spellStart"/>
+      <w:r>
+        <w:t>saat</w:t>
+      </w:r>
+      <w:proofErr w:type="spellEnd"/>
+      <w:r>
+        <w:t xml:space="preserve"> </w:t>
+      </w:r>
+      <w:proofErr w:type="spellStart"/>
+      <w:r>
+        <w:t>registrasi</w:t>
+      </w:r>
+      <w:proofErr w:type="spellEnd"/>
+      <w:r>
+        <w:t xml:space="preserve">. </w:t>
+      </w:r>
+      <w:proofErr w:type="spellStart"/>
+      <w:r>
+        <w:t>Lalu</w:t>
+      </w:r>
+      <w:proofErr w:type="spellEnd"/>
+      <w:r>
+        <w:t xml:space="preserve"> </w:t>
+      </w:r>
+      <w:proofErr w:type="spellStart"/>
+      <w:r>
+        <w:t>untuk</w:t>
+      </w:r>
+      <w:proofErr w:type="spellEnd"/>
+      <w:r>
+        <w:t xml:space="preserve"> </w:t>
+      </w:r>
+      <w:proofErr w:type="spellStart"/>
+      <w:r>
+        <w:t>implementasi</w:t>
+      </w:r>
+      <w:proofErr w:type="spellEnd"/>
+      <w:r>
+        <w:t xml:space="preserve"> searching array </w:t>
+      </w:r>
+      <w:proofErr w:type="spellStart"/>
+      <w:r>
+        <w:t>digunakan</w:t>
+      </w:r>
+      <w:proofErr w:type="spellEnd"/>
+      <w:r>
+        <w:t xml:space="preserve"> </w:t>
+      </w:r>
+      <w:proofErr w:type="spellStart"/>
+      <w:r>
+        <w:t>untuk</w:t>
+      </w:r>
+      <w:proofErr w:type="spellEnd"/>
+      <w:r>
+        <w:t xml:space="preserve"> </w:t>
+      </w:r>
+      <w:proofErr w:type="spellStart"/>
+      <w:r>
+        <w:t>mencari</w:t>
+      </w:r>
+      <w:proofErr w:type="spellEnd"/>
+      <w:r>
+        <w:t xml:space="preserve"> </w:t>
+      </w:r>
+      <w:proofErr w:type="spellStart"/>
+      <w:r>
+        <w:t>buku</w:t>
+      </w:r>
+      <w:proofErr w:type="spellEnd"/>
+      <w:r>
+        <w:t xml:space="preserve"> bazaar pada list </w:t>
+      </w:r>
+      <w:proofErr w:type="spellStart"/>
+      <w:r>
+        <w:t>buku</w:t>
+      </w:r>
+      <w:proofErr w:type="spellEnd"/>
+      <w:r>
+        <w:t xml:space="preserve"> yang </w:t>
+      </w:r>
+      <w:proofErr w:type="spellStart"/>
+      <w:r>
+        <w:t>sudah</w:t>
+      </w:r>
+      <w:proofErr w:type="spellEnd"/>
+      <w:r>
+        <w:t xml:space="preserve"> </w:t>
+      </w:r>
+      <w:proofErr w:type="spellStart"/>
+      <w:r>
+        <w:t>tersedia</w:t>
+      </w:r>
+      <w:proofErr w:type="spellEnd"/>
+      <w:r>
+        <w:t xml:space="preserve">, list </w:t>
+      </w:r>
+      <w:proofErr w:type="spellStart"/>
+      <w:r>
+        <w:t>buku</w:t>
+      </w:r>
+      <w:proofErr w:type="spellEnd"/>
+      <w:r>
+        <w:t xml:space="preserve"> </w:t>
+      </w:r>
+      <w:proofErr w:type="spellStart"/>
+      <w:r>
+        <w:t>menggunakan</w:t>
+      </w:r>
+      <w:proofErr w:type="spellEnd"/>
+      <w:r>
+        <w:t xml:space="preserve"> array list </w:t>
+      </w:r>
+      <w:proofErr w:type="spellStart"/>
+      <w:r>
+        <w:t>karena</w:t>
+      </w:r>
+      <w:proofErr w:type="spellEnd"/>
+      <w:r>
+        <w:t xml:space="preserve"> </w:t>
+      </w:r>
+      <w:proofErr w:type="spellStart"/>
+      <w:r>
+        <w:t>menyimpan</w:t>
+      </w:r>
+      <w:proofErr w:type="spellEnd"/>
+      <w:r>
+        <w:t xml:space="preserve"> </w:t>
+      </w:r>
+      <w:proofErr w:type="spellStart"/>
+      <w:r>
+        <w:t>lebih</w:t>
+      </w:r>
+      <w:proofErr w:type="spellEnd"/>
+      <w:r>
+        <w:t xml:space="preserve"> </w:t>
+      </w:r>
+      <w:proofErr w:type="spellStart"/>
+      <w:r>
+        <w:t>dari</w:t>
+      </w:r>
+      <w:proofErr w:type="spellEnd"/>
+      <w:r>
+        <w:t xml:space="preserve"> </w:t>
+      </w:r>
+      <w:proofErr w:type="spellStart"/>
+      <w:r>
+        <w:t>satu</w:t>
+      </w:r>
+      <w:proofErr w:type="spellEnd"/>
+      <w:r>
+        <w:t xml:space="preserve"> </w:t>
+      </w:r>
+      <w:proofErr w:type="spellStart"/>
+      <w:r>
+        <w:t>tipe</w:t>
+      </w:r>
+      <w:proofErr w:type="spellEnd"/>
+      <w:r>
+        <w:t xml:space="preserve"> data. </w:t>
+      </w:r>
+      <w:proofErr w:type="spellStart"/>
+      <w:r>
+        <w:t>Jadi</w:t>
+      </w:r>
+      <w:proofErr w:type="spellEnd"/>
+      <w:r>
+        <w:t xml:space="preserve"> </w:t>
+      </w:r>
+      <w:proofErr w:type="spellStart"/>
+      <w:r>
+        <w:t>ketika</w:t>
+      </w:r>
+      <w:proofErr w:type="spellEnd"/>
+      <w:r>
+        <w:t xml:space="preserve"> </w:t>
+      </w:r>
+      <w:proofErr w:type="spellStart"/>
+      <w:r>
+        <w:t>registrasi</w:t>
+      </w:r>
+      <w:proofErr w:type="spellEnd"/>
+      <w:r>
+        <w:t xml:space="preserve"> </w:t>
+      </w:r>
+      <w:proofErr w:type="spellStart"/>
+      <w:r>
+        <w:t>sudah</w:t>
+      </w:r>
+      <w:proofErr w:type="spellEnd"/>
+      <w:r>
+        <w:t xml:space="preserve"> </w:t>
+      </w:r>
+      <w:proofErr w:type="spellStart"/>
+      <w:r>
+        <w:t>dilakukan</w:t>
+      </w:r>
+      <w:proofErr w:type="spellEnd"/>
+      <w:r>
+        <w:t xml:space="preserve"> </w:t>
+      </w:r>
+      <w:proofErr w:type="spellStart"/>
+      <w:r>
+        <w:t>sekaligus</w:t>
+      </w:r>
+      <w:proofErr w:type="spellEnd"/>
+      <w:r>
+        <w:t xml:space="preserve"> </w:t>
+      </w:r>
+      <w:proofErr w:type="spellStart"/>
+      <w:r>
+        <w:t>menginputkan</w:t>
+      </w:r>
+      <w:proofErr w:type="spellEnd"/>
+      <w:r>
+        <w:t xml:space="preserve"> </w:t>
+      </w:r>
+      <w:proofErr w:type="spellStart"/>
+      <w:r>
+        <w:t>buku</w:t>
+      </w:r>
+      <w:proofErr w:type="spellEnd"/>
+      <w:r>
+        <w:t xml:space="preserve"> yang </w:t>
+      </w:r>
+      <w:proofErr w:type="spellStart"/>
+      <w:r>
+        <w:t>dicari</w:t>
+      </w:r>
+      <w:proofErr w:type="spellEnd"/>
+      <w:r>
+        <w:t xml:space="preserve"> </w:t>
+      </w:r>
+      <w:proofErr w:type="spellStart"/>
+      <w:r>
+        <w:t>maka</w:t>
+      </w:r>
+      <w:proofErr w:type="spellEnd"/>
+      <w:r>
+        <w:t xml:space="preserve"> </w:t>
+      </w:r>
+      <w:proofErr w:type="spellStart"/>
+      <w:r>
+        <w:t>ketika</w:t>
+      </w:r>
+      <w:proofErr w:type="spellEnd"/>
+      <w:r>
+        <w:t xml:space="preserve"> </w:t>
+      </w:r>
+      <w:proofErr w:type="spellStart"/>
+      <w:r>
+        <w:t>sudah</w:t>
+      </w:r>
+      <w:proofErr w:type="spellEnd"/>
+      <w:r>
+        <w:t xml:space="preserve"> </w:t>
+      </w:r>
+      <w:proofErr w:type="spellStart"/>
+      <w:r>
+        <w:t>masuk</w:t>
+      </w:r>
+      <w:proofErr w:type="spellEnd"/>
+      <w:r>
+        <w:t xml:space="preserve"> </w:t>
+      </w:r>
+      <w:proofErr w:type="spellStart"/>
+      <w:r>
+        <w:t>ke</w:t>
+      </w:r>
+      <w:proofErr w:type="spellEnd"/>
+      <w:r>
+        <w:t xml:space="preserve"> </w:t>
+      </w:r>
+      <w:proofErr w:type="spellStart"/>
+      <w:r>
+        <w:t>antrian</w:t>
+      </w:r>
+      <w:proofErr w:type="spellEnd"/>
+      <w:r>
+        <w:t xml:space="preserve"> </w:t>
+      </w:r>
+      <w:proofErr w:type="gramStart"/>
+      <w:r>
+        <w:t>bazaar ,</w:t>
+      </w:r>
+      <w:proofErr w:type="gramEnd"/>
+      <w:r>
+        <w:t xml:space="preserve"> </w:t>
+      </w:r>
+      <w:proofErr w:type="spellStart"/>
+      <w:r>
+        <w:t>akan</w:t>
+      </w:r>
+      <w:proofErr w:type="spellEnd"/>
+      <w:r>
+        <w:t xml:space="preserve"> </w:t>
+      </w:r>
+      <w:proofErr w:type="spellStart"/>
+      <w:r>
+        <w:t>dilakukan</w:t>
+      </w:r>
+      <w:proofErr w:type="spellEnd"/>
+      <w:r>
+        <w:t xml:space="preserve"> </w:t>
       </w:r>
       <w:r>
         <w:rPr>
@@ -610,7 +1706,143 @@
         <w:t>searching array</w:t>
       </w:r>
       <w:r>
-        <w:t xml:space="preserve"> menggunakan metode sequential search dan akan menampilkan data buku ditemukan atau tidak. Pada sistem ini juga terdapat fitur input buku untuk menambah daftar buku pada list buku bazaar.</w:t>
+        <w:t xml:space="preserve"> </w:t>
+      </w:r>
+      <w:proofErr w:type="spellStart"/>
+      <w:r>
+        <w:t>menggunakan</w:t>
+      </w:r>
+      <w:proofErr w:type="spellEnd"/>
+      <w:r>
+        <w:t xml:space="preserve"> </w:t>
+      </w:r>
+      <w:proofErr w:type="spellStart"/>
+      <w:r>
+        <w:t>metode</w:t>
+      </w:r>
+      <w:proofErr w:type="spellEnd"/>
+      <w:r>
+        <w:t xml:space="preserve"> sequential search dan </w:t>
+      </w:r>
+      <w:proofErr w:type="spellStart"/>
+      <w:r>
+        <w:t>akan</w:t>
+      </w:r>
+      <w:proofErr w:type="spellEnd"/>
+      <w:r>
+        <w:t xml:space="preserve"> </w:t>
+      </w:r>
+      <w:proofErr w:type="spellStart"/>
+      <w:r>
+        <w:t>menampilkan</w:t>
+      </w:r>
+      <w:proofErr w:type="spellEnd"/>
+      <w:r>
+        <w:t xml:space="preserve"> data </w:t>
+      </w:r>
+      <w:proofErr w:type="spellStart"/>
+      <w:r>
+        <w:t>buku</w:t>
+      </w:r>
+      <w:proofErr w:type="spellEnd"/>
+      <w:r>
+        <w:t xml:space="preserve"> </w:t>
+      </w:r>
+      <w:proofErr w:type="spellStart"/>
+      <w:r>
+        <w:t>ditemukan</w:t>
+      </w:r>
+      <w:proofErr w:type="spellEnd"/>
+      <w:r>
+        <w:t xml:space="preserve"> </w:t>
+      </w:r>
+      <w:proofErr w:type="spellStart"/>
+      <w:r>
+        <w:t>atau</w:t>
+      </w:r>
+      <w:proofErr w:type="spellEnd"/>
+      <w:r>
+        <w:t xml:space="preserve"> </w:t>
+      </w:r>
+      <w:proofErr w:type="spellStart"/>
+      <w:r>
+        <w:t>tidak</w:t>
+      </w:r>
+      <w:proofErr w:type="spellEnd"/>
+      <w:r>
+        <w:t xml:space="preserve">. Pada </w:t>
+      </w:r>
+      <w:proofErr w:type="spellStart"/>
+      <w:r>
+        <w:t>sistem</w:t>
+      </w:r>
+      <w:proofErr w:type="spellEnd"/>
+      <w:r>
+        <w:t xml:space="preserve"> </w:t>
+      </w:r>
+      <w:proofErr w:type="spellStart"/>
+      <w:r>
+        <w:t>ini</w:t>
+      </w:r>
+      <w:proofErr w:type="spellEnd"/>
+      <w:r>
+        <w:t xml:space="preserve"> juga </w:t>
+      </w:r>
+      <w:proofErr w:type="spellStart"/>
+      <w:r>
+        <w:t>terdapat</w:t>
+      </w:r>
+      <w:proofErr w:type="spellEnd"/>
+      <w:r>
+        <w:t xml:space="preserve"> </w:t>
+      </w:r>
+      <w:proofErr w:type="spellStart"/>
+      <w:r>
+        <w:t>fitur</w:t>
+      </w:r>
+      <w:proofErr w:type="spellEnd"/>
+      <w:r>
+        <w:t xml:space="preserve"> input </w:t>
+      </w:r>
+      <w:proofErr w:type="spellStart"/>
+      <w:r>
+        <w:t>buku</w:t>
+      </w:r>
+      <w:proofErr w:type="spellEnd"/>
+      <w:r>
+        <w:t xml:space="preserve"> </w:t>
+      </w:r>
+      <w:proofErr w:type="spellStart"/>
+      <w:r>
+        <w:t>untuk</w:t>
+      </w:r>
+      <w:proofErr w:type="spellEnd"/>
+      <w:r>
+        <w:t xml:space="preserve"> </w:t>
+      </w:r>
+      <w:proofErr w:type="spellStart"/>
+      <w:r>
+        <w:t>menambah</w:t>
+      </w:r>
+      <w:proofErr w:type="spellEnd"/>
+      <w:r>
+        <w:t xml:space="preserve"> daftar </w:t>
+      </w:r>
+      <w:proofErr w:type="spellStart"/>
+      <w:r>
+        <w:t>buku</w:t>
+      </w:r>
+      <w:proofErr w:type="spellEnd"/>
+      <w:r>
+        <w:t xml:space="preserve"> pada list </w:t>
+      </w:r>
+      <w:proofErr w:type="spellStart"/>
+      <w:r>
+        <w:t>buku</w:t>
+      </w:r>
+      <w:proofErr w:type="spellEnd"/>
+      <w:r>
+        <w:t xml:space="preserve"> bazaar.</w:t>
       </w:r>
     </w:p>
     <w:p>
@@ -630,8 +1862,21 @@
         <w:spacing w:after="200" w:line="276" w:lineRule="auto"/>
         <w:jc w:val="both"/>
       </w:pPr>
-      <w:r>
-        <w:t>Bedah Kode Program</w:t>
+      <w:proofErr w:type="spellStart"/>
+      <w:r>
+        <w:t>Bedah</w:t>
+      </w:r>
+      <w:proofErr w:type="spellEnd"/>
+      <w:r>
+        <w:t xml:space="preserve"> </w:t>
+      </w:r>
+      <w:proofErr w:type="spellStart"/>
+      <w:r>
+        <w:t>Kode</w:t>
+      </w:r>
+      <w:proofErr w:type="spellEnd"/>
+      <w:r>
+        <w:t xml:space="preserve"> Program</w:t>
       </w:r>
     </w:p>
     <w:p>
@@ -640,8 +1885,45 @@
         <w:spacing w:after="200" w:line="276" w:lineRule="auto"/>
         <w:jc w:val="both"/>
       </w:pPr>
-      <w:r>
-        <w:t>Berikut adalah bedah program untuk metode priority Queue</w:t>
+      <w:proofErr w:type="spellStart"/>
+      <w:r>
+        <w:t>Berikut</w:t>
+      </w:r>
+      <w:proofErr w:type="spellEnd"/>
+      <w:r>
+        <w:t xml:space="preserve"> </w:t>
+      </w:r>
+      <w:proofErr w:type="spellStart"/>
+      <w:r>
+        <w:t>adalah</w:t>
+      </w:r>
+      <w:proofErr w:type="spellEnd"/>
+      <w:r>
+        <w:t xml:space="preserve"> </w:t>
+      </w:r>
+      <w:proofErr w:type="spellStart"/>
+      <w:r>
+        <w:t>bedah</w:t>
+      </w:r>
+      <w:proofErr w:type="spellEnd"/>
+      <w:r>
+        <w:t xml:space="preserve"> program </w:t>
+      </w:r>
+      <w:proofErr w:type="spellStart"/>
+      <w:r>
+        <w:t>untuk</w:t>
+      </w:r>
+      <w:proofErr w:type="spellEnd"/>
+      <w:r>
+        <w:t xml:space="preserve"> </w:t>
+      </w:r>
+      <w:proofErr w:type="spellStart"/>
+      <w:r>
+        <w:t>metode</w:t>
+      </w:r>
+      <w:proofErr w:type="spellEnd"/>
+      <w:r>
+        <w:t xml:space="preserve"> priority Queue</w:t>
       </w:r>
     </w:p>
     <w:p>
@@ -656,12 +1938,14 @@
       <w:r>
         <w:t xml:space="preserve">Package </w:t>
       </w:r>
+      <w:proofErr w:type="spellStart"/>
       <w:r>
         <w:t>antrian_b</w:t>
       </w:r>
       <w:r>
         <w:t>azaar</w:t>
       </w:r>
+      <w:proofErr w:type="spellEnd"/>
     </w:p>
     <w:p>
       <w:pPr>
@@ -673,8 +1957,13 @@
         <w:spacing w:after="200" w:line="276" w:lineRule="auto"/>
       </w:pPr>
       <w:r>
-        <w:t>Class FrameUtama</w:t>
-      </w:r>
+        <w:t xml:space="preserve">Class </w:t>
+      </w:r>
+      <w:proofErr w:type="spellStart"/>
+      <w:r>
+        <w:t>FrameUtama</w:t>
+      </w:r>
+      <w:proofErr w:type="spellEnd"/>
     </w:p>
     <w:p>
       <w:pPr>
@@ -685,9 +1974,11 @@
         </w:numPr>
         <w:spacing w:after="200" w:line="276" w:lineRule="auto"/>
       </w:pPr>
+      <w:proofErr w:type="spellStart"/>
       <w:r>
         <w:t>Koding</w:t>
       </w:r>
+      <w:proofErr w:type="spellEnd"/>
     </w:p>
     <w:p>
       <w:pPr>
@@ -1390,8 +2681,13 @@
         <w:lastRenderedPageBreak/>
         <w:t xml:space="preserve">Package </w:t>
       </w:r>
-      <w:r>
-        <w:t>antrian_ba</w:t>
+      <w:proofErr w:type="spellStart"/>
+      <w:r>
+        <w:t>antrian_</w:t>
+      </w:r>
+      <w:proofErr w:type="gramStart"/>
+      <w:r>
+        <w:t>ba</w:t>
       </w:r>
       <w:r>
         <w:t>zaar</w:t>
@@ -1399,6 +2695,8 @@
       <w:r>
         <w:t>.dialog</w:t>
       </w:r>
+      <w:proofErr w:type="spellEnd"/>
+      <w:proofErr w:type="gramEnd"/>
     </w:p>
     <w:p>
       <w:pPr>
@@ -1412,12 +2710,14 @@
       <w:r>
         <w:t xml:space="preserve">Class </w:t>
       </w:r>
+      <w:proofErr w:type="spellStart"/>
       <w:r>
         <w:t>DialogAntrian</w:t>
       </w:r>
       <w:r>
         <w:t>Registrasi</w:t>
       </w:r>
+      <w:proofErr w:type="spellEnd"/>
     </w:p>
     <w:p>
       <w:pPr>
@@ -1428,9 +2728,11 @@
         </w:numPr>
         <w:spacing w:after="200" w:line="276" w:lineRule="auto"/>
       </w:pPr>
+      <w:proofErr w:type="spellStart"/>
       <w:r>
         <w:t>Koding</w:t>
       </w:r>
+      <w:proofErr w:type="spellEnd"/>
     </w:p>
     <w:p>
       <w:pPr>
@@ -1487,10 +2789,223 @@
         <w:jc w:val="both"/>
       </w:pPr>
       <w:r>
-        <w:t xml:space="preserve">Pada method ini menggunakan parameter table yang akan diisi dengan table2 yaitu table untuk antrian bazaar, kemudian untuk jTextField1 yaitu urutan mengambil data jumlahAntrianTeller yang semula bernilai 0 jadi ditambah 1 begitu seterusnya untuk urutan antrian. </w:t>
-      </w:r>
-      <w:r>
-        <w:t>Urutan ini disimpan pada variable jum.</w:t>
+        <w:t xml:space="preserve">Pada method </w:t>
+      </w:r>
+      <w:proofErr w:type="spellStart"/>
+      <w:r>
+        <w:t>ini</w:t>
+      </w:r>
+      <w:proofErr w:type="spellEnd"/>
+      <w:r>
+        <w:t xml:space="preserve"> </w:t>
+      </w:r>
+      <w:proofErr w:type="spellStart"/>
+      <w:r>
+        <w:t>menggunakan</w:t>
+      </w:r>
+      <w:proofErr w:type="spellEnd"/>
+      <w:r>
+        <w:t xml:space="preserve"> parameter table yang </w:t>
+      </w:r>
+      <w:proofErr w:type="spellStart"/>
+      <w:r>
+        <w:t>akan</w:t>
+      </w:r>
+      <w:proofErr w:type="spellEnd"/>
+      <w:r>
+        <w:t xml:space="preserve"> </w:t>
+      </w:r>
+      <w:proofErr w:type="spellStart"/>
+      <w:r>
+        <w:t>diisi</w:t>
+      </w:r>
+      <w:proofErr w:type="spellEnd"/>
+      <w:r>
+        <w:t xml:space="preserve"> </w:t>
+      </w:r>
+      <w:proofErr w:type="spellStart"/>
+      <w:r>
+        <w:t>dengan</w:t>
+      </w:r>
+      <w:proofErr w:type="spellEnd"/>
+      <w:r>
+        <w:t xml:space="preserve"> table2 </w:t>
+      </w:r>
+      <w:proofErr w:type="spellStart"/>
+      <w:r>
+        <w:t>yaitu</w:t>
+      </w:r>
+      <w:proofErr w:type="spellEnd"/>
+      <w:r>
+        <w:t xml:space="preserve"> table </w:t>
+      </w:r>
+      <w:proofErr w:type="spellStart"/>
+      <w:r>
+        <w:t>untuk</w:t>
+      </w:r>
+      <w:proofErr w:type="spellEnd"/>
+      <w:r>
+        <w:t xml:space="preserve"> </w:t>
+      </w:r>
+      <w:proofErr w:type="spellStart"/>
+      <w:r>
+        <w:t>antrian</w:t>
+      </w:r>
+      <w:proofErr w:type="spellEnd"/>
+      <w:r>
+        <w:t xml:space="preserve"> bazaar, </w:t>
+      </w:r>
+      <w:proofErr w:type="spellStart"/>
+      <w:r>
+        <w:t>kemudian</w:t>
+      </w:r>
+      <w:proofErr w:type="spellEnd"/>
+      <w:r>
+        <w:t xml:space="preserve"> </w:t>
+      </w:r>
+      <w:proofErr w:type="spellStart"/>
+      <w:r>
+        <w:t>untuk</w:t>
+      </w:r>
+      <w:proofErr w:type="spellEnd"/>
+      <w:r>
+        <w:t xml:space="preserve"> jTextField1 </w:t>
+      </w:r>
+      <w:proofErr w:type="spellStart"/>
+      <w:r>
+        <w:t>yaitu</w:t>
+      </w:r>
+      <w:proofErr w:type="spellEnd"/>
+      <w:r>
+        <w:t xml:space="preserve"> </w:t>
+      </w:r>
+      <w:proofErr w:type="spellStart"/>
+      <w:r>
+        <w:t>urutan</w:t>
+      </w:r>
+      <w:proofErr w:type="spellEnd"/>
+      <w:r>
+        <w:t xml:space="preserve"> </w:t>
+      </w:r>
+      <w:proofErr w:type="spellStart"/>
+      <w:r>
+        <w:t>mengambil</w:t>
+      </w:r>
+      <w:proofErr w:type="spellEnd"/>
+      <w:r>
+        <w:t xml:space="preserve"> data </w:t>
+      </w:r>
+      <w:proofErr w:type="spellStart"/>
+      <w:r>
+        <w:t>jumlahAntrianTeller</w:t>
+      </w:r>
+      <w:proofErr w:type="spellEnd"/>
+      <w:r>
+        <w:t xml:space="preserve"> yang </w:t>
+      </w:r>
+      <w:proofErr w:type="spellStart"/>
+      <w:r>
+        <w:t>semula</w:t>
+      </w:r>
+      <w:proofErr w:type="spellEnd"/>
+      <w:r>
+        <w:t xml:space="preserve"> </w:t>
+      </w:r>
+      <w:proofErr w:type="spellStart"/>
+      <w:r>
+        <w:t>bernilai</w:t>
+      </w:r>
+      <w:proofErr w:type="spellEnd"/>
+      <w:r>
+        <w:t xml:space="preserve"> 0 </w:t>
+      </w:r>
+      <w:proofErr w:type="spellStart"/>
+      <w:r>
+        <w:t>jadi</w:t>
+      </w:r>
+      <w:proofErr w:type="spellEnd"/>
+      <w:r>
+        <w:t xml:space="preserve"> </w:t>
+      </w:r>
+      <w:proofErr w:type="spellStart"/>
+      <w:r>
+        <w:t>ditambah</w:t>
+      </w:r>
+      <w:proofErr w:type="spellEnd"/>
+      <w:r>
+        <w:t xml:space="preserve"> 1 </w:t>
+      </w:r>
+      <w:proofErr w:type="spellStart"/>
+      <w:r>
+        <w:t>begitu</w:t>
+      </w:r>
+      <w:proofErr w:type="spellEnd"/>
+      <w:r>
+        <w:t xml:space="preserve"> </w:t>
+      </w:r>
+      <w:proofErr w:type="spellStart"/>
+      <w:r>
+        <w:t>seterusnya</w:t>
+      </w:r>
+      <w:proofErr w:type="spellEnd"/>
+      <w:r>
+        <w:t xml:space="preserve"> </w:t>
+      </w:r>
+      <w:proofErr w:type="spellStart"/>
+      <w:r>
+        <w:t>untuk</w:t>
+      </w:r>
+      <w:proofErr w:type="spellEnd"/>
+      <w:r>
+        <w:t xml:space="preserve"> </w:t>
+      </w:r>
+      <w:proofErr w:type="spellStart"/>
+      <w:r>
+        <w:t>urutan</w:t>
+      </w:r>
+      <w:proofErr w:type="spellEnd"/>
+      <w:r>
+        <w:t xml:space="preserve"> </w:t>
+      </w:r>
+      <w:proofErr w:type="spellStart"/>
+      <w:r>
+        <w:t>antrian</w:t>
+      </w:r>
+      <w:proofErr w:type="spellEnd"/>
+      <w:r>
+        <w:t xml:space="preserve">. </w:t>
+      </w:r>
+      <w:proofErr w:type="spellStart"/>
+      <w:r>
+        <w:t>Urutan</w:t>
+      </w:r>
+      <w:proofErr w:type="spellEnd"/>
+      <w:r>
+        <w:t xml:space="preserve"> </w:t>
+      </w:r>
+      <w:proofErr w:type="spellStart"/>
+      <w:r>
+        <w:t>ini</w:t>
+      </w:r>
+      <w:proofErr w:type="spellEnd"/>
+      <w:r>
+        <w:t xml:space="preserve"> </w:t>
+      </w:r>
+      <w:proofErr w:type="spellStart"/>
+      <w:r>
+        <w:t>disimpan</w:t>
+      </w:r>
+      <w:proofErr w:type="spellEnd"/>
+      <w:r>
+        <w:t xml:space="preserve"> pada variable </w:t>
+      </w:r>
+      <w:proofErr w:type="spellStart"/>
+      <w:r>
+        <w:t>jum</w:t>
+      </w:r>
+      <w:proofErr w:type="spellEnd"/>
+      <w:r>
+        <w:t>.</w:t>
       </w:r>
     </w:p>
     <w:p>
@@ -1564,25 +3079,285 @@
       </w:pPr>
       <w:r>
         <w:lastRenderedPageBreak/>
-        <w:t xml:space="preserve">Pada action ini akan dikerjakan jika kita menekan tombol ok, kemudian isi dari form registrasi ini akan dimasukkan ke jtable2 , sebelumnyakan disimpan pada object o karena pada jtable semua tipe data object. </w:t>
-      </w:r>
-      <w:r>
-        <w:t xml:space="preserve">jComboBox1 adalah </w:t>
-      </w:r>
-      <w:r>
-        <w:t>status baik member dan non member</w:t>
-      </w:r>
-      <w:r>
-        <w:t xml:space="preserve">, jCombobox2 adalah </w:t>
-      </w:r>
+        <w:t xml:space="preserve">Pada action </w:t>
+      </w:r>
+      <w:proofErr w:type="spellStart"/>
+      <w:r>
+        <w:t>ini</w:t>
+      </w:r>
+      <w:proofErr w:type="spellEnd"/>
+      <w:r>
+        <w:t xml:space="preserve"> </w:t>
+      </w:r>
+      <w:proofErr w:type="spellStart"/>
+      <w:r>
+        <w:t>akan</w:t>
+      </w:r>
+      <w:proofErr w:type="spellEnd"/>
+      <w:r>
+        <w:t xml:space="preserve"> </w:t>
+      </w:r>
+      <w:proofErr w:type="spellStart"/>
+      <w:r>
+        <w:t>dikerjakan</w:t>
+      </w:r>
+      <w:proofErr w:type="spellEnd"/>
+      <w:r>
+        <w:t xml:space="preserve"> </w:t>
+      </w:r>
+      <w:proofErr w:type="spellStart"/>
+      <w:r>
+        <w:t>jika</w:t>
+      </w:r>
+      <w:proofErr w:type="spellEnd"/>
+      <w:r>
+        <w:t xml:space="preserve"> </w:t>
+      </w:r>
+      <w:proofErr w:type="spellStart"/>
+      <w:r>
+        <w:t>kita</w:t>
+      </w:r>
+      <w:proofErr w:type="spellEnd"/>
+      <w:r>
+        <w:t xml:space="preserve"> </w:t>
+      </w:r>
+      <w:proofErr w:type="spellStart"/>
+      <w:r>
+        <w:t>menekan</w:t>
+      </w:r>
+      <w:proofErr w:type="spellEnd"/>
+      <w:r>
+        <w:t xml:space="preserve"> </w:t>
+      </w:r>
+      <w:proofErr w:type="spellStart"/>
+      <w:r>
+        <w:t>tombol</w:t>
+      </w:r>
+      <w:proofErr w:type="spellEnd"/>
+      <w:r>
+        <w:t xml:space="preserve"> ok, </w:t>
+      </w:r>
+      <w:proofErr w:type="spellStart"/>
+      <w:r>
+        <w:t>kemudian</w:t>
+      </w:r>
+      <w:proofErr w:type="spellEnd"/>
+      <w:r>
+        <w:t xml:space="preserve"> </w:t>
+      </w:r>
+      <w:proofErr w:type="spellStart"/>
+      <w:r>
+        <w:t>isi</w:t>
+      </w:r>
+      <w:proofErr w:type="spellEnd"/>
+      <w:r>
+        <w:t xml:space="preserve"> </w:t>
+      </w:r>
+      <w:proofErr w:type="spellStart"/>
+      <w:r>
+        <w:t>dari</w:t>
+      </w:r>
+      <w:proofErr w:type="spellEnd"/>
+      <w:r>
+        <w:t xml:space="preserve"> form </w:t>
+      </w:r>
+      <w:proofErr w:type="spellStart"/>
+      <w:r>
+        <w:t>registrasi</w:t>
+      </w:r>
+      <w:proofErr w:type="spellEnd"/>
+      <w:r>
+        <w:t xml:space="preserve"> </w:t>
+      </w:r>
+      <w:proofErr w:type="spellStart"/>
+      <w:r>
+        <w:t>ini</w:t>
+      </w:r>
+      <w:proofErr w:type="spellEnd"/>
+      <w:r>
+        <w:t xml:space="preserve"> </w:t>
+      </w:r>
+      <w:proofErr w:type="spellStart"/>
+      <w:r>
+        <w:t>akan</w:t>
+      </w:r>
+      <w:proofErr w:type="spellEnd"/>
+      <w:r>
+        <w:t xml:space="preserve"> </w:t>
+      </w:r>
+      <w:proofErr w:type="spellStart"/>
+      <w:r>
+        <w:t>dimasukkan</w:t>
+      </w:r>
+      <w:proofErr w:type="spellEnd"/>
+      <w:r>
+        <w:t xml:space="preserve"> </w:t>
+      </w:r>
+      <w:proofErr w:type="spellStart"/>
+      <w:r>
+        <w:t>ke</w:t>
+      </w:r>
+      <w:proofErr w:type="spellEnd"/>
+      <w:r>
+        <w:t xml:space="preserve"> jtable</w:t>
+      </w:r>
+      <w:proofErr w:type="gramStart"/>
+      <w:r>
+        <w:t>2 ,</w:t>
+      </w:r>
+      <w:proofErr w:type="gramEnd"/>
+      <w:r>
+        <w:t xml:space="preserve"> </w:t>
+      </w:r>
+      <w:proofErr w:type="spellStart"/>
+      <w:r>
+        <w:t>sebelumnyakan</w:t>
+      </w:r>
+      <w:proofErr w:type="spellEnd"/>
+      <w:r>
+        <w:t xml:space="preserve"> </w:t>
+      </w:r>
+      <w:proofErr w:type="spellStart"/>
+      <w:r>
+        <w:t>disimpan</w:t>
+      </w:r>
+      <w:proofErr w:type="spellEnd"/>
+      <w:r>
+        <w:t xml:space="preserve"> pada object </w:t>
+      </w:r>
+      <w:proofErr w:type="spellStart"/>
+      <w:r>
+        <w:t>o</w:t>
+      </w:r>
+      <w:proofErr w:type="spellEnd"/>
+      <w:r>
+        <w:t xml:space="preserve"> </w:t>
+      </w:r>
+      <w:proofErr w:type="spellStart"/>
+      <w:r>
+        <w:t>karena</w:t>
+      </w:r>
+      <w:proofErr w:type="spellEnd"/>
+      <w:r>
+        <w:t xml:space="preserve"> pada </w:t>
+      </w:r>
+      <w:proofErr w:type="spellStart"/>
+      <w:r>
+        <w:t>jtable</w:t>
+      </w:r>
+      <w:proofErr w:type="spellEnd"/>
+      <w:r>
+        <w:t xml:space="preserve"> </w:t>
+      </w:r>
+      <w:proofErr w:type="spellStart"/>
+      <w:r>
+        <w:t>semua</w:t>
+      </w:r>
+      <w:proofErr w:type="spellEnd"/>
+      <w:r>
+        <w:t xml:space="preserve"> </w:t>
+      </w:r>
+      <w:proofErr w:type="spellStart"/>
+      <w:r>
+        <w:t>tipe</w:t>
+      </w:r>
+      <w:proofErr w:type="spellEnd"/>
+      <w:r>
+        <w:t xml:space="preserve"> data object. </w:t>
+      </w:r>
+      <w:r>
+        <w:t xml:space="preserve">jComboBox1 </w:t>
+      </w:r>
+      <w:proofErr w:type="spellStart"/>
+      <w:r>
+        <w:t>adalah</w:t>
+      </w:r>
+      <w:proofErr w:type="spellEnd"/>
+      <w:r>
+        <w:t xml:space="preserve"> </w:t>
+      </w:r>
+      <w:r>
+        <w:t xml:space="preserve">status </w:t>
+      </w:r>
+      <w:proofErr w:type="spellStart"/>
+      <w:r>
+        <w:t>baik</w:t>
+      </w:r>
+      <w:proofErr w:type="spellEnd"/>
+      <w:r>
+        <w:t xml:space="preserve"> member dan </w:t>
+      </w:r>
+      <w:proofErr w:type="spellStart"/>
+      <w:r>
+        <w:t>non member</w:t>
+      </w:r>
+      <w:proofErr w:type="spellEnd"/>
+      <w:r>
+        <w:t xml:space="preserve">, jCombobox2 </w:t>
+      </w:r>
+      <w:proofErr w:type="spellStart"/>
+      <w:r>
+        <w:t>adalah</w:t>
+      </w:r>
+      <w:proofErr w:type="spellEnd"/>
+      <w:r>
+        <w:t xml:space="preserve"> </w:t>
+      </w:r>
+      <w:proofErr w:type="spellStart"/>
       <w:r>
         <w:t>waktu</w:t>
       </w:r>
+      <w:proofErr w:type="spellEnd"/>
       <w:r>
         <w:t xml:space="preserve">. Dan </w:t>
       </w:r>
-      <w:r>
-        <w:t>kemudian akan dimasukkan ke table2 dengan method addRow.</w:t>
+      <w:proofErr w:type="spellStart"/>
+      <w:r>
+        <w:t>kemudian</w:t>
+      </w:r>
+      <w:proofErr w:type="spellEnd"/>
+      <w:r>
+        <w:t xml:space="preserve"> </w:t>
+      </w:r>
+      <w:proofErr w:type="spellStart"/>
+      <w:r>
+        <w:t>akan</w:t>
+      </w:r>
+      <w:proofErr w:type="spellEnd"/>
+      <w:r>
+        <w:t xml:space="preserve"> </w:t>
+      </w:r>
+      <w:proofErr w:type="spellStart"/>
+      <w:r>
+        <w:t>dimasukkan</w:t>
+      </w:r>
+      <w:proofErr w:type="spellEnd"/>
+      <w:r>
+        <w:t xml:space="preserve"> </w:t>
+      </w:r>
+      <w:proofErr w:type="spellStart"/>
+      <w:r>
+        <w:t>ke</w:t>
+      </w:r>
+      <w:proofErr w:type="spellEnd"/>
+      <w:r>
+        <w:t xml:space="preserve"> table2 </w:t>
+      </w:r>
+      <w:proofErr w:type="spellStart"/>
+      <w:r>
+        <w:t>dengan</w:t>
+      </w:r>
+      <w:proofErr w:type="spellEnd"/>
+      <w:r>
+        <w:t xml:space="preserve"> method </w:t>
+      </w:r>
+      <w:proofErr w:type="spellStart"/>
+      <w:r>
+        <w:t>addRow</w:t>
+      </w:r>
+      <w:proofErr w:type="spellEnd"/>
+      <w:r>
+        <w:t>.</w:t>
       </w:r>
     </w:p>
     <w:p>
@@ -1592,8 +3367,117 @@
         <w:ind w:left="0"/>
         <w:jc w:val="both"/>
       </w:pPr>
-      <w:r>
-        <w:t xml:space="preserve">Selanjutnya memanggil class GenerateAntrian dengan parameter nomor, urutan, waktu, nama dan buku. Maka kemudian akan dijalankan antrianregistrasi. </w:t>
+      <w:proofErr w:type="spellStart"/>
+      <w:r>
+        <w:t>Selanjutnya</w:t>
+      </w:r>
+      <w:proofErr w:type="spellEnd"/>
+      <w:r>
+        <w:t xml:space="preserve"> </w:t>
+      </w:r>
+      <w:proofErr w:type="spellStart"/>
+      <w:r>
+        <w:t>memanggil</w:t>
+      </w:r>
+      <w:proofErr w:type="spellEnd"/>
+      <w:r>
+        <w:t xml:space="preserve"> class </w:t>
+      </w:r>
+      <w:proofErr w:type="spellStart"/>
+      <w:r>
+        <w:t>GenerateAntrian</w:t>
+      </w:r>
+      <w:proofErr w:type="spellEnd"/>
+      <w:r>
+        <w:t xml:space="preserve"> </w:t>
+      </w:r>
+      <w:proofErr w:type="spellStart"/>
+      <w:r>
+        <w:t>dengan</w:t>
+      </w:r>
+      <w:proofErr w:type="spellEnd"/>
+      <w:r>
+        <w:t xml:space="preserve"> parameter </w:t>
+      </w:r>
+      <w:proofErr w:type="spellStart"/>
+      <w:r>
+        <w:t>nomor</w:t>
+      </w:r>
+      <w:proofErr w:type="spellEnd"/>
+      <w:r>
+        <w:t xml:space="preserve">, </w:t>
+      </w:r>
+      <w:proofErr w:type="spellStart"/>
+      <w:r>
+        <w:t>urutan</w:t>
+      </w:r>
+      <w:proofErr w:type="spellEnd"/>
+      <w:r>
+        <w:t xml:space="preserve">, </w:t>
+      </w:r>
+      <w:proofErr w:type="spellStart"/>
+      <w:r>
+        <w:t>waktu</w:t>
+      </w:r>
+      <w:proofErr w:type="spellEnd"/>
+      <w:r>
+        <w:t xml:space="preserve">, </w:t>
+      </w:r>
+      <w:proofErr w:type="spellStart"/>
+      <w:r>
+        <w:t>nama</w:t>
+      </w:r>
+      <w:proofErr w:type="spellEnd"/>
+      <w:r>
+        <w:t xml:space="preserve"> dan </w:t>
+      </w:r>
+      <w:proofErr w:type="spellStart"/>
+      <w:r>
+        <w:t>buku</w:t>
+      </w:r>
+      <w:proofErr w:type="spellEnd"/>
+      <w:r>
+        <w:t xml:space="preserve">. </w:t>
+      </w:r>
+      <w:proofErr w:type="spellStart"/>
+      <w:r>
+        <w:t>Maka</w:t>
+      </w:r>
+      <w:proofErr w:type="spellEnd"/>
+      <w:r>
+        <w:t xml:space="preserve"> </w:t>
+      </w:r>
+      <w:proofErr w:type="spellStart"/>
+      <w:r>
+        <w:t>kemudian</w:t>
+      </w:r>
+      <w:proofErr w:type="spellEnd"/>
+      <w:r>
+        <w:t xml:space="preserve"> </w:t>
+      </w:r>
+      <w:proofErr w:type="spellStart"/>
+      <w:r>
+        <w:t>akan</w:t>
+      </w:r>
+      <w:proofErr w:type="spellEnd"/>
+      <w:r>
+        <w:t xml:space="preserve"> </w:t>
+      </w:r>
+      <w:proofErr w:type="spellStart"/>
+      <w:r>
+        <w:t>dijalankan</w:t>
+      </w:r>
+      <w:proofErr w:type="spellEnd"/>
+      <w:r>
+        <w:t xml:space="preserve"> </w:t>
+      </w:r>
+      <w:proofErr w:type="spellStart"/>
+      <w:r>
+        <w:t>antrianregistrasi</w:t>
+      </w:r>
+      <w:proofErr w:type="spellEnd"/>
+      <w:r>
+        <w:t xml:space="preserve">. </w:t>
       </w:r>
     </w:p>
     <w:p>
@@ -1792,12 +3676,14 @@
         <w:lastRenderedPageBreak/>
         <w:t xml:space="preserve">Class </w:t>
       </w:r>
+      <w:proofErr w:type="spellStart"/>
       <w:r>
         <w:t>Dialog</w:t>
       </w:r>
       <w:r>
         <w:t>InputBuku</w:t>
       </w:r>
+      <w:proofErr w:type="spellEnd"/>
     </w:p>
     <w:p>
       <w:pPr>
@@ -1809,9 +3695,11 @@
         <w:spacing w:after="200" w:line="276" w:lineRule="auto"/>
         <w:ind w:left="1440"/>
       </w:pPr>
+      <w:proofErr w:type="spellStart"/>
       <w:r>
         <w:t>Koding</w:t>
       </w:r>
+      <w:proofErr w:type="spellEnd"/>
     </w:p>
     <w:p>
       <w:pPr>
@@ -1977,8 +3865,13 @@
         <w:lastRenderedPageBreak/>
         <w:t xml:space="preserve">Package </w:t>
       </w:r>
-      <w:r>
-        <w:t>antrian_ba</w:t>
+      <w:proofErr w:type="spellStart"/>
+      <w:r>
+        <w:t>antrian_</w:t>
+      </w:r>
+      <w:proofErr w:type="gramStart"/>
+      <w:r>
+        <w:t>ba</w:t>
       </w:r>
       <w:r>
         <w:t>zaar</w:t>
@@ -1986,6 +3879,8 @@
       <w:r>
         <w:t>.tool</w:t>
       </w:r>
+      <w:proofErr w:type="spellEnd"/>
+      <w:proofErr w:type="gramEnd"/>
     </w:p>
     <w:p>
       <w:pPr>
@@ -1997,8 +3892,13 @@
         <w:spacing w:after="200" w:line="276" w:lineRule="auto"/>
       </w:pPr>
       <w:r>
-        <w:t>Class Buku</w:t>
-      </w:r>
+        <w:t xml:space="preserve">Class </w:t>
+      </w:r>
+      <w:proofErr w:type="spellStart"/>
+      <w:r>
+        <w:t>Buku</w:t>
+      </w:r>
+      <w:proofErr w:type="spellEnd"/>
     </w:p>
     <w:p>
       <w:pPr>
@@ -2010,9 +3910,11 @@
         <w:spacing w:after="200" w:line="276" w:lineRule="auto"/>
         <w:ind w:left="1440"/>
       </w:pPr>
+      <w:proofErr w:type="spellStart"/>
       <w:r>
         <w:t>Koding</w:t>
       </w:r>
+      <w:proofErr w:type="spellEnd"/>
     </w:p>
     <w:p>
       <w:pPr>
@@ -2063,8 +3965,45 @@
       <w:pPr>
         <w:spacing w:after="200" w:line="276" w:lineRule="auto"/>
       </w:pPr>
-      <w:r>
-        <w:t>Berikut hanya digunakan untuk setter getter data buku.</w:t>
+      <w:proofErr w:type="spellStart"/>
+      <w:r>
+        <w:t>Berikut</w:t>
+      </w:r>
+      <w:proofErr w:type="spellEnd"/>
+      <w:r>
+        <w:t xml:space="preserve"> </w:t>
+      </w:r>
+      <w:proofErr w:type="spellStart"/>
+      <w:r>
+        <w:t>hanya</w:t>
+      </w:r>
+      <w:proofErr w:type="spellEnd"/>
+      <w:r>
+        <w:t xml:space="preserve"> </w:t>
+      </w:r>
+      <w:proofErr w:type="spellStart"/>
+      <w:r>
+        <w:t>digunakan</w:t>
+      </w:r>
+      <w:proofErr w:type="spellEnd"/>
+      <w:r>
+        <w:t xml:space="preserve"> </w:t>
+      </w:r>
+      <w:proofErr w:type="spellStart"/>
+      <w:r>
+        <w:t>untuk</w:t>
+      </w:r>
+      <w:proofErr w:type="spellEnd"/>
+      <w:r>
+        <w:t xml:space="preserve"> setter getter data </w:t>
+      </w:r>
+      <w:proofErr w:type="spellStart"/>
+      <w:r>
+        <w:t>buku</w:t>
+      </w:r>
+      <w:proofErr w:type="spellEnd"/>
+      <w:r>
+        <w:t>.</w:t>
       </w:r>
     </w:p>
     <w:p>
@@ -2103,8 +4042,13 @@
       </w:pPr>
       <w:r>
         <w:lastRenderedPageBreak/>
-        <w:t>Class RunAntrianRegistrasi</w:t>
-      </w:r>
+        <w:t xml:space="preserve">Class </w:t>
+      </w:r>
+      <w:proofErr w:type="spellStart"/>
+      <w:r>
+        <w:t>RunAntrianRegistrasi</w:t>
+      </w:r>
+      <w:proofErr w:type="spellEnd"/>
     </w:p>
     <w:p>
       <w:pPr>
@@ -2116,9 +4060,11 @@
         <w:spacing w:after="200" w:line="276" w:lineRule="auto"/>
         <w:ind w:left="1440"/>
       </w:pPr>
+      <w:proofErr w:type="spellStart"/>
       <w:r>
         <w:t>Koding</w:t>
       </w:r>
+      <w:proofErr w:type="spellEnd"/>
     </w:p>
     <w:p>
       <w:pPr>
@@ -2256,9 +4202,46 @@
       <w:pPr>
         <w:spacing w:after="200" w:line="276" w:lineRule="auto"/>
       </w:pPr>
+      <w:proofErr w:type="spellStart"/>
       <w:r>
         <w:lastRenderedPageBreak/>
-        <w:t>Berikut adalah bagian dari metode Searching array</w:t>
+        <w:t>Berikut</w:t>
+      </w:r>
+      <w:proofErr w:type="spellEnd"/>
+      <w:r>
+        <w:t xml:space="preserve"> </w:t>
+      </w:r>
+      <w:proofErr w:type="spellStart"/>
+      <w:r>
+        <w:t>adalah</w:t>
+      </w:r>
+      <w:proofErr w:type="spellEnd"/>
+      <w:r>
+        <w:t xml:space="preserve"> </w:t>
+      </w:r>
+      <w:proofErr w:type="spellStart"/>
+      <w:r>
+        <w:t>bagian</w:t>
+      </w:r>
+      <w:proofErr w:type="spellEnd"/>
+      <w:r>
+        <w:t xml:space="preserve"> </w:t>
+      </w:r>
+      <w:proofErr w:type="spellStart"/>
+      <w:r>
+        <w:t>dari</w:t>
+      </w:r>
+      <w:proofErr w:type="spellEnd"/>
+      <w:r>
+        <w:t xml:space="preserve"> </w:t>
+      </w:r>
+      <w:proofErr w:type="spellStart"/>
+      <w:r>
+        <w:t>metode</w:t>
+      </w:r>
+      <w:proofErr w:type="spellEnd"/>
+      <w:r>
+        <w:t xml:space="preserve"> Searching array</w:t>
       </w:r>
     </w:p>
     <w:p>
@@ -2372,7 +4355,439 @@
         <w:jc w:val="both"/>
       </w:pPr>
       <w:r>
-        <w:t>Pada AntrianRegistrasi ini digunakan untuk menjalankan isi dari table ke-2 pindah ke table ke-3. Pada RunAntianRegistrasi terdapat Pencarian Prioritas yang berguna untuk memprioritaskan member daripada non-member. Pada RunAntrianRegistrasi juga mengambil data table ke-4 yang digunakan untuk searching array dengan data buku yang ada didalam array tersebut. Jika data tidak ditemukan maka akan muncul kotak dialog data tidak ditemukan dan jika data ditemukan maka akan muncul kotak dialog dengan id buku dan harga buku tersebut. Pada class ini juga mengambil StopWatch yang berguna untuk berjalannya waktu pelayanannya.</w:t>
+        <w:t xml:space="preserve">Pada </w:t>
+      </w:r>
+      <w:proofErr w:type="spellStart"/>
+      <w:r>
+        <w:t>AntrianRegistrasi</w:t>
+      </w:r>
+      <w:proofErr w:type="spellEnd"/>
+      <w:r>
+        <w:t xml:space="preserve"> </w:t>
+      </w:r>
+      <w:proofErr w:type="spellStart"/>
+      <w:r>
+        <w:t>ini</w:t>
+      </w:r>
+      <w:proofErr w:type="spellEnd"/>
+      <w:r>
+        <w:t xml:space="preserve"> </w:t>
+      </w:r>
+      <w:proofErr w:type="spellStart"/>
+      <w:r>
+        <w:t>digunakan</w:t>
+      </w:r>
+      <w:proofErr w:type="spellEnd"/>
+      <w:r>
+        <w:t xml:space="preserve"> </w:t>
+      </w:r>
+      <w:proofErr w:type="spellStart"/>
+      <w:r>
+        <w:t>untuk</w:t>
+      </w:r>
+      <w:proofErr w:type="spellEnd"/>
+      <w:r>
+        <w:t xml:space="preserve"> </w:t>
+      </w:r>
+      <w:proofErr w:type="spellStart"/>
+      <w:r>
+        <w:t>menjalankan</w:t>
+      </w:r>
+      <w:proofErr w:type="spellEnd"/>
+      <w:r>
+        <w:t xml:space="preserve"> </w:t>
+      </w:r>
+      <w:proofErr w:type="spellStart"/>
+      <w:r>
+        <w:t>isi</w:t>
+      </w:r>
+      <w:proofErr w:type="spellEnd"/>
+      <w:r>
+        <w:t xml:space="preserve"> </w:t>
+      </w:r>
+      <w:proofErr w:type="spellStart"/>
+      <w:r>
+        <w:t>dari</w:t>
+      </w:r>
+      <w:proofErr w:type="spellEnd"/>
+      <w:r>
+        <w:t xml:space="preserve"> table ke-2 </w:t>
+      </w:r>
+      <w:proofErr w:type="spellStart"/>
+      <w:r>
+        <w:t>pindah</w:t>
+      </w:r>
+      <w:proofErr w:type="spellEnd"/>
+      <w:r>
+        <w:t xml:space="preserve"> </w:t>
+      </w:r>
+      <w:proofErr w:type="spellStart"/>
+      <w:r>
+        <w:t>ke</w:t>
+      </w:r>
+      <w:proofErr w:type="spellEnd"/>
+      <w:r>
+        <w:t xml:space="preserve"> table ke-3. Pada </w:t>
+      </w:r>
+      <w:proofErr w:type="spellStart"/>
+      <w:r>
+        <w:t>RunAntianRegistrasi</w:t>
+      </w:r>
+      <w:proofErr w:type="spellEnd"/>
+      <w:r>
+        <w:t xml:space="preserve"> </w:t>
+      </w:r>
+      <w:proofErr w:type="spellStart"/>
+      <w:r>
+        <w:t>terdapat</w:t>
+      </w:r>
+      <w:proofErr w:type="spellEnd"/>
+      <w:r>
+        <w:t xml:space="preserve"> </w:t>
+      </w:r>
+      <w:proofErr w:type="spellStart"/>
+      <w:r>
+        <w:t>Pencarian</w:t>
+      </w:r>
+      <w:proofErr w:type="spellEnd"/>
+      <w:r>
+        <w:t xml:space="preserve"> </w:t>
+      </w:r>
+      <w:proofErr w:type="spellStart"/>
+      <w:r>
+        <w:t>Prioritas</w:t>
+      </w:r>
+      <w:proofErr w:type="spellEnd"/>
+      <w:r>
+        <w:t xml:space="preserve"> yang </w:t>
+      </w:r>
+      <w:proofErr w:type="spellStart"/>
+      <w:r>
+        <w:t>berguna</w:t>
+      </w:r>
+      <w:proofErr w:type="spellEnd"/>
+      <w:r>
+        <w:t xml:space="preserve"> </w:t>
+      </w:r>
+      <w:proofErr w:type="spellStart"/>
+      <w:r>
+        <w:t>untuk</w:t>
+      </w:r>
+      <w:proofErr w:type="spellEnd"/>
+      <w:r>
+        <w:t xml:space="preserve"> </w:t>
+      </w:r>
+      <w:proofErr w:type="spellStart"/>
+      <w:r>
+        <w:t>memprioritaskan</w:t>
+      </w:r>
+      <w:proofErr w:type="spellEnd"/>
+      <w:r>
+        <w:t xml:space="preserve"> member </w:t>
+      </w:r>
+      <w:proofErr w:type="spellStart"/>
+      <w:r>
+        <w:t>daripada</w:t>
+      </w:r>
+      <w:proofErr w:type="spellEnd"/>
+      <w:r>
+        <w:t xml:space="preserve"> non-member. Pada </w:t>
+      </w:r>
+      <w:proofErr w:type="spellStart"/>
+      <w:r>
+        <w:t>RunAntrianRegistrasi</w:t>
+      </w:r>
+      <w:proofErr w:type="spellEnd"/>
+      <w:r>
+        <w:t xml:space="preserve"> juga </w:t>
+      </w:r>
+      <w:proofErr w:type="spellStart"/>
+      <w:r>
+        <w:t>mengambil</w:t>
+      </w:r>
+      <w:proofErr w:type="spellEnd"/>
+      <w:r>
+        <w:t xml:space="preserve"> data table ke-4 yang </w:t>
+      </w:r>
+      <w:proofErr w:type="spellStart"/>
+      <w:r>
+        <w:t>digunakan</w:t>
+      </w:r>
+      <w:proofErr w:type="spellEnd"/>
+      <w:r>
+        <w:t xml:space="preserve"> </w:t>
+      </w:r>
+      <w:proofErr w:type="spellStart"/>
+      <w:r>
+        <w:t>untuk</w:t>
+      </w:r>
+      <w:proofErr w:type="spellEnd"/>
+      <w:r>
+        <w:t xml:space="preserve"> searching array </w:t>
+      </w:r>
+      <w:proofErr w:type="spellStart"/>
+      <w:r>
+        <w:t>dengan</w:t>
+      </w:r>
+      <w:proofErr w:type="spellEnd"/>
+      <w:r>
+        <w:t xml:space="preserve"> data </w:t>
+      </w:r>
+      <w:proofErr w:type="spellStart"/>
+      <w:r>
+        <w:t>buku</w:t>
+      </w:r>
+      <w:proofErr w:type="spellEnd"/>
+      <w:r>
+        <w:t xml:space="preserve"> yang </w:t>
+      </w:r>
+      <w:proofErr w:type="spellStart"/>
+      <w:r>
+        <w:t>ada</w:t>
+      </w:r>
+      <w:proofErr w:type="spellEnd"/>
+      <w:r>
+        <w:t xml:space="preserve"> </w:t>
+      </w:r>
+      <w:proofErr w:type="spellStart"/>
+      <w:r>
+        <w:t>didalam</w:t>
+      </w:r>
+      <w:proofErr w:type="spellEnd"/>
+      <w:r>
+        <w:t xml:space="preserve"> array </w:t>
+      </w:r>
+      <w:proofErr w:type="spellStart"/>
+      <w:r>
+        <w:t>tersebut</w:t>
+      </w:r>
+      <w:proofErr w:type="spellEnd"/>
+      <w:r>
+        <w:t xml:space="preserve">. </w:t>
+      </w:r>
+      <w:proofErr w:type="spellStart"/>
+      <w:r>
+        <w:t>Jika</w:t>
+      </w:r>
+      <w:proofErr w:type="spellEnd"/>
+      <w:r>
+        <w:t xml:space="preserve"> data </w:t>
+      </w:r>
+      <w:proofErr w:type="spellStart"/>
+      <w:r>
+        <w:t>tidak</w:t>
+      </w:r>
+      <w:proofErr w:type="spellEnd"/>
+      <w:r>
+        <w:t xml:space="preserve"> </w:t>
+      </w:r>
+      <w:proofErr w:type="spellStart"/>
+      <w:r>
+        <w:t>ditemukan</w:t>
+      </w:r>
+      <w:proofErr w:type="spellEnd"/>
+      <w:r>
+        <w:t xml:space="preserve"> </w:t>
+      </w:r>
+      <w:proofErr w:type="spellStart"/>
+      <w:r>
+        <w:t>maka</w:t>
+      </w:r>
+      <w:proofErr w:type="spellEnd"/>
+      <w:r>
+        <w:t xml:space="preserve"> </w:t>
+      </w:r>
+      <w:proofErr w:type="spellStart"/>
+      <w:r>
+        <w:t>akan</w:t>
+      </w:r>
+      <w:proofErr w:type="spellEnd"/>
+      <w:r>
+        <w:t xml:space="preserve"> </w:t>
+      </w:r>
+      <w:proofErr w:type="spellStart"/>
+      <w:r>
+        <w:t>muncul</w:t>
+      </w:r>
+      <w:proofErr w:type="spellEnd"/>
+      <w:r>
+        <w:t xml:space="preserve"> </w:t>
+      </w:r>
+      <w:proofErr w:type="spellStart"/>
+      <w:r>
+        <w:t>kotak</w:t>
+      </w:r>
+      <w:proofErr w:type="spellEnd"/>
+      <w:r>
+        <w:t xml:space="preserve"> dialog data </w:t>
+      </w:r>
+      <w:proofErr w:type="spellStart"/>
+      <w:r>
+        <w:t>tidak</w:t>
+      </w:r>
+      <w:proofErr w:type="spellEnd"/>
+      <w:r>
+        <w:t xml:space="preserve"> </w:t>
+      </w:r>
+      <w:proofErr w:type="spellStart"/>
+      <w:r>
+        <w:t>ditemukan</w:t>
+      </w:r>
+      <w:proofErr w:type="spellEnd"/>
+      <w:r>
+        <w:t xml:space="preserve"> dan </w:t>
+      </w:r>
+      <w:proofErr w:type="spellStart"/>
+      <w:r>
+        <w:t>jika</w:t>
+      </w:r>
+      <w:proofErr w:type="spellEnd"/>
+      <w:r>
+        <w:t xml:space="preserve"> data </w:t>
+      </w:r>
+      <w:proofErr w:type="spellStart"/>
+      <w:r>
+        <w:t>ditemukan</w:t>
+      </w:r>
+      <w:proofErr w:type="spellEnd"/>
+      <w:r>
+        <w:t xml:space="preserve"> </w:t>
+      </w:r>
+      <w:proofErr w:type="spellStart"/>
+      <w:r>
+        <w:t>maka</w:t>
+      </w:r>
+      <w:proofErr w:type="spellEnd"/>
+      <w:r>
+        <w:t xml:space="preserve"> </w:t>
+      </w:r>
+      <w:proofErr w:type="spellStart"/>
+      <w:r>
+        <w:t>akan</w:t>
+      </w:r>
+      <w:proofErr w:type="spellEnd"/>
+      <w:r>
+        <w:t xml:space="preserve"> </w:t>
+      </w:r>
+      <w:proofErr w:type="spellStart"/>
+      <w:r>
+        <w:t>muncul</w:t>
+      </w:r>
+      <w:proofErr w:type="spellEnd"/>
+      <w:r>
+        <w:t xml:space="preserve"> </w:t>
+      </w:r>
+      <w:proofErr w:type="spellStart"/>
+      <w:r>
+        <w:t>kotak</w:t>
+      </w:r>
+      <w:proofErr w:type="spellEnd"/>
+      <w:r>
+        <w:t xml:space="preserve"> dialog </w:t>
+      </w:r>
+      <w:proofErr w:type="spellStart"/>
+      <w:r>
+        <w:t>dengan</w:t>
+      </w:r>
+      <w:proofErr w:type="spellEnd"/>
+      <w:r>
+        <w:t xml:space="preserve"> id </w:t>
+      </w:r>
+      <w:proofErr w:type="spellStart"/>
+      <w:r>
+        <w:t>buku</w:t>
+      </w:r>
+      <w:proofErr w:type="spellEnd"/>
+      <w:r>
+        <w:t xml:space="preserve"> dan </w:t>
+      </w:r>
+      <w:proofErr w:type="spellStart"/>
+      <w:r>
+        <w:t>harga</w:t>
+      </w:r>
+      <w:proofErr w:type="spellEnd"/>
+      <w:r>
+        <w:t xml:space="preserve"> </w:t>
+      </w:r>
+      <w:proofErr w:type="spellStart"/>
+      <w:r>
+        <w:t>buku</w:t>
+      </w:r>
+      <w:proofErr w:type="spellEnd"/>
+      <w:r>
+        <w:t xml:space="preserve"> </w:t>
+      </w:r>
+      <w:proofErr w:type="spellStart"/>
+      <w:r>
+        <w:t>tersebut</w:t>
+      </w:r>
+      <w:proofErr w:type="spellEnd"/>
+      <w:r>
+        <w:t xml:space="preserve">. Pada class </w:t>
+      </w:r>
+      <w:proofErr w:type="spellStart"/>
+      <w:r>
+        <w:t>ini</w:t>
+      </w:r>
+      <w:proofErr w:type="spellEnd"/>
+      <w:r>
+        <w:t xml:space="preserve"> juga </w:t>
+      </w:r>
+      <w:proofErr w:type="spellStart"/>
+      <w:r>
+        <w:t>mengambil</w:t>
+      </w:r>
+      <w:proofErr w:type="spellEnd"/>
+      <w:r>
+        <w:t xml:space="preserve"> </w:t>
+      </w:r>
+      <w:proofErr w:type="spellStart"/>
+      <w:r>
+        <w:t>StopWatch</w:t>
+      </w:r>
+      <w:proofErr w:type="spellEnd"/>
+      <w:r>
+        <w:t xml:space="preserve"> yang </w:t>
+      </w:r>
+      <w:proofErr w:type="spellStart"/>
+      <w:r>
+        <w:t>berguna</w:t>
+      </w:r>
+      <w:proofErr w:type="spellEnd"/>
+      <w:r>
+        <w:t xml:space="preserve"> </w:t>
+      </w:r>
+      <w:proofErr w:type="spellStart"/>
+      <w:r>
+        <w:t>untuk</w:t>
+      </w:r>
+      <w:proofErr w:type="spellEnd"/>
+      <w:r>
+        <w:t xml:space="preserve"> </w:t>
+      </w:r>
+      <w:proofErr w:type="spellStart"/>
+      <w:r>
+        <w:t>berjalannya</w:t>
+      </w:r>
+      <w:proofErr w:type="spellEnd"/>
+      <w:r>
+        <w:t xml:space="preserve"> </w:t>
+      </w:r>
+      <w:proofErr w:type="spellStart"/>
+      <w:r>
+        <w:t>waktu</w:t>
+      </w:r>
+      <w:proofErr w:type="spellEnd"/>
+      <w:r>
+        <w:t xml:space="preserve"> </w:t>
+      </w:r>
+      <w:proofErr w:type="spellStart"/>
+      <w:r>
+        <w:t>pelayanannya</w:t>
+      </w:r>
+      <w:proofErr w:type="spellEnd"/>
+      <w:r>
+        <w:t>.</w:t>
       </w:r>
     </w:p>
     <w:p>
@@ -2387,9 +4802,11 @@
       <w:r>
         <w:t xml:space="preserve">Class </w:t>
       </w:r>
+      <w:proofErr w:type="spellStart"/>
       <w:r>
         <w:t>Antrian</w:t>
       </w:r>
+      <w:proofErr w:type="spellEnd"/>
     </w:p>
     <w:p>
       <w:pPr>
@@ -2400,10 +4817,12 @@
         </w:numPr>
         <w:spacing w:after="200" w:line="276" w:lineRule="auto"/>
       </w:pPr>
-      <w:bookmarkStart w:id="1" w:name="_Hlk30862201"/>
+      <w:bookmarkStart w:id="0" w:name="_Hlk30862201"/>
+      <w:proofErr w:type="spellStart"/>
       <w:r>
         <w:t>Koding</w:t>
       </w:r>
+      <w:proofErr w:type="spellEnd"/>
     </w:p>
     <w:p>
       <w:pPr>
@@ -2602,9 +5021,11 @@
         <w:spacing w:after="200" w:line="276" w:lineRule="auto"/>
         <w:ind w:left="360"/>
       </w:pPr>
+      <w:proofErr w:type="spellStart"/>
       <w:r>
         <w:t>Penjelasan</w:t>
       </w:r>
+      <w:proofErr w:type="spellEnd"/>
     </w:p>
     <w:p>
       <w:pPr>
@@ -2614,7 +5035,407 @@
         <w:jc w:val="both"/>
       </w:pPr>
       <w:r>
-        <w:t>Pada Class Antrian digunakan untuk menentukan point yang digunakan untuk prioritas yang lebih diutamakan. Untuk class Antrian hanya digunakan untuk melakukan set dan get untuk setiap parameter pada Antrian. Untuk Set yang berbeda hanya waktu karena pada waktu terdapat kondisi jika dipilih lebih dari 60 maka waktu akan terset 60 dan jika waktu kurang dari 5 maka waktu akan diset 5. Pada status juga terdapat kondisi, jika nilai status sama dengan 1 maka di set waktunya 5.</w:t>
+        <w:t xml:space="preserve">Pada Class </w:t>
+      </w:r>
+      <w:proofErr w:type="spellStart"/>
+      <w:r>
+        <w:t>Antrian</w:t>
+      </w:r>
+      <w:proofErr w:type="spellEnd"/>
+      <w:r>
+        <w:t xml:space="preserve"> </w:t>
+      </w:r>
+      <w:proofErr w:type="spellStart"/>
+      <w:r>
+        <w:t>digunakan</w:t>
+      </w:r>
+      <w:proofErr w:type="spellEnd"/>
+      <w:r>
+        <w:t xml:space="preserve"> </w:t>
+      </w:r>
+      <w:proofErr w:type="spellStart"/>
+      <w:r>
+        <w:t>untuk</w:t>
+      </w:r>
+      <w:proofErr w:type="spellEnd"/>
+      <w:r>
+        <w:t xml:space="preserve"> </w:t>
+      </w:r>
+      <w:proofErr w:type="spellStart"/>
+      <w:r>
+        <w:t>menentukan</w:t>
+      </w:r>
+      <w:proofErr w:type="spellEnd"/>
+      <w:r>
+        <w:t xml:space="preserve"> point yang </w:t>
+      </w:r>
+      <w:proofErr w:type="spellStart"/>
+      <w:r>
+        <w:t>digunakan</w:t>
+      </w:r>
+      <w:proofErr w:type="spellEnd"/>
+      <w:r>
+        <w:t xml:space="preserve"> </w:t>
+      </w:r>
+      <w:proofErr w:type="spellStart"/>
+      <w:r>
+        <w:t>untuk</w:t>
+      </w:r>
+      <w:proofErr w:type="spellEnd"/>
+      <w:r>
+        <w:t xml:space="preserve"> </w:t>
+      </w:r>
+      <w:proofErr w:type="spellStart"/>
+      <w:r>
+        <w:t>prioritas</w:t>
+      </w:r>
+      <w:proofErr w:type="spellEnd"/>
+      <w:r>
+        <w:t xml:space="preserve"> yang </w:t>
+      </w:r>
+      <w:proofErr w:type="spellStart"/>
+      <w:r>
+        <w:t>lebih</w:t>
+      </w:r>
+      <w:proofErr w:type="spellEnd"/>
+      <w:r>
+        <w:t xml:space="preserve"> </w:t>
+      </w:r>
+      <w:proofErr w:type="spellStart"/>
+      <w:r>
+        <w:t>diutamakan</w:t>
+      </w:r>
+      <w:proofErr w:type="spellEnd"/>
+      <w:r>
+        <w:t xml:space="preserve">. </w:t>
+      </w:r>
+      <w:proofErr w:type="spellStart"/>
+      <w:r>
+        <w:t>Untuk</w:t>
+      </w:r>
+      <w:proofErr w:type="spellEnd"/>
+      <w:r>
+        <w:t xml:space="preserve"> class </w:t>
+      </w:r>
+      <w:proofErr w:type="spellStart"/>
+      <w:r>
+        <w:t>Antrian</w:t>
+      </w:r>
+      <w:proofErr w:type="spellEnd"/>
+      <w:r>
+        <w:t xml:space="preserve"> </w:t>
+      </w:r>
+      <w:proofErr w:type="spellStart"/>
+      <w:r>
+        <w:t>hanya</w:t>
+      </w:r>
+      <w:proofErr w:type="spellEnd"/>
+      <w:r>
+        <w:t xml:space="preserve"> </w:t>
+      </w:r>
+      <w:proofErr w:type="spellStart"/>
+      <w:r>
+        <w:t>digunakan</w:t>
+      </w:r>
+      <w:proofErr w:type="spellEnd"/>
+      <w:r>
+        <w:t xml:space="preserve"> </w:t>
+      </w:r>
+      <w:proofErr w:type="spellStart"/>
+      <w:r>
+        <w:t>untuk</w:t>
+      </w:r>
+      <w:proofErr w:type="spellEnd"/>
+      <w:r>
+        <w:t xml:space="preserve"> </w:t>
+      </w:r>
+      <w:proofErr w:type="spellStart"/>
+      <w:r>
+        <w:t>melakukan</w:t>
+      </w:r>
+      <w:proofErr w:type="spellEnd"/>
+      <w:r>
+        <w:t xml:space="preserve"> set dan get </w:t>
+      </w:r>
+      <w:proofErr w:type="spellStart"/>
+      <w:r>
+        <w:t>untuk</w:t>
+      </w:r>
+      <w:proofErr w:type="spellEnd"/>
+      <w:r>
+        <w:t xml:space="preserve"> </w:t>
+      </w:r>
+      <w:proofErr w:type="spellStart"/>
+      <w:r>
+        <w:t>setiap</w:t>
+      </w:r>
+      <w:proofErr w:type="spellEnd"/>
+      <w:r>
+        <w:t xml:space="preserve"> parameter pada </w:t>
+      </w:r>
+      <w:proofErr w:type="spellStart"/>
+      <w:r>
+        <w:t>Antrian</w:t>
+      </w:r>
+      <w:proofErr w:type="spellEnd"/>
+      <w:r>
+        <w:t xml:space="preserve">. </w:t>
+      </w:r>
+      <w:proofErr w:type="spellStart"/>
+      <w:r>
+        <w:t>Untuk</w:t>
+      </w:r>
+      <w:proofErr w:type="spellEnd"/>
+      <w:r>
+        <w:t xml:space="preserve"> Set yang </w:t>
+      </w:r>
+      <w:proofErr w:type="spellStart"/>
+      <w:r>
+        <w:t>berbeda</w:t>
+      </w:r>
+      <w:proofErr w:type="spellEnd"/>
+      <w:r>
+        <w:t xml:space="preserve"> </w:t>
+      </w:r>
+      <w:proofErr w:type="spellStart"/>
+      <w:r>
+        <w:t>hanya</w:t>
+      </w:r>
+      <w:proofErr w:type="spellEnd"/>
+      <w:r>
+        <w:t xml:space="preserve"> </w:t>
+      </w:r>
+      <w:proofErr w:type="spellStart"/>
+      <w:r>
+        <w:t>waktu</w:t>
+      </w:r>
+      <w:proofErr w:type="spellEnd"/>
+      <w:r>
+        <w:t xml:space="preserve"> </w:t>
+      </w:r>
+      <w:proofErr w:type="spellStart"/>
+      <w:r>
+        <w:t>karena</w:t>
+      </w:r>
+      <w:proofErr w:type="spellEnd"/>
+      <w:r>
+        <w:t xml:space="preserve"> pada </w:t>
+      </w:r>
+      <w:proofErr w:type="spellStart"/>
+      <w:r>
+        <w:t>waktu</w:t>
+      </w:r>
+      <w:proofErr w:type="spellEnd"/>
+      <w:r>
+        <w:t xml:space="preserve"> </w:t>
+      </w:r>
+      <w:proofErr w:type="spellStart"/>
+      <w:r>
+        <w:t>terdapat</w:t>
+      </w:r>
+      <w:proofErr w:type="spellEnd"/>
+      <w:r>
+        <w:t xml:space="preserve"> </w:t>
+      </w:r>
+      <w:proofErr w:type="spellStart"/>
+      <w:r>
+        <w:t>kondisi</w:t>
+      </w:r>
+      <w:proofErr w:type="spellEnd"/>
+      <w:r>
+        <w:t xml:space="preserve"> </w:t>
+      </w:r>
+      <w:proofErr w:type="spellStart"/>
+      <w:r>
+        <w:t>jika</w:t>
+      </w:r>
+      <w:proofErr w:type="spellEnd"/>
+      <w:r>
+        <w:t xml:space="preserve"> </w:t>
+      </w:r>
+      <w:proofErr w:type="spellStart"/>
+      <w:r>
+        <w:t>dipilih</w:t>
+      </w:r>
+      <w:proofErr w:type="spellEnd"/>
+      <w:r>
+        <w:t xml:space="preserve"> </w:t>
+      </w:r>
+      <w:proofErr w:type="spellStart"/>
+      <w:r>
+        <w:t>lebih</w:t>
+      </w:r>
+      <w:proofErr w:type="spellEnd"/>
+      <w:r>
+        <w:t xml:space="preserve"> </w:t>
+      </w:r>
+      <w:proofErr w:type="spellStart"/>
+      <w:r>
+        <w:t>dari</w:t>
+      </w:r>
+      <w:proofErr w:type="spellEnd"/>
+      <w:r>
+        <w:t xml:space="preserve"> 60 </w:t>
+      </w:r>
+      <w:proofErr w:type="spellStart"/>
+      <w:r>
+        <w:t>maka</w:t>
+      </w:r>
+      <w:proofErr w:type="spellEnd"/>
+      <w:r>
+        <w:t xml:space="preserve"> </w:t>
+      </w:r>
+      <w:proofErr w:type="spellStart"/>
+      <w:r>
+        <w:t>waktu</w:t>
+      </w:r>
+      <w:proofErr w:type="spellEnd"/>
+      <w:r>
+        <w:t xml:space="preserve"> </w:t>
+      </w:r>
+      <w:proofErr w:type="spellStart"/>
+      <w:r>
+        <w:t>akan</w:t>
+      </w:r>
+      <w:proofErr w:type="spellEnd"/>
+      <w:r>
+        <w:t xml:space="preserve"> </w:t>
+      </w:r>
+      <w:proofErr w:type="spellStart"/>
+      <w:r>
+        <w:t>terset</w:t>
+      </w:r>
+      <w:proofErr w:type="spellEnd"/>
+      <w:r>
+        <w:t xml:space="preserve"> 60 dan </w:t>
+      </w:r>
+      <w:proofErr w:type="spellStart"/>
+      <w:r>
+        <w:t>jika</w:t>
+      </w:r>
+      <w:proofErr w:type="spellEnd"/>
+      <w:r>
+        <w:t xml:space="preserve"> </w:t>
+      </w:r>
+      <w:proofErr w:type="spellStart"/>
+      <w:r>
+        <w:t>waktu</w:t>
+      </w:r>
+      <w:proofErr w:type="spellEnd"/>
+      <w:r>
+        <w:t xml:space="preserve"> </w:t>
+      </w:r>
+      <w:proofErr w:type="spellStart"/>
+      <w:r>
+        <w:t>kurang</w:t>
+      </w:r>
+      <w:proofErr w:type="spellEnd"/>
+      <w:r>
+        <w:t xml:space="preserve"> </w:t>
+      </w:r>
+      <w:proofErr w:type="spellStart"/>
+      <w:r>
+        <w:t>dari</w:t>
+      </w:r>
+      <w:proofErr w:type="spellEnd"/>
+      <w:r>
+        <w:t xml:space="preserve"> 5 </w:t>
+      </w:r>
+      <w:proofErr w:type="spellStart"/>
+      <w:r>
+        <w:t>maka</w:t>
+      </w:r>
+      <w:proofErr w:type="spellEnd"/>
+      <w:r>
+        <w:t xml:space="preserve"> </w:t>
+      </w:r>
+      <w:proofErr w:type="spellStart"/>
+      <w:r>
+        <w:t>waktu</w:t>
+      </w:r>
+      <w:proofErr w:type="spellEnd"/>
+      <w:r>
+        <w:t xml:space="preserve"> </w:t>
+      </w:r>
+      <w:proofErr w:type="spellStart"/>
+      <w:r>
+        <w:t>akan</w:t>
+      </w:r>
+      <w:proofErr w:type="spellEnd"/>
+      <w:r>
+        <w:t xml:space="preserve"> </w:t>
+      </w:r>
+      <w:proofErr w:type="spellStart"/>
+      <w:r>
+        <w:t>diset</w:t>
+      </w:r>
+      <w:proofErr w:type="spellEnd"/>
+      <w:r>
+        <w:t xml:space="preserve"> 5. Pada status juga </w:t>
+      </w:r>
+      <w:proofErr w:type="spellStart"/>
+      <w:r>
+        <w:t>terdapat</w:t>
+      </w:r>
+      <w:proofErr w:type="spellEnd"/>
+      <w:r>
+        <w:t xml:space="preserve"> </w:t>
+      </w:r>
+      <w:proofErr w:type="spellStart"/>
+      <w:r>
+        <w:t>kondisi</w:t>
+      </w:r>
+      <w:proofErr w:type="spellEnd"/>
+      <w:r>
+        <w:t xml:space="preserve">, </w:t>
+      </w:r>
+      <w:proofErr w:type="spellStart"/>
+      <w:r>
+        <w:t>jika</w:t>
+      </w:r>
+      <w:proofErr w:type="spellEnd"/>
+      <w:r>
+        <w:t xml:space="preserve"> </w:t>
+      </w:r>
+      <w:proofErr w:type="spellStart"/>
+      <w:r>
+        <w:t>nilai</w:t>
+      </w:r>
+      <w:proofErr w:type="spellEnd"/>
+      <w:r>
+        <w:t xml:space="preserve"> status </w:t>
+      </w:r>
+      <w:proofErr w:type="spellStart"/>
+      <w:r>
+        <w:t>sama</w:t>
+      </w:r>
+      <w:proofErr w:type="spellEnd"/>
+      <w:r>
+        <w:t xml:space="preserve"> </w:t>
+      </w:r>
+      <w:proofErr w:type="spellStart"/>
+      <w:r>
+        <w:t>dengan</w:t>
+      </w:r>
+      <w:proofErr w:type="spellEnd"/>
+      <w:r>
+        <w:t xml:space="preserve"> 1 </w:t>
+      </w:r>
+      <w:proofErr w:type="spellStart"/>
+      <w:r>
+        <w:t>maka</w:t>
+      </w:r>
+      <w:proofErr w:type="spellEnd"/>
+      <w:r>
+        <w:t xml:space="preserve"> di set </w:t>
+      </w:r>
+      <w:proofErr w:type="spellStart"/>
+      <w:r>
+        <w:t>waktunya</w:t>
+      </w:r>
+      <w:proofErr w:type="spellEnd"/>
+      <w:r>
+        <w:t xml:space="preserve"> 5.</w:t>
       </w:r>
     </w:p>
     <w:p>
@@ -2624,7 +5445,7 @@
         <w:ind w:left="1440"/>
       </w:pPr>
     </w:p>
-    <w:bookmarkEnd w:id="1"/>
+    <w:bookmarkEnd w:id="0"/>
     <w:p>
       <w:pPr>
         <w:pStyle w:val="ListParagraph"/>
@@ -2708,9 +5529,11 @@
         <w:lastRenderedPageBreak/>
         <w:t xml:space="preserve">Class </w:t>
       </w:r>
+      <w:proofErr w:type="spellStart"/>
       <w:r>
         <w:t>GenerateAntrian</w:t>
       </w:r>
+      <w:proofErr w:type="spellEnd"/>
     </w:p>
     <w:p>
       <w:pPr>
@@ -2722,9 +5545,11 @@
         <w:spacing w:after="200" w:line="276" w:lineRule="auto"/>
         <w:ind w:left="1440"/>
       </w:pPr>
+      <w:proofErr w:type="spellStart"/>
       <w:r>
         <w:t>Koding</w:t>
       </w:r>
+      <w:proofErr w:type="spellEnd"/>
     </w:p>
     <w:p>
       <w:pPr>
@@ -2783,9 +5608,11 @@
         <w:spacing w:after="200" w:line="276" w:lineRule="auto"/>
         <w:ind w:left="1440"/>
       </w:pPr>
+      <w:proofErr w:type="spellStart"/>
       <w:r>
         <w:t>Penjelasan</w:t>
       </w:r>
+      <w:proofErr w:type="spellEnd"/>
     </w:p>
     <w:p>
       <w:pPr>
@@ -2794,8 +5621,285 @@
         <w:ind w:left="1080"/>
         <w:jc w:val="both"/>
       </w:pPr>
-      <w:r>
-        <w:t>Untuk class GenerationAntrian ini digunakan untuk mengerakkan antrian yang ada. Generation memanggil Antrian dengan 5 parameter yang didalamnya terdapat no urut, perbandingan status, waktu, nama dan buku. Setelah melakukan perbandingan status, dikirim dengan sta bernilai angka, jika non-member bernilai angka 1 dan jika member bernilai angka 2 lalu dikirimkan ke antrian.</w:t>
+      <w:proofErr w:type="spellStart"/>
+      <w:r>
+        <w:t>Untuk</w:t>
+      </w:r>
+      <w:proofErr w:type="spellEnd"/>
+      <w:r>
+        <w:t xml:space="preserve"> class </w:t>
+      </w:r>
+      <w:proofErr w:type="spellStart"/>
+      <w:r>
+        <w:t>GenerationAntrian</w:t>
+      </w:r>
+      <w:proofErr w:type="spellEnd"/>
+      <w:r>
+        <w:t xml:space="preserve"> </w:t>
+      </w:r>
+      <w:proofErr w:type="spellStart"/>
+      <w:r>
+        <w:t>ini</w:t>
+      </w:r>
+      <w:proofErr w:type="spellEnd"/>
+      <w:r>
+        <w:t xml:space="preserve"> </w:t>
+      </w:r>
+      <w:proofErr w:type="spellStart"/>
+      <w:r>
+        <w:t>digunakan</w:t>
+      </w:r>
+      <w:proofErr w:type="spellEnd"/>
+      <w:r>
+        <w:t xml:space="preserve"> </w:t>
+      </w:r>
+      <w:proofErr w:type="spellStart"/>
+      <w:r>
+        <w:t>untuk</w:t>
+      </w:r>
+      <w:proofErr w:type="spellEnd"/>
+      <w:r>
+        <w:t xml:space="preserve"> </w:t>
+      </w:r>
+      <w:proofErr w:type="spellStart"/>
+      <w:r>
+        <w:t>mengerakkan</w:t>
+      </w:r>
+      <w:proofErr w:type="spellEnd"/>
+      <w:r>
+        <w:t xml:space="preserve"> </w:t>
+      </w:r>
+      <w:proofErr w:type="spellStart"/>
+      <w:r>
+        <w:t>antrian</w:t>
+      </w:r>
+      <w:proofErr w:type="spellEnd"/>
+      <w:r>
+        <w:t xml:space="preserve"> yang </w:t>
+      </w:r>
+      <w:proofErr w:type="spellStart"/>
+      <w:r>
+        <w:t>ada</w:t>
+      </w:r>
+      <w:proofErr w:type="spellEnd"/>
+      <w:r>
+        <w:t xml:space="preserve">. Generation </w:t>
+      </w:r>
+      <w:proofErr w:type="spellStart"/>
+      <w:r>
+        <w:t>memanggil</w:t>
+      </w:r>
+      <w:proofErr w:type="spellEnd"/>
+      <w:r>
+        <w:t xml:space="preserve"> </w:t>
+      </w:r>
+      <w:proofErr w:type="spellStart"/>
+      <w:r>
+        <w:t>Antrian</w:t>
+      </w:r>
+      <w:proofErr w:type="spellEnd"/>
+      <w:r>
+        <w:t xml:space="preserve"> </w:t>
+      </w:r>
+      <w:proofErr w:type="spellStart"/>
+      <w:r>
+        <w:t>dengan</w:t>
+      </w:r>
+      <w:proofErr w:type="spellEnd"/>
+      <w:r>
+        <w:t xml:space="preserve"> 5 parameter yang </w:t>
+      </w:r>
+      <w:proofErr w:type="spellStart"/>
+      <w:r>
+        <w:t>didalamnya</w:t>
+      </w:r>
+      <w:proofErr w:type="spellEnd"/>
+      <w:r>
+        <w:t xml:space="preserve"> </w:t>
+      </w:r>
+      <w:proofErr w:type="spellStart"/>
+      <w:r>
+        <w:t>terdapat</w:t>
+      </w:r>
+      <w:proofErr w:type="spellEnd"/>
+      <w:r>
+        <w:t xml:space="preserve"> no </w:t>
+      </w:r>
+      <w:proofErr w:type="spellStart"/>
+      <w:r>
+        <w:t>urut</w:t>
+      </w:r>
+      <w:proofErr w:type="spellEnd"/>
+      <w:r>
+        <w:t xml:space="preserve">, </w:t>
+      </w:r>
+      <w:proofErr w:type="spellStart"/>
+      <w:r>
+        <w:t>perbandingan</w:t>
+      </w:r>
+      <w:proofErr w:type="spellEnd"/>
+      <w:r>
+        <w:t xml:space="preserve"> status, </w:t>
+      </w:r>
+      <w:proofErr w:type="spellStart"/>
+      <w:r>
+        <w:t>waktu</w:t>
+      </w:r>
+      <w:proofErr w:type="spellEnd"/>
+      <w:r>
+        <w:t xml:space="preserve">, </w:t>
+      </w:r>
+      <w:proofErr w:type="spellStart"/>
+      <w:r>
+        <w:t>nama</w:t>
+      </w:r>
+      <w:proofErr w:type="spellEnd"/>
+      <w:r>
+        <w:t xml:space="preserve"> dan </w:t>
+      </w:r>
+      <w:proofErr w:type="spellStart"/>
+      <w:r>
+        <w:t>buku</w:t>
+      </w:r>
+      <w:proofErr w:type="spellEnd"/>
+      <w:r>
+        <w:t xml:space="preserve">. Setelah </w:t>
+      </w:r>
+      <w:proofErr w:type="spellStart"/>
+      <w:r>
+        <w:t>melakukan</w:t>
+      </w:r>
+      <w:proofErr w:type="spellEnd"/>
+      <w:r>
+        <w:t xml:space="preserve"> </w:t>
+      </w:r>
+      <w:proofErr w:type="spellStart"/>
+      <w:r>
+        <w:t>perbandingan</w:t>
+      </w:r>
+      <w:proofErr w:type="spellEnd"/>
+      <w:r>
+        <w:t xml:space="preserve"> status, </w:t>
+      </w:r>
+      <w:proofErr w:type="spellStart"/>
+      <w:r>
+        <w:t>dikirim</w:t>
+      </w:r>
+      <w:proofErr w:type="spellEnd"/>
+      <w:r>
+        <w:t xml:space="preserve"> </w:t>
+      </w:r>
+      <w:proofErr w:type="spellStart"/>
+      <w:r>
+        <w:t>dengan</w:t>
+      </w:r>
+      <w:proofErr w:type="spellEnd"/>
+      <w:r>
+        <w:t xml:space="preserve"> </w:t>
+      </w:r>
+      <w:proofErr w:type="spellStart"/>
+      <w:r>
+        <w:t>sta</w:t>
+      </w:r>
+      <w:proofErr w:type="spellEnd"/>
+      <w:r>
+        <w:t xml:space="preserve"> </w:t>
+      </w:r>
+      <w:proofErr w:type="spellStart"/>
+      <w:r>
+        <w:t>bernilai</w:t>
+      </w:r>
+      <w:proofErr w:type="spellEnd"/>
+      <w:r>
+        <w:t xml:space="preserve"> </w:t>
+      </w:r>
+      <w:proofErr w:type="spellStart"/>
+      <w:r>
+        <w:t>angka</w:t>
+      </w:r>
+      <w:proofErr w:type="spellEnd"/>
+      <w:r>
+        <w:t xml:space="preserve">, </w:t>
+      </w:r>
+      <w:proofErr w:type="spellStart"/>
+      <w:r>
+        <w:t>jika</w:t>
+      </w:r>
+      <w:proofErr w:type="spellEnd"/>
+      <w:r>
+        <w:t xml:space="preserve"> non-member </w:t>
+      </w:r>
+      <w:proofErr w:type="spellStart"/>
+      <w:r>
+        <w:t>bernilai</w:t>
+      </w:r>
+      <w:proofErr w:type="spellEnd"/>
+      <w:r>
+        <w:t xml:space="preserve"> </w:t>
+      </w:r>
+      <w:proofErr w:type="spellStart"/>
+      <w:r>
+        <w:t>angka</w:t>
+      </w:r>
+      <w:proofErr w:type="spellEnd"/>
+      <w:r>
+        <w:t xml:space="preserve"> 1 dan </w:t>
+      </w:r>
+      <w:proofErr w:type="spellStart"/>
+      <w:r>
+        <w:t>jika</w:t>
+      </w:r>
+      <w:proofErr w:type="spellEnd"/>
+      <w:r>
+        <w:t xml:space="preserve"> member </w:t>
+      </w:r>
+      <w:proofErr w:type="spellStart"/>
+      <w:r>
+        <w:t>bernilai</w:t>
+      </w:r>
+      <w:proofErr w:type="spellEnd"/>
+      <w:r>
+        <w:t xml:space="preserve"> </w:t>
+      </w:r>
+      <w:proofErr w:type="spellStart"/>
+      <w:r>
+        <w:t>angka</w:t>
+      </w:r>
+      <w:proofErr w:type="spellEnd"/>
+      <w:r>
+        <w:t xml:space="preserve"> 2 </w:t>
+      </w:r>
+      <w:proofErr w:type="spellStart"/>
+      <w:r>
+        <w:t>lalu</w:t>
+      </w:r>
+      <w:proofErr w:type="spellEnd"/>
+      <w:r>
+        <w:t xml:space="preserve"> </w:t>
+      </w:r>
+      <w:proofErr w:type="spellStart"/>
+      <w:r>
+        <w:t>dikirimkan</w:t>
+      </w:r>
+      <w:proofErr w:type="spellEnd"/>
+      <w:r>
+        <w:t xml:space="preserve"> </w:t>
+      </w:r>
+      <w:proofErr w:type="spellStart"/>
+      <w:r>
+        <w:t>ke</w:t>
+      </w:r>
+      <w:proofErr w:type="spellEnd"/>
+      <w:r>
+        <w:t xml:space="preserve"> </w:t>
+      </w:r>
+      <w:proofErr w:type="spellStart"/>
+      <w:r>
+        <w:t>antrian</w:t>
+      </w:r>
+      <w:proofErr w:type="spellEnd"/>
+      <w:r>
+        <w:t>.</w:t>
       </w:r>
     </w:p>
     <w:p>
@@ -2815,8 +5919,13 @@
         <w:spacing w:after="200" w:line="276" w:lineRule="auto"/>
       </w:pPr>
       <w:r>
-        <w:t>Class RunAntrianInputBuku</w:t>
-      </w:r>
+        <w:t xml:space="preserve">Class </w:t>
+      </w:r>
+      <w:proofErr w:type="spellStart"/>
+      <w:r>
+        <w:t>RunAntrianInputBuku</w:t>
+      </w:r>
+      <w:proofErr w:type="spellEnd"/>
     </w:p>
     <w:p>
       <w:pPr>
@@ -2828,9 +5937,11 @@
         <w:spacing w:after="200" w:line="276" w:lineRule="auto"/>
         <w:ind w:left="1440"/>
       </w:pPr>
+      <w:proofErr w:type="spellStart"/>
       <w:r>
         <w:t>Koding</w:t>
       </w:r>
+      <w:proofErr w:type="spellEnd"/>
     </w:p>
     <w:p>
       <w:pPr>
@@ -3057,9 +6168,11 @@
         <w:spacing w:after="200" w:line="276" w:lineRule="auto"/>
         <w:ind w:left="1440"/>
       </w:pPr>
+      <w:proofErr w:type="spellStart"/>
       <w:r>
         <w:t>Penjelasan</w:t>
       </w:r>
+      <w:proofErr w:type="spellEnd"/>
     </w:p>
     <w:p>
       <w:pPr>
@@ -3068,8 +6181,133 @@
         <w:jc w:val="both"/>
       </w:pPr>
       <w:r>
-        <w:t>Pada AntrianInputBuku ini digunakan untuk menjalankan isi dari table ke-4.  Pada RunAntianInputBuku hanya berguna untuk melakukan pengisian untuk isi table ke-4 .</w:t>
-      </w:r>
+        <w:t xml:space="preserve">Pada </w:t>
+      </w:r>
+      <w:proofErr w:type="spellStart"/>
+      <w:r>
+        <w:t>AntrianInputBuku</w:t>
+      </w:r>
+      <w:proofErr w:type="spellEnd"/>
+      <w:r>
+        <w:t xml:space="preserve"> </w:t>
+      </w:r>
+      <w:proofErr w:type="spellStart"/>
+      <w:r>
+        <w:t>ini</w:t>
+      </w:r>
+      <w:proofErr w:type="spellEnd"/>
+      <w:r>
+        <w:t xml:space="preserve"> </w:t>
+      </w:r>
+      <w:proofErr w:type="spellStart"/>
+      <w:r>
+        <w:t>digunakan</w:t>
+      </w:r>
+      <w:proofErr w:type="spellEnd"/>
+      <w:r>
+        <w:t xml:space="preserve"> </w:t>
+      </w:r>
+      <w:proofErr w:type="spellStart"/>
+      <w:r>
+        <w:t>untuk</w:t>
+      </w:r>
+      <w:proofErr w:type="spellEnd"/>
+      <w:r>
+        <w:t xml:space="preserve"> </w:t>
+      </w:r>
+      <w:proofErr w:type="spellStart"/>
+      <w:r>
+        <w:t>menjalankan</w:t>
+      </w:r>
+      <w:proofErr w:type="spellEnd"/>
+      <w:r>
+        <w:t xml:space="preserve"> </w:t>
+      </w:r>
+      <w:proofErr w:type="spellStart"/>
+      <w:r>
+        <w:t>isi</w:t>
+      </w:r>
+      <w:proofErr w:type="spellEnd"/>
+      <w:r>
+        <w:t xml:space="preserve"> </w:t>
+      </w:r>
+      <w:proofErr w:type="spellStart"/>
+      <w:r>
+        <w:t>dari</w:t>
+      </w:r>
+      <w:proofErr w:type="spellEnd"/>
+      <w:r>
+        <w:t xml:space="preserve"> table ke-4.  Pada </w:t>
+      </w:r>
+      <w:proofErr w:type="spellStart"/>
+      <w:r>
+        <w:t>RunAntianInputBuku</w:t>
+      </w:r>
+      <w:proofErr w:type="spellEnd"/>
+      <w:r>
+        <w:t xml:space="preserve"> </w:t>
+      </w:r>
+      <w:proofErr w:type="spellStart"/>
+      <w:r>
+        <w:t>hanya</w:t>
+      </w:r>
+      <w:proofErr w:type="spellEnd"/>
+      <w:r>
+        <w:t xml:space="preserve"> </w:t>
+      </w:r>
+      <w:proofErr w:type="spellStart"/>
+      <w:r>
+        <w:t>berguna</w:t>
+      </w:r>
+      <w:proofErr w:type="spellEnd"/>
+      <w:r>
+        <w:t xml:space="preserve"> </w:t>
+      </w:r>
+      <w:proofErr w:type="spellStart"/>
+      <w:r>
+        <w:t>untuk</w:t>
+      </w:r>
+      <w:proofErr w:type="spellEnd"/>
+      <w:r>
+        <w:t xml:space="preserve"> </w:t>
+      </w:r>
+      <w:proofErr w:type="spellStart"/>
+      <w:r>
+        <w:t>melakukan</w:t>
+      </w:r>
+      <w:proofErr w:type="spellEnd"/>
+      <w:r>
+        <w:t xml:space="preserve"> </w:t>
+      </w:r>
+      <w:proofErr w:type="spellStart"/>
+      <w:r>
+        <w:t>pengisian</w:t>
+      </w:r>
+      <w:proofErr w:type="spellEnd"/>
+      <w:r>
+        <w:t xml:space="preserve"> </w:t>
+      </w:r>
+      <w:proofErr w:type="spellStart"/>
+      <w:r>
+        <w:t>untuk</w:t>
+      </w:r>
+      <w:proofErr w:type="spellEnd"/>
+      <w:r>
+        <w:t xml:space="preserve"> </w:t>
+      </w:r>
+      <w:proofErr w:type="spellStart"/>
+      <w:r>
+        <w:t>isi</w:t>
+      </w:r>
+      <w:proofErr w:type="spellEnd"/>
+      <w:r>
+        <w:t xml:space="preserve"> table ke-</w:t>
+      </w:r>
+      <w:proofErr w:type="gramStart"/>
+      <w:r>
+        <w:t>4 .</w:t>
+      </w:r>
+      <w:proofErr w:type="gramEnd"/>
     </w:p>
     <w:p>
       <w:pPr>
@@ -3090,9 +6328,11 @@
       <w:r>
         <w:t xml:space="preserve">Class </w:t>
       </w:r>
+      <w:proofErr w:type="spellStart"/>
       <w:r>
         <w:t>StopWatchku</w:t>
       </w:r>
+      <w:proofErr w:type="spellEnd"/>
     </w:p>
     <w:p>
       <w:pPr>
@@ -3104,9 +6344,11 @@
         <w:spacing w:after="200" w:line="276" w:lineRule="auto"/>
         <w:ind w:left="1440"/>
       </w:pPr>
+      <w:proofErr w:type="spellStart"/>
       <w:r>
         <w:t>Koding</w:t>
       </w:r>
+      <w:proofErr w:type="spellEnd"/>
     </w:p>
     <w:p>
       <w:pPr>
@@ -3170,13 +6412,412 @@
         <w:jc w:val="both"/>
       </w:pPr>
       <w:r>
-        <w:t>Pada class stopwatch</w:t>
-      </w:r>
-      <w:r>
-        <w:t>ku digunakan untuk timer antrian sehingga menggunakan fitur timer untuk jam menit dan detik , namun dalam implementasinya hanya menggunakan detik. Kemudian menggunakan parameter waktuku untuk getter jam menit atau detik nya, kemudian untuk mendeteksi apakah waktu itu adalah menit maka ada kondisi detik&gt;59 maka menit + 1 kemudian timer akan dimulai dengan method start. Timer akan mulai dari 0 detik</w:t>
-      </w:r>
-      <w:r>
-        <w:t xml:space="preserve"> yaitu seperti pada method main (new Waktuku(0 </w:t>
+        <w:t xml:space="preserve">Pada class </w:t>
+      </w:r>
+      <w:proofErr w:type="spellStart"/>
+      <w:r>
+        <w:t>stopwatch</w:t>
+      </w:r>
+      <w:r>
+        <w:t>ku</w:t>
+      </w:r>
+      <w:proofErr w:type="spellEnd"/>
+      <w:r>
+        <w:t xml:space="preserve"> </w:t>
+      </w:r>
+      <w:proofErr w:type="spellStart"/>
+      <w:r>
+        <w:t>digunakan</w:t>
+      </w:r>
+      <w:proofErr w:type="spellEnd"/>
+      <w:r>
+        <w:t xml:space="preserve"> </w:t>
+      </w:r>
+      <w:proofErr w:type="spellStart"/>
+      <w:r>
+        <w:t>untuk</w:t>
+      </w:r>
+      <w:proofErr w:type="spellEnd"/>
+      <w:r>
+        <w:t xml:space="preserve"> timer </w:t>
+      </w:r>
+      <w:proofErr w:type="spellStart"/>
+      <w:r>
+        <w:t>antrian</w:t>
+      </w:r>
+      <w:proofErr w:type="spellEnd"/>
+      <w:r>
+        <w:t xml:space="preserve"> </w:t>
+      </w:r>
+      <w:proofErr w:type="spellStart"/>
+      <w:r>
+        <w:t>sehingga</w:t>
+      </w:r>
+      <w:proofErr w:type="spellEnd"/>
+      <w:r>
+        <w:t xml:space="preserve"> </w:t>
+      </w:r>
+      <w:proofErr w:type="spellStart"/>
+      <w:r>
+        <w:t>menggunakan</w:t>
+      </w:r>
+      <w:proofErr w:type="spellEnd"/>
+      <w:r>
+        <w:t xml:space="preserve"> </w:t>
+      </w:r>
+      <w:proofErr w:type="spellStart"/>
+      <w:r>
+        <w:t>fitur</w:t>
+      </w:r>
+      <w:proofErr w:type="spellEnd"/>
+      <w:r>
+        <w:t xml:space="preserve"> timer </w:t>
+      </w:r>
+      <w:proofErr w:type="spellStart"/>
+      <w:r>
+        <w:t>untuk</w:t>
+      </w:r>
+      <w:proofErr w:type="spellEnd"/>
+      <w:r>
+        <w:t xml:space="preserve"> jam </w:t>
+      </w:r>
+      <w:proofErr w:type="spellStart"/>
+      <w:r>
+        <w:t>menit</w:t>
+      </w:r>
+      <w:proofErr w:type="spellEnd"/>
+      <w:r>
+        <w:t xml:space="preserve"> dan </w:t>
+      </w:r>
+      <w:proofErr w:type="spellStart"/>
+      <w:proofErr w:type="gramStart"/>
+      <w:r>
+        <w:t>detik</w:t>
+      </w:r>
+      <w:proofErr w:type="spellEnd"/>
+      <w:r>
+        <w:t xml:space="preserve"> ,</w:t>
+      </w:r>
+      <w:proofErr w:type="gramEnd"/>
+      <w:r>
+        <w:t xml:space="preserve"> </w:t>
+      </w:r>
+      <w:proofErr w:type="spellStart"/>
+      <w:r>
+        <w:t>namun</w:t>
+      </w:r>
+      <w:proofErr w:type="spellEnd"/>
+      <w:r>
+        <w:t xml:space="preserve"> </w:t>
+      </w:r>
+      <w:proofErr w:type="spellStart"/>
+      <w:r>
+        <w:t>dalam</w:t>
+      </w:r>
+      <w:proofErr w:type="spellEnd"/>
+      <w:r>
+        <w:t xml:space="preserve"> </w:t>
+      </w:r>
+      <w:proofErr w:type="spellStart"/>
+      <w:r>
+        <w:t>implementasinya</w:t>
+      </w:r>
+      <w:proofErr w:type="spellEnd"/>
+      <w:r>
+        <w:t xml:space="preserve"> </w:t>
+      </w:r>
+      <w:proofErr w:type="spellStart"/>
+      <w:r>
+        <w:t>hanya</w:t>
+      </w:r>
+      <w:proofErr w:type="spellEnd"/>
+      <w:r>
+        <w:t xml:space="preserve"> </w:t>
+      </w:r>
+      <w:proofErr w:type="spellStart"/>
+      <w:r>
+        <w:t>menggunakan</w:t>
+      </w:r>
+      <w:proofErr w:type="spellEnd"/>
+      <w:r>
+        <w:t xml:space="preserve"> </w:t>
+      </w:r>
+      <w:proofErr w:type="spellStart"/>
+      <w:r>
+        <w:t>detik</w:t>
+      </w:r>
+      <w:proofErr w:type="spellEnd"/>
+      <w:r>
+        <w:t xml:space="preserve">. </w:t>
+      </w:r>
+      <w:proofErr w:type="spellStart"/>
+      <w:r>
+        <w:t>Kemudian</w:t>
+      </w:r>
+      <w:proofErr w:type="spellEnd"/>
+      <w:r>
+        <w:t xml:space="preserve"> </w:t>
+      </w:r>
+      <w:proofErr w:type="spellStart"/>
+      <w:r>
+        <w:t>menggunakan</w:t>
+      </w:r>
+      <w:proofErr w:type="spellEnd"/>
+      <w:r>
+        <w:t xml:space="preserve"> parameter </w:t>
+      </w:r>
+      <w:proofErr w:type="spellStart"/>
+      <w:r>
+        <w:t>waktuku</w:t>
+      </w:r>
+      <w:proofErr w:type="spellEnd"/>
+      <w:r>
+        <w:t xml:space="preserve"> </w:t>
+      </w:r>
+      <w:proofErr w:type="spellStart"/>
+      <w:r>
+        <w:t>untuk</w:t>
+      </w:r>
+      <w:proofErr w:type="spellEnd"/>
+      <w:r>
+        <w:t xml:space="preserve"> getter jam </w:t>
+      </w:r>
+      <w:proofErr w:type="spellStart"/>
+      <w:r>
+        <w:t>menit</w:t>
+      </w:r>
+      <w:proofErr w:type="spellEnd"/>
+      <w:r>
+        <w:t xml:space="preserve"> </w:t>
+      </w:r>
+      <w:proofErr w:type="spellStart"/>
+      <w:r>
+        <w:t>atau</w:t>
+      </w:r>
+      <w:proofErr w:type="spellEnd"/>
+      <w:r>
+        <w:t xml:space="preserve"> </w:t>
+      </w:r>
+      <w:proofErr w:type="spellStart"/>
+      <w:r>
+        <w:t>detik</w:t>
+      </w:r>
+      <w:proofErr w:type="spellEnd"/>
+      <w:r>
+        <w:t xml:space="preserve"> </w:t>
+      </w:r>
+      <w:proofErr w:type="spellStart"/>
+      <w:r>
+        <w:t>nya</w:t>
+      </w:r>
+      <w:proofErr w:type="spellEnd"/>
+      <w:r>
+        <w:t xml:space="preserve">, </w:t>
+      </w:r>
+      <w:proofErr w:type="spellStart"/>
+      <w:r>
+        <w:t>kemudian</w:t>
+      </w:r>
+      <w:proofErr w:type="spellEnd"/>
+      <w:r>
+        <w:t xml:space="preserve"> </w:t>
+      </w:r>
+      <w:proofErr w:type="spellStart"/>
+      <w:r>
+        <w:t>untuk</w:t>
+      </w:r>
+      <w:proofErr w:type="spellEnd"/>
+      <w:r>
+        <w:t xml:space="preserve"> </w:t>
+      </w:r>
+      <w:proofErr w:type="spellStart"/>
+      <w:r>
+        <w:t>mendeteksi</w:t>
+      </w:r>
+      <w:proofErr w:type="spellEnd"/>
+      <w:r>
+        <w:t xml:space="preserve"> </w:t>
+      </w:r>
+      <w:proofErr w:type="spellStart"/>
+      <w:r>
+        <w:t>apakah</w:t>
+      </w:r>
+      <w:proofErr w:type="spellEnd"/>
+      <w:r>
+        <w:t xml:space="preserve"> </w:t>
+      </w:r>
+      <w:proofErr w:type="spellStart"/>
+      <w:r>
+        <w:t>waktu</w:t>
+      </w:r>
+      <w:proofErr w:type="spellEnd"/>
+      <w:r>
+        <w:t xml:space="preserve"> </w:t>
+      </w:r>
+      <w:proofErr w:type="spellStart"/>
+      <w:r>
+        <w:t>itu</w:t>
+      </w:r>
+      <w:proofErr w:type="spellEnd"/>
+      <w:r>
+        <w:t xml:space="preserve"> </w:t>
+      </w:r>
+      <w:proofErr w:type="spellStart"/>
+      <w:r>
+        <w:t>adalah</w:t>
+      </w:r>
+      <w:proofErr w:type="spellEnd"/>
+      <w:r>
+        <w:t xml:space="preserve"> </w:t>
+      </w:r>
+      <w:proofErr w:type="spellStart"/>
+      <w:r>
+        <w:t>menit</w:t>
+      </w:r>
+      <w:proofErr w:type="spellEnd"/>
+      <w:r>
+        <w:t xml:space="preserve"> </w:t>
+      </w:r>
+      <w:proofErr w:type="spellStart"/>
+      <w:r>
+        <w:t>maka</w:t>
+      </w:r>
+      <w:proofErr w:type="spellEnd"/>
+      <w:r>
+        <w:t xml:space="preserve"> </w:t>
+      </w:r>
+      <w:proofErr w:type="spellStart"/>
+      <w:r>
+        <w:t>ada</w:t>
+      </w:r>
+      <w:proofErr w:type="spellEnd"/>
+      <w:r>
+        <w:t xml:space="preserve"> </w:t>
+      </w:r>
+      <w:proofErr w:type="spellStart"/>
+      <w:r>
+        <w:t>kondisi</w:t>
+      </w:r>
+      <w:proofErr w:type="spellEnd"/>
+      <w:r>
+        <w:t xml:space="preserve"> </w:t>
+      </w:r>
+      <w:proofErr w:type="spellStart"/>
+      <w:r>
+        <w:t>detik</w:t>
+      </w:r>
+      <w:proofErr w:type="spellEnd"/>
+      <w:r>
+        <w:t xml:space="preserve">&gt;59 </w:t>
+      </w:r>
+      <w:proofErr w:type="spellStart"/>
+      <w:r>
+        <w:t>maka</w:t>
+      </w:r>
+      <w:proofErr w:type="spellEnd"/>
+      <w:r>
+        <w:t xml:space="preserve"> </w:t>
+      </w:r>
+      <w:proofErr w:type="spellStart"/>
+      <w:r>
+        <w:t>menit</w:t>
+      </w:r>
+      <w:proofErr w:type="spellEnd"/>
+      <w:r>
+        <w:t xml:space="preserve"> + 1 </w:t>
+      </w:r>
+      <w:proofErr w:type="spellStart"/>
+      <w:r>
+        <w:t>kemudian</w:t>
+      </w:r>
+      <w:proofErr w:type="spellEnd"/>
+      <w:r>
+        <w:t xml:space="preserve"> timer </w:t>
+      </w:r>
+      <w:proofErr w:type="spellStart"/>
+      <w:r>
+        <w:t>akan</w:t>
+      </w:r>
+      <w:proofErr w:type="spellEnd"/>
+      <w:r>
+        <w:t xml:space="preserve"> </w:t>
+      </w:r>
+      <w:proofErr w:type="spellStart"/>
+      <w:r>
+        <w:t>dimulai</w:t>
+      </w:r>
+      <w:proofErr w:type="spellEnd"/>
+      <w:r>
+        <w:t xml:space="preserve"> </w:t>
+      </w:r>
+      <w:proofErr w:type="spellStart"/>
+      <w:r>
+        <w:t>dengan</w:t>
+      </w:r>
+      <w:proofErr w:type="spellEnd"/>
+      <w:r>
+        <w:t xml:space="preserve"> method start. Timer </w:t>
+      </w:r>
+      <w:proofErr w:type="spellStart"/>
+      <w:r>
+        <w:t>akan</w:t>
+      </w:r>
+      <w:proofErr w:type="spellEnd"/>
+      <w:r>
+        <w:t xml:space="preserve"> </w:t>
+      </w:r>
+      <w:proofErr w:type="spellStart"/>
+      <w:r>
+        <w:t>mulai</w:t>
+      </w:r>
+      <w:proofErr w:type="spellEnd"/>
+      <w:r>
+        <w:t xml:space="preserve"> </w:t>
+      </w:r>
+      <w:proofErr w:type="spellStart"/>
+      <w:r>
+        <w:t>dari</w:t>
+      </w:r>
+      <w:proofErr w:type="spellEnd"/>
+      <w:r>
+        <w:t xml:space="preserve"> 0 </w:t>
+      </w:r>
+      <w:proofErr w:type="spellStart"/>
+      <w:r>
+        <w:t>detik</w:t>
+      </w:r>
+      <w:proofErr w:type="spellEnd"/>
+      <w:r>
+        <w:t xml:space="preserve"> </w:t>
+      </w:r>
+      <w:proofErr w:type="spellStart"/>
+      <w:r>
+        <w:t>yaitu</w:t>
+      </w:r>
+      <w:proofErr w:type="spellEnd"/>
+      <w:r>
+        <w:t xml:space="preserve"> </w:t>
+      </w:r>
+      <w:proofErr w:type="spellStart"/>
+      <w:r>
+        <w:t>seperti</w:t>
+      </w:r>
+      <w:proofErr w:type="spellEnd"/>
+      <w:r>
+        <w:t xml:space="preserve"> pada method main (new </w:t>
+      </w:r>
+      <w:proofErr w:type="spellStart"/>
+      <w:proofErr w:type="gramStart"/>
+      <w:r>
+        <w:t>Waktuku</w:t>
+      </w:r>
+      <w:proofErr w:type="spellEnd"/>
+      <w:r>
+        <w:t>(</w:t>
+      </w:r>
+      <w:proofErr w:type="gramEnd"/>
+      <w:r>
+        <w:t xml:space="preserve">0 </w:t>
       </w:r>
       <w:r>
         <w:sym w:font="Wingdings" w:char="F0E8"/>
@@ -3187,14 +6828,27 @@
       <w:r>
         <w:sym w:font="Wingdings" w:char="F0E8"/>
       </w:r>
-      <w:r>
-        <w:t xml:space="preserve">menit, 0 </w:t>
+      <w:proofErr w:type="spellStart"/>
+      <w:r>
+        <w:t>menit</w:t>
+      </w:r>
+      <w:proofErr w:type="spellEnd"/>
+      <w:r>
+        <w:t xml:space="preserve">, 0 </w:t>
       </w:r>
       <w:r>
         <w:sym w:font="Wingdings" w:char="F0E8"/>
       </w:r>
       <w:r>
-        <w:t xml:space="preserve"> detik)).</w:t>
+        <w:t xml:space="preserve"> </w:t>
+      </w:r>
+      <w:proofErr w:type="spellStart"/>
+      <w:r>
+        <w:t>detik</w:t>
+      </w:r>
+      <w:proofErr w:type="spellEnd"/>
+      <w:r>
+        <w:t>)).</w:t>
       </w:r>
     </w:p>
     <w:p>
@@ -3346,9 +7000,11 @@
         <w:spacing w:after="200" w:line="276" w:lineRule="auto"/>
         <w:ind w:left="1440"/>
       </w:pPr>
+      <w:proofErr w:type="spellStart"/>
       <w:r>
         <w:t>Koding</w:t>
       </w:r>
+      <w:proofErr w:type="spellEnd"/>
     </w:p>
     <w:p>
       <w:pPr>
@@ -3501,9 +7157,11 @@
         <w:lastRenderedPageBreak/>
         <w:t xml:space="preserve">Class </w:t>
       </w:r>
+      <w:proofErr w:type="spellStart"/>
       <w:r>
         <w:t>WaktuPelayanan</w:t>
       </w:r>
+      <w:proofErr w:type="spellEnd"/>
     </w:p>
     <w:p>
       <w:pPr>
@@ -3515,9 +7173,11 @@
         <w:spacing w:after="200" w:line="276" w:lineRule="auto"/>
         <w:ind w:left="1440"/>
       </w:pPr>
+      <w:proofErr w:type="spellStart"/>
       <w:r>
         <w:t>Koding</w:t>
       </w:r>
+      <w:proofErr w:type="spellEnd"/>
     </w:p>
     <w:p>
       <w:pPr>
@@ -3694,9 +7354,11 @@
         <w:lastRenderedPageBreak/>
         <w:t xml:space="preserve">Class </w:t>
       </w:r>
+      <w:proofErr w:type="spellStart"/>
       <w:r>
         <w:t>Waktuku</w:t>
       </w:r>
+      <w:proofErr w:type="spellEnd"/>
     </w:p>
     <w:p>
       <w:pPr>
@@ -3708,9 +7370,11 @@
         <w:spacing w:after="200" w:line="276" w:lineRule="auto"/>
         <w:ind w:left="1440"/>
       </w:pPr>
+      <w:proofErr w:type="spellStart"/>
       <w:r>
         <w:t>Koding</w:t>
       </w:r>
+      <w:proofErr w:type="spellEnd"/>
     </w:p>
     <w:p>
       <w:pPr>
@@ -3892,7 +7556,39 @@
         <w:ind w:left="360" w:firstLine="720"/>
       </w:pPr>
       <w:r>
-        <w:t>Pada saat pembuatan terdapat beberapa error</w:t>
+        <w:t xml:space="preserve">Pada </w:t>
+      </w:r>
+      <w:proofErr w:type="spellStart"/>
+      <w:r>
+        <w:t>saat</w:t>
+      </w:r>
+      <w:proofErr w:type="spellEnd"/>
+      <w:r>
+        <w:t xml:space="preserve"> </w:t>
+      </w:r>
+      <w:proofErr w:type="spellStart"/>
+      <w:r>
+        <w:t>pembuatan</w:t>
+      </w:r>
+      <w:proofErr w:type="spellEnd"/>
+      <w:r>
+        <w:t xml:space="preserve"> </w:t>
+      </w:r>
+      <w:proofErr w:type="spellStart"/>
+      <w:r>
+        <w:t>terdapat</w:t>
+      </w:r>
+      <w:proofErr w:type="spellEnd"/>
+      <w:r>
+        <w:t xml:space="preserve"> </w:t>
+      </w:r>
+      <w:proofErr w:type="spellStart"/>
+      <w:r>
+        <w:t>beberapa</w:t>
+      </w:r>
+      <w:proofErr w:type="spellEnd"/>
+      <w:r>
+        <w:t xml:space="preserve"> error</w:t>
       </w:r>
     </w:p>
     <w:p>
@@ -3904,9 +7600,67 @@
         </w:numPr>
         <w:spacing w:after="0" w:line="276" w:lineRule="auto"/>
       </w:pPr>
-      <w:r>
-        <w:t>Untuk notifikasi data ditemukan atau tidak sebelumnya seperti ini</w:t>
-      </w:r>
+      <w:proofErr w:type="spellStart"/>
+      <w:r>
+        <w:t>Untuk</w:t>
+      </w:r>
+      <w:proofErr w:type="spellEnd"/>
+      <w:r>
+        <w:t xml:space="preserve"> </w:t>
+      </w:r>
+      <w:proofErr w:type="spellStart"/>
+      <w:r>
+        <w:t>notifikasi</w:t>
+      </w:r>
+      <w:proofErr w:type="spellEnd"/>
+      <w:r>
+        <w:t xml:space="preserve"> data </w:t>
+      </w:r>
+      <w:proofErr w:type="spellStart"/>
+      <w:r>
+        <w:t>ditemukan</w:t>
+      </w:r>
+      <w:proofErr w:type="spellEnd"/>
+      <w:r>
+        <w:t xml:space="preserve"> </w:t>
+      </w:r>
+      <w:proofErr w:type="spellStart"/>
+      <w:r>
+        <w:t>atau</w:t>
+      </w:r>
+      <w:proofErr w:type="spellEnd"/>
+      <w:r>
+        <w:t xml:space="preserve"> </w:t>
+      </w:r>
+      <w:proofErr w:type="spellStart"/>
+      <w:r>
+        <w:t>tidak</w:t>
+      </w:r>
+      <w:proofErr w:type="spellEnd"/>
+      <w:r>
+        <w:t xml:space="preserve"> </w:t>
+      </w:r>
+      <w:proofErr w:type="spellStart"/>
+      <w:r>
+        <w:t>sebelumnya</w:t>
+      </w:r>
+      <w:proofErr w:type="spellEnd"/>
+      <w:r>
+        <w:t xml:space="preserve"> </w:t>
+      </w:r>
+      <w:proofErr w:type="spellStart"/>
+      <w:r>
+        <w:t>seperti</w:t>
+      </w:r>
+      <w:proofErr w:type="spellEnd"/>
+      <w:r>
+        <w:t xml:space="preserve"> </w:t>
+      </w:r>
+      <w:proofErr w:type="spellStart"/>
+      <w:r>
+        <w:t>ini</w:t>
+      </w:r>
+      <w:proofErr w:type="spellEnd"/>
     </w:p>
     <w:p>
       <w:pPr>
@@ -3961,9 +7715,27 @@
         <w:spacing w:after="0" w:line="276" w:lineRule="auto"/>
         <w:ind w:left="1440"/>
       </w:pPr>
-      <w:r>
-        <w:t>Maka ketika dijalankan</w:t>
-      </w:r>
+      <w:proofErr w:type="spellStart"/>
+      <w:r>
+        <w:t>Maka</w:t>
+      </w:r>
+      <w:proofErr w:type="spellEnd"/>
+      <w:r>
+        <w:t xml:space="preserve"> </w:t>
+      </w:r>
+      <w:proofErr w:type="spellStart"/>
+      <w:r>
+        <w:t>ketika</w:t>
+      </w:r>
+      <w:proofErr w:type="spellEnd"/>
+      <w:r>
+        <w:t xml:space="preserve"> </w:t>
+      </w:r>
+      <w:proofErr w:type="spellStart"/>
+      <w:r>
+        <w:t>dijalankan</w:t>
+      </w:r>
+      <w:proofErr w:type="spellEnd"/>
     </w:p>
     <w:p>
       <w:pPr>
@@ -4065,9 +7837,99 @@
         <w:spacing w:after="0" w:line="276" w:lineRule="auto"/>
         <w:ind w:left="1440"/>
       </w:pPr>
-      <w:r>
-        <w:t>Notifikasi ini akan berulang sampai data mengarah pada posisi data JKD. Setelah itu baru tampilan nya menjadi</w:t>
-      </w:r>
+      <w:proofErr w:type="spellStart"/>
+      <w:r>
+        <w:t>Notifikasi</w:t>
+      </w:r>
+      <w:proofErr w:type="spellEnd"/>
+      <w:r>
+        <w:t xml:space="preserve"> </w:t>
+      </w:r>
+      <w:proofErr w:type="spellStart"/>
+      <w:r>
+        <w:t>ini</w:t>
+      </w:r>
+      <w:proofErr w:type="spellEnd"/>
+      <w:r>
+        <w:t xml:space="preserve"> </w:t>
+      </w:r>
+      <w:proofErr w:type="spellStart"/>
+      <w:r>
+        <w:t>akan</w:t>
+      </w:r>
+      <w:proofErr w:type="spellEnd"/>
+      <w:r>
+        <w:t xml:space="preserve"> </w:t>
+      </w:r>
+      <w:proofErr w:type="spellStart"/>
+      <w:r>
+        <w:t>berulang</w:t>
+      </w:r>
+      <w:proofErr w:type="spellEnd"/>
+      <w:r>
+        <w:t xml:space="preserve"> </w:t>
+      </w:r>
+      <w:proofErr w:type="spellStart"/>
+      <w:r>
+        <w:t>sampai</w:t>
+      </w:r>
+      <w:proofErr w:type="spellEnd"/>
+      <w:r>
+        <w:t xml:space="preserve"> data </w:t>
+      </w:r>
+      <w:proofErr w:type="spellStart"/>
+      <w:r>
+        <w:t>mengarah</w:t>
+      </w:r>
+      <w:proofErr w:type="spellEnd"/>
+      <w:r>
+        <w:t xml:space="preserve"> pada </w:t>
+      </w:r>
+      <w:proofErr w:type="spellStart"/>
+      <w:r>
+        <w:t>posisi</w:t>
+      </w:r>
+      <w:proofErr w:type="spellEnd"/>
+      <w:r>
+        <w:t xml:space="preserve"> data JKD. Setelah </w:t>
+      </w:r>
+      <w:proofErr w:type="spellStart"/>
+      <w:r>
+        <w:t>itu</w:t>
+      </w:r>
+      <w:proofErr w:type="spellEnd"/>
+      <w:r>
+        <w:t xml:space="preserve"> </w:t>
+      </w:r>
+      <w:proofErr w:type="spellStart"/>
+      <w:r>
+        <w:t>baru</w:t>
+      </w:r>
+      <w:proofErr w:type="spellEnd"/>
+      <w:r>
+        <w:t xml:space="preserve"> </w:t>
+      </w:r>
+      <w:proofErr w:type="spellStart"/>
+      <w:r>
+        <w:t>tampilan</w:t>
+      </w:r>
+      <w:proofErr w:type="spellEnd"/>
+      <w:r>
+        <w:t xml:space="preserve"> </w:t>
+      </w:r>
+      <w:proofErr w:type="spellStart"/>
+      <w:r>
+        <w:t>nya</w:t>
+      </w:r>
+      <w:proofErr w:type="spellEnd"/>
+      <w:r>
+        <w:t xml:space="preserve"> </w:t>
+      </w:r>
+      <w:proofErr w:type="spellStart"/>
+      <w:r>
+        <w:t>menjadi</w:t>
+      </w:r>
+      <w:proofErr w:type="spellEnd"/>
     </w:p>
     <w:p>
       <w:pPr>
@@ -4129,10 +7991,36 @@
         <w:spacing w:after="0" w:line="276" w:lineRule="auto"/>
         <w:ind w:left="1440"/>
       </w:pPr>
+      <w:proofErr w:type="spellStart"/>
       <w:r>
         <w:lastRenderedPageBreak/>
-        <w:t>Maka solusi nya adalah</w:t>
-      </w:r>
+        <w:t>Maka</w:t>
+      </w:r>
+      <w:proofErr w:type="spellEnd"/>
+      <w:r>
+        <w:t xml:space="preserve"> </w:t>
+      </w:r>
+      <w:proofErr w:type="spellStart"/>
+      <w:r>
+        <w:t>solusi</w:t>
+      </w:r>
+      <w:proofErr w:type="spellEnd"/>
+      <w:r>
+        <w:t xml:space="preserve"> </w:t>
+      </w:r>
+      <w:proofErr w:type="spellStart"/>
+      <w:r>
+        <w:t>nya</w:t>
+      </w:r>
+      <w:proofErr w:type="spellEnd"/>
+      <w:r>
+        <w:t xml:space="preserve"> </w:t>
+      </w:r>
+      <w:proofErr w:type="spellStart"/>
+      <w:r>
+        <w:t>adalah</w:t>
+      </w:r>
+      <w:proofErr w:type="spellEnd"/>
     </w:p>
     <w:p>
       <w:pPr>
@@ -4241,9 +8129,99 @@
         <w:spacing w:after="0" w:line="276" w:lineRule="auto"/>
         <w:ind w:left="1440"/>
       </w:pPr>
-      <w:r>
-        <w:t>Selain itu juga terdapat permasalahan saat data buku dan nama tidak terbaca sedangkan data yang dimasukkan benar</w:t>
-      </w:r>
+      <w:proofErr w:type="spellStart"/>
+      <w:r>
+        <w:t>Selain</w:t>
+      </w:r>
+      <w:proofErr w:type="spellEnd"/>
+      <w:r>
+        <w:t xml:space="preserve"> </w:t>
+      </w:r>
+      <w:proofErr w:type="spellStart"/>
+      <w:r>
+        <w:t>itu</w:t>
+      </w:r>
+      <w:proofErr w:type="spellEnd"/>
+      <w:r>
+        <w:t xml:space="preserve"> juga </w:t>
+      </w:r>
+      <w:proofErr w:type="spellStart"/>
+      <w:r>
+        <w:t>terdapat</w:t>
+      </w:r>
+      <w:proofErr w:type="spellEnd"/>
+      <w:r>
+        <w:t xml:space="preserve"> </w:t>
+      </w:r>
+      <w:proofErr w:type="spellStart"/>
+      <w:r>
+        <w:t>permasalahan</w:t>
+      </w:r>
+      <w:proofErr w:type="spellEnd"/>
+      <w:r>
+        <w:t xml:space="preserve"> </w:t>
+      </w:r>
+      <w:proofErr w:type="spellStart"/>
+      <w:r>
+        <w:t>saat</w:t>
+      </w:r>
+      <w:proofErr w:type="spellEnd"/>
+      <w:r>
+        <w:t xml:space="preserve"> data </w:t>
+      </w:r>
+      <w:proofErr w:type="spellStart"/>
+      <w:r>
+        <w:t>buku</w:t>
+      </w:r>
+      <w:proofErr w:type="spellEnd"/>
+      <w:r>
+        <w:t xml:space="preserve"> dan </w:t>
+      </w:r>
+      <w:proofErr w:type="spellStart"/>
+      <w:r>
+        <w:t>nama</w:t>
+      </w:r>
+      <w:proofErr w:type="spellEnd"/>
+      <w:r>
+        <w:t xml:space="preserve"> </w:t>
+      </w:r>
+      <w:proofErr w:type="spellStart"/>
+      <w:r>
+        <w:t>tidak</w:t>
+      </w:r>
+      <w:proofErr w:type="spellEnd"/>
+      <w:r>
+        <w:t xml:space="preserve"> </w:t>
+      </w:r>
+      <w:proofErr w:type="spellStart"/>
+      <w:r>
+        <w:t>terbaca</w:t>
+      </w:r>
+      <w:proofErr w:type="spellEnd"/>
+      <w:r>
+        <w:t xml:space="preserve"> </w:t>
+      </w:r>
+      <w:proofErr w:type="spellStart"/>
+      <w:r>
+        <w:t>sedangkan</w:t>
+      </w:r>
+      <w:proofErr w:type="spellEnd"/>
+      <w:r>
+        <w:t xml:space="preserve"> data yang </w:t>
+      </w:r>
+      <w:proofErr w:type="spellStart"/>
+      <w:r>
+        <w:t>dimasukkan</w:t>
+      </w:r>
+      <w:proofErr w:type="spellEnd"/>
+      <w:r>
+        <w:t xml:space="preserve"> </w:t>
+      </w:r>
+      <w:proofErr w:type="spellStart"/>
+      <w:r>
+        <w:t>benar</w:t>
+      </w:r>
+      <w:proofErr w:type="spellEnd"/>
     </w:p>
     <w:p>
       <w:pPr>
@@ -4298,9 +8276,35 @@
         <w:spacing w:after="0" w:line="276" w:lineRule="auto"/>
         <w:ind w:left="1440"/>
       </w:pPr>
-      <w:r>
-        <w:t>Ini adalah solusi nya</w:t>
-      </w:r>
+      <w:proofErr w:type="spellStart"/>
+      <w:r>
+        <w:t>Ini</w:t>
+      </w:r>
+      <w:proofErr w:type="spellEnd"/>
+      <w:r>
+        <w:t xml:space="preserve"> </w:t>
+      </w:r>
+      <w:proofErr w:type="spellStart"/>
+      <w:r>
+        <w:t>adalah</w:t>
+      </w:r>
+      <w:proofErr w:type="spellEnd"/>
+      <w:r>
+        <w:t xml:space="preserve"> </w:t>
+      </w:r>
+      <w:proofErr w:type="spellStart"/>
+      <w:r>
+        <w:t>solusi</w:t>
+      </w:r>
+      <w:proofErr w:type="spellEnd"/>
+      <w:r>
+        <w:t xml:space="preserve"> </w:t>
+      </w:r>
+      <w:proofErr w:type="spellStart"/>
+      <w:r>
+        <w:t>nya</w:t>
+      </w:r>
+      <w:proofErr w:type="spellEnd"/>
     </w:p>
     <w:p>
       <w:pPr>
@@ -4363,14 +8367,136 @@
         <w:spacing w:after="0" w:line="276" w:lineRule="auto"/>
         <w:ind w:left="1440"/>
       </w:pPr>
-      <w:r>
-        <w:t xml:space="preserve">Selain itu terdapat beberapa permasalahan </w:t>
-      </w:r>
-      <w:r>
-        <w:t>pada bagian antrian jika terdapat lebih dari 3 antrian yang dimasukkan</w:t>
-      </w:r>
-      <w:r>
-        <w:t xml:space="preserve"> dengan antrian yang terdapat member</w:t>
+      <w:proofErr w:type="spellStart"/>
+      <w:r>
+        <w:t>Selain</w:t>
+      </w:r>
+      <w:proofErr w:type="spellEnd"/>
+      <w:r>
+        <w:t xml:space="preserve"> </w:t>
+      </w:r>
+      <w:proofErr w:type="spellStart"/>
+      <w:r>
+        <w:t>itu</w:t>
+      </w:r>
+      <w:proofErr w:type="spellEnd"/>
+      <w:r>
+        <w:t xml:space="preserve"> </w:t>
+      </w:r>
+      <w:proofErr w:type="spellStart"/>
+      <w:r>
+        <w:t>terdapat</w:t>
+      </w:r>
+      <w:proofErr w:type="spellEnd"/>
+      <w:r>
+        <w:t xml:space="preserve"> </w:t>
+      </w:r>
+      <w:proofErr w:type="spellStart"/>
+      <w:r>
+        <w:t>beberapa</w:t>
+      </w:r>
+      <w:proofErr w:type="spellEnd"/>
+      <w:r>
+        <w:t xml:space="preserve"> </w:t>
+      </w:r>
+      <w:proofErr w:type="spellStart"/>
+      <w:r>
+        <w:t>permasalahan</w:t>
+      </w:r>
+      <w:proofErr w:type="spellEnd"/>
+      <w:r>
+        <w:t xml:space="preserve"> </w:t>
+      </w:r>
+      <w:r>
+        <w:t xml:space="preserve">pada </w:t>
+      </w:r>
+      <w:proofErr w:type="spellStart"/>
+      <w:r>
+        <w:t>bagian</w:t>
+      </w:r>
+      <w:proofErr w:type="spellEnd"/>
+      <w:r>
+        <w:t xml:space="preserve"> </w:t>
+      </w:r>
+      <w:proofErr w:type="spellStart"/>
+      <w:r>
+        <w:t>antrian</w:t>
+      </w:r>
+      <w:proofErr w:type="spellEnd"/>
+      <w:r>
+        <w:t xml:space="preserve"> </w:t>
+      </w:r>
+      <w:proofErr w:type="spellStart"/>
+      <w:r>
+        <w:t>jika</w:t>
+      </w:r>
+      <w:proofErr w:type="spellEnd"/>
+      <w:r>
+        <w:t xml:space="preserve"> </w:t>
+      </w:r>
+      <w:proofErr w:type="spellStart"/>
+      <w:r>
+        <w:t>terdapat</w:t>
+      </w:r>
+      <w:proofErr w:type="spellEnd"/>
+      <w:r>
+        <w:t xml:space="preserve"> </w:t>
+      </w:r>
+      <w:proofErr w:type="spellStart"/>
+      <w:r>
+        <w:t>lebih</w:t>
+      </w:r>
+      <w:proofErr w:type="spellEnd"/>
+      <w:r>
+        <w:t xml:space="preserve"> </w:t>
+      </w:r>
+      <w:proofErr w:type="spellStart"/>
+      <w:r>
+        <w:t>dari</w:t>
+      </w:r>
+      <w:proofErr w:type="spellEnd"/>
+      <w:r>
+        <w:t xml:space="preserve"> 3 </w:t>
+      </w:r>
+      <w:proofErr w:type="spellStart"/>
+      <w:r>
+        <w:t>antrian</w:t>
+      </w:r>
+      <w:proofErr w:type="spellEnd"/>
+      <w:r>
+        <w:t xml:space="preserve"> yang </w:t>
+      </w:r>
+      <w:proofErr w:type="spellStart"/>
+      <w:r>
+        <w:t>dimasukkan</w:t>
+      </w:r>
+      <w:proofErr w:type="spellEnd"/>
+      <w:r>
+        <w:t xml:space="preserve"> </w:t>
+      </w:r>
+      <w:proofErr w:type="spellStart"/>
+      <w:r>
+        <w:t>dengan</w:t>
+      </w:r>
+      <w:proofErr w:type="spellEnd"/>
+      <w:r>
+        <w:t xml:space="preserve"> </w:t>
+      </w:r>
+      <w:proofErr w:type="spellStart"/>
+      <w:r>
+        <w:t>antrian</w:t>
+      </w:r>
+      <w:proofErr w:type="spellEnd"/>
+      <w:r>
+        <w:t xml:space="preserve"> yang </w:t>
+      </w:r>
+      <w:proofErr w:type="spellStart"/>
+      <w:r>
+        <w:t>terdapat</w:t>
+      </w:r>
+      <w:proofErr w:type="spellEnd"/>
+      <w:r>
+        <w:t xml:space="preserve"> member</w:t>
       </w:r>
     </w:p>
     <w:p>
@@ -4481,14 +8607,93 @@
         <w:spacing w:after="0" w:line="276" w:lineRule="auto"/>
         <w:ind w:left="1440"/>
       </w:pPr>
+      <w:proofErr w:type="spellStart"/>
       <w:r>
         <w:t>Buku</w:t>
       </w:r>
-      <w:r>
-        <w:t xml:space="preserve"> yang dimasukkan </w:t>
-      </w:r>
-      <w:r>
-        <w:t>tidak dapat menampilkan info data buku tersebut hingga perulangan sampai pada baris data DW</w:t>
+      <w:proofErr w:type="spellEnd"/>
+      <w:r>
+        <w:t xml:space="preserve"> yang </w:t>
+      </w:r>
+      <w:proofErr w:type="spellStart"/>
+      <w:r>
+        <w:t>dimasukkan</w:t>
+      </w:r>
+      <w:proofErr w:type="spellEnd"/>
+      <w:r>
+        <w:t xml:space="preserve"> </w:t>
+      </w:r>
+      <w:proofErr w:type="spellStart"/>
+      <w:r>
+        <w:t>tidak</w:t>
+      </w:r>
+      <w:proofErr w:type="spellEnd"/>
+      <w:r>
+        <w:t xml:space="preserve"> </w:t>
+      </w:r>
+      <w:proofErr w:type="spellStart"/>
+      <w:r>
+        <w:t>dapat</w:t>
+      </w:r>
+      <w:proofErr w:type="spellEnd"/>
+      <w:r>
+        <w:t xml:space="preserve"> </w:t>
+      </w:r>
+      <w:proofErr w:type="spellStart"/>
+      <w:r>
+        <w:t>menampilkan</w:t>
+      </w:r>
+      <w:proofErr w:type="spellEnd"/>
+      <w:r>
+        <w:t xml:space="preserve"> info data </w:t>
+      </w:r>
+      <w:proofErr w:type="spellStart"/>
+      <w:r>
+        <w:t>buku</w:t>
+      </w:r>
+      <w:proofErr w:type="spellEnd"/>
+      <w:r>
+        <w:t xml:space="preserve"> </w:t>
+      </w:r>
+      <w:proofErr w:type="spellStart"/>
+      <w:r>
+        <w:t>tersebut</w:t>
+      </w:r>
+      <w:proofErr w:type="spellEnd"/>
+      <w:r>
+        <w:t xml:space="preserve"> </w:t>
+      </w:r>
+      <w:proofErr w:type="spellStart"/>
+      <w:r>
+        <w:t>hingga</w:t>
+      </w:r>
+      <w:proofErr w:type="spellEnd"/>
+      <w:r>
+        <w:t xml:space="preserve"> </w:t>
+      </w:r>
+      <w:proofErr w:type="spellStart"/>
+      <w:r>
+        <w:t>perulangan</w:t>
+      </w:r>
+      <w:proofErr w:type="spellEnd"/>
+      <w:r>
+        <w:t xml:space="preserve"> </w:t>
+      </w:r>
+      <w:proofErr w:type="spellStart"/>
+      <w:r>
+        <w:t>sampai</w:t>
+      </w:r>
+      <w:proofErr w:type="spellEnd"/>
+      <w:r>
+        <w:t xml:space="preserve"> pada </w:t>
+      </w:r>
+      <w:proofErr w:type="spellStart"/>
+      <w:r>
+        <w:t>baris</w:t>
+      </w:r>
+      <w:proofErr w:type="spellEnd"/>
+      <w:r>
+        <w:t xml:space="preserve"> data DW</w:t>
       </w:r>
     </w:p>
     <w:p>
@@ -4551,8 +8756,77 @@
         <w:spacing w:after="0" w:line="276" w:lineRule="auto"/>
         <w:ind w:left="1440"/>
       </w:pPr>
-      <w:r>
-        <w:t>Berikut adalah permasalahan yang terjadi jika antrian terdapat jenis non dan member, dan member memasukkan data yang salah</w:t>
+      <w:proofErr w:type="spellStart"/>
+      <w:r>
+        <w:t>Berikut</w:t>
+      </w:r>
+      <w:proofErr w:type="spellEnd"/>
+      <w:r>
+        <w:t xml:space="preserve"> </w:t>
+      </w:r>
+      <w:proofErr w:type="spellStart"/>
+      <w:r>
+        <w:t>adalah</w:t>
+      </w:r>
+      <w:proofErr w:type="spellEnd"/>
+      <w:r>
+        <w:t xml:space="preserve"> </w:t>
+      </w:r>
+      <w:proofErr w:type="spellStart"/>
+      <w:r>
+        <w:t>permasalahan</w:t>
+      </w:r>
+      <w:proofErr w:type="spellEnd"/>
+      <w:r>
+        <w:t xml:space="preserve"> yang </w:t>
+      </w:r>
+      <w:proofErr w:type="spellStart"/>
+      <w:r>
+        <w:t>terjadi</w:t>
+      </w:r>
+      <w:proofErr w:type="spellEnd"/>
+      <w:r>
+        <w:t xml:space="preserve"> </w:t>
+      </w:r>
+      <w:proofErr w:type="spellStart"/>
+      <w:r>
+        <w:t>jika</w:t>
+      </w:r>
+      <w:proofErr w:type="spellEnd"/>
+      <w:r>
+        <w:t xml:space="preserve"> </w:t>
+      </w:r>
+      <w:proofErr w:type="spellStart"/>
+      <w:r>
+        <w:t>antrian</w:t>
+      </w:r>
+      <w:proofErr w:type="spellEnd"/>
+      <w:r>
+        <w:t xml:space="preserve"> </w:t>
+      </w:r>
+      <w:proofErr w:type="spellStart"/>
+      <w:r>
+        <w:t>terdapat</w:t>
+      </w:r>
+      <w:proofErr w:type="spellEnd"/>
+      <w:r>
+        <w:t xml:space="preserve"> </w:t>
+      </w:r>
+      <w:proofErr w:type="spellStart"/>
+      <w:r>
+        <w:t>jenis</w:t>
+      </w:r>
+      <w:proofErr w:type="spellEnd"/>
+      <w:r>
+        <w:t xml:space="preserve"> non dan member, dan member </w:t>
+      </w:r>
+      <w:proofErr w:type="spellStart"/>
+      <w:r>
+        <w:t>memasukkan</w:t>
+      </w:r>
+      <w:proofErr w:type="spellEnd"/>
+      <w:r>
+        <w:t xml:space="preserve"> data yang salah</w:t>
       </w:r>
     </w:p>
     <w:p>
@@ -4679,9 +8953,27 @@
         </w:numPr>
         <w:spacing w:after="200" w:line="276" w:lineRule="auto"/>
       </w:pPr>
-      <w:r>
-        <w:t>Pembagian Tugas Kelompok</w:t>
-      </w:r>
+      <w:proofErr w:type="spellStart"/>
+      <w:r>
+        <w:t>Pembagian</w:t>
+      </w:r>
+      <w:proofErr w:type="spellEnd"/>
+      <w:r>
+        <w:t xml:space="preserve"> </w:t>
+      </w:r>
+      <w:proofErr w:type="spellStart"/>
+      <w:r>
+        <w:t>Tugas</w:t>
+      </w:r>
+      <w:proofErr w:type="spellEnd"/>
+      <w:r>
+        <w:t xml:space="preserve"> </w:t>
+      </w:r>
+      <w:proofErr w:type="spellStart"/>
+      <w:r>
+        <w:t>Kelompok</w:t>
+      </w:r>
+      <w:proofErr w:type="spellEnd"/>
     </w:p>
     <w:p>
       <w:pPr>
@@ -4694,8 +8986,21 @@
         <w:jc w:val="both"/>
       </w:pPr>
       <w:r>
-        <w:t>Abdul Aziz Fakhrul Soleh</w:t>
-      </w:r>
+        <w:t xml:space="preserve">Abdul Aziz </w:t>
+      </w:r>
+      <w:proofErr w:type="spellStart"/>
+      <w:r>
+        <w:t>Fakhrul</w:t>
+      </w:r>
+      <w:proofErr w:type="spellEnd"/>
+      <w:r>
+        <w:t xml:space="preserve"> </w:t>
+      </w:r>
+      <w:proofErr w:type="spellStart"/>
+      <w:r>
+        <w:t>Soleh</w:t>
+      </w:r>
+      <w:proofErr w:type="spellEnd"/>
     </w:p>
     <w:p>
       <w:pPr>
@@ -4707,8 +9012,87 @@
         <w:spacing w:after="200" w:line="276" w:lineRule="auto"/>
         <w:jc w:val="both"/>
       </w:pPr>
-      <w:r>
-        <w:t>Mengelola bagian RegistrasiList ,Buku List, Generate Antrian, Antrian dan membuat laporan dan Analisa bagian tersebut.</w:t>
+      <w:proofErr w:type="spellStart"/>
+      <w:r>
+        <w:t>Mengelola</w:t>
+      </w:r>
+      <w:proofErr w:type="spellEnd"/>
+      <w:r>
+        <w:t xml:space="preserve"> </w:t>
+      </w:r>
+      <w:proofErr w:type="spellStart"/>
+      <w:r>
+        <w:t>bagian</w:t>
+      </w:r>
+      <w:proofErr w:type="spellEnd"/>
+      <w:r>
+        <w:t xml:space="preserve"> </w:t>
+      </w:r>
+      <w:proofErr w:type="spellStart"/>
+      <w:proofErr w:type="gramStart"/>
+      <w:r>
+        <w:t>RegistrasiList</w:t>
+      </w:r>
+      <w:proofErr w:type="spellEnd"/>
+      <w:r>
+        <w:t xml:space="preserve"> ,</w:t>
+      </w:r>
+      <w:proofErr w:type="spellStart"/>
+      <w:r>
+        <w:t>Buku</w:t>
+      </w:r>
+      <w:proofErr w:type="spellEnd"/>
+      <w:proofErr w:type="gramEnd"/>
+      <w:r>
+        <w:t xml:space="preserve"> List, Generate </w:t>
+      </w:r>
+      <w:proofErr w:type="spellStart"/>
+      <w:r>
+        <w:t>Antrian</w:t>
+      </w:r>
+      <w:proofErr w:type="spellEnd"/>
+      <w:r>
+        <w:t xml:space="preserve">, </w:t>
+      </w:r>
+      <w:proofErr w:type="spellStart"/>
+      <w:r>
+        <w:t>Antrian</w:t>
+      </w:r>
+      <w:proofErr w:type="spellEnd"/>
+      <w:r>
+        <w:t xml:space="preserve"> dan </w:t>
+      </w:r>
+      <w:proofErr w:type="spellStart"/>
+      <w:r>
+        <w:t>membuat</w:t>
+      </w:r>
+      <w:proofErr w:type="spellEnd"/>
+      <w:r>
+        <w:t xml:space="preserve"> </w:t>
+      </w:r>
+      <w:proofErr w:type="spellStart"/>
+      <w:r>
+        <w:t>laporan</w:t>
+      </w:r>
+      <w:proofErr w:type="spellEnd"/>
+      <w:r>
+        <w:t xml:space="preserve"> dan Analisa </w:t>
+      </w:r>
+      <w:proofErr w:type="spellStart"/>
+      <w:r>
+        <w:t>bagian</w:t>
+      </w:r>
+      <w:proofErr w:type="spellEnd"/>
+      <w:r>
+        <w:t xml:space="preserve"> </w:t>
+      </w:r>
+      <w:proofErr w:type="spellStart"/>
+      <w:r>
+        <w:t>tersebut</w:t>
+      </w:r>
+      <w:proofErr w:type="spellEnd"/>
+      <w:r>
+        <w:t>.</w:t>
       </w:r>
     </w:p>
     <w:p>
@@ -4721,8 +9105,13 @@
         <w:spacing w:after="200" w:line="276" w:lineRule="auto"/>
         <w:jc w:val="both"/>
       </w:pPr>
-      <w:r>
-        <w:t>Farahdilla Anisa Putri</w:t>
+      <w:proofErr w:type="spellStart"/>
+      <w:r>
+        <w:t>Farahdilla</w:t>
+      </w:r>
+      <w:proofErr w:type="spellEnd"/>
+      <w:r>
+        <w:t xml:space="preserve"> Anisa Putri</w:t>
       </w:r>
     </w:p>
     <w:p>
@@ -4735,8 +9124,109 @@
         <w:spacing w:after="200" w:line="276" w:lineRule="auto"/>
         <w:jc w:val="both"/>
       </w:pPr>
-      <w:r>
-        <w:t>Mengelola Bagian FrameUtama, DialogAntrianRegistrasi, DialogInputBuku, Buku dan RunAntrianRegistrasi serta membuat laporan dan Analisa mengenai bagian tersebut.</w:t>
+      <w:proofErr w:type="spellStart"/>
+      <w:r>
+        <w:t>Mengelola</w:t>
+      </w:r>
+      <w:proofErr w:type="spellEnd"/>
+      <w:r>
+        <w:t xml:space="preserve"> </w:t>
+      </w:r>
+      <w:proofErr w:type="spellStart"/>
+      <w:r>
+        <w:t>Bagian</w:t>
+      </w:r>
+      <w:proofErr w:type="spellEnd"/>
+      <w:r>
+        <w:t xml:space="preserve"> </w:t>
+      </w:r>
+      <w:proofErr w:type="spellStart"/>
+      <w:r>
+        <w:t>FrameUtama</w:t>
+      </w:r>
+      <w:proofErr w:type="spellEnd"/>
+      <w:r>
+        <w:t xml:space="preserve">, </w:t>
+      </w:r>
+      <w:proofErr w:type="spellStart"/>
+      <w:r>
+        <w:t>DialogAntrianRegistrasi</w:t>
+      </w:r>
+      <w:proofErr w:type="spellEnd"/>
+      <w:r>
+        <w:t xml:space="preserve">, </w:t>
+      </w:r>
+      <w:proofErr w:type="spellStart"/>
+      <w:r>
+        <w:t>DialogInputBuku</w:t>
+      </w:r>
+      <w:proofErr w:type="spellEnd"/>
+      <w:r>
+        <w:t xml:space="preserve">, </w:t>
+      </w:r>
+      <w:proofErr w:type="spellStart"/>
+      <w:r>
+        <w:t>Buku</w:t>
+      </w:r>
+      <w:proofErr w:type="spellEnd"/>
+      <w:r>
+        <w:t xml:space="preserve"> dan </w:t>
+      </w:r>
+      <w:proofErr w:type="spellStart"/>
+      <w:r>
+        <w:t>RunAntrianRegistrasi</w:t>
+      </w:r>
+      <w:proofErr w:type="spellEnd"/>
+      <w:r>
+        <w:t xml:space="preserve"> </w:t>
+      </w:r>
+      <w:proofErr w:type="spellStart"/>
+      <w:r>
+        <w:t>serta</w:t>
+      </w:r>
+      <w:proofErr w:type="spellEnd"/>
+      <w:r>
+        <w:t xml:space="preserve"> </w:t>
+      </w:r>
+      <w:proofErr w:type="spellStart"/>
+      <w:r>
+        <w:t>membuat</w:t>
+      </w:r>
+      <w:proofErr w:type="spellEnd"/>
+      <w:r>
+        <w:t xml:space="preserve"> </w:t>
+      </w:r>
+      <w:proofErr w:type="spellStart"/>
+      <w:r>
+        <w:t>laporan</w:t>
+      </w:r>
+      <w:proofErr w:type="spellEnd"/>
+      <w:r>
+        <w:t xml:space="preserve"> dan Analisa </w:t>
+      </w:r>
+      <w:proofErr w:type="spellStart"/>
+      <w:r>
+        <w:t>mengenai</w:t>
+      </w:r>
+      <w:proofErr w:type="spellEnd"/>
+      <w:r>
+        <w:t xml:space="preserve"> </w:t>
+      </w:r>
+      <w:proofErr w:type="spellStart"/>
+      <w:r>
+        <w:t>bagian</w:t>
+      </w:r>
+      <w:proofErr w:type="spellEnd"/>
+      <w:r>
+        <w:t xml:space="preserve"> </w:t>
+      </w:r>
+      <w:proofErr w:type="spellStart"/>
+      <w:r>
+        <w:t>tersebut</w:t>
+      </w:r>
+      <w:proofErr w:type="spellEnd"/>
+      <w:r>
+        <w:t>.</w:t>
       </w:r>
     </w:p>
     <w:p>
@@ -4770,11 +9260,69 @@
         <w:spacing w:after="200" w:line="276" w:lineRule="auto"/>
         <w:jc w:val="both"/>
       </w:pPr>
-      <w:r>
-        <w:t>Mengelola Bagian StopWatch</w:t>
-      </w:r>
-      <w:r>
-        <w:t xml:space="preserve"> dan membantu dalam pembuatan laporan seperti screenshot coding</w:t>
+      <w:proofErr w:type="spellStart"/>
+      <w:r>
+        <w:t>Mengelola</w:t>
+      </w:r>
+      <w:proofErr w:type="spellEnd"/>
+      <w:r>
+        <w:t xml:space="preserve"> </w:t>
+      </w:r>
+      <w:proofErr w:type="spellStart"/>
+      <w:r>
+        <w:t>Bagian</w:t>
+      </w:r>
+      <w:proofErr w:type="spellEnd"/>
+      <w:r>
+        <w:t xml:space="preserve"> </w:t>
+      </w:r>
+      <w:proofErr w:type="spellStart"/>
+      <w:r>
+        <w:t>StopWatch</w:t>
+      </w:r>
+      <w:proofErr w:type="spellEnd"/>
+      <w:r>
+        <w:t xml:space="preserve"> dan </w:t>
+      </w:r>
+      <w:proofErr w:type="spellStart"/>
+      <w:r>
+        <w:t>membantu</w:t>
+      </w:r>
+      <w:proofErr w:type="spellEnd"/>
+      <w:r>
+        <w:t xml:space="preserve"> </w:t>
+      </w:r>
+      <w:proofErr w:type="spellStart"/>
+      <w:r>
+        <w:t>dalam</w:t>
+      </w:r>
+      <w:proofErr w:type="spellEnd"/>
+      <w:r>
+        <w:t xml:space="preserve"> </w:t>
+      </w:r>
+      <w:proofErr w:type="spellStart"/>
+      <w:r>
+        <w:t>pembuatan</w:t>
+      </w:r>
+      <w:proofErr w:type="spellEnd"/>
+      <w:r>
+        <w:t xml:space="preserve"> </w:t>
+      </w:r>
+      <w:proofErr w:type="spellStart"/>
+      <w:r>
+        <w:t>laporan</w:t>
+      </w:r>
+      <w:proofErr w:type="spellEnd"/>
+      <w:r>
+        <w:t xml:space="preserve"> </w:t>
+      </w:r>
+      <w:proofErr w:type="spellStart"/>
+      <w:r>
+        <w:t>seperti</w:t>
+      </w:r>
+      <w:proofErr w:type="spellEnd"/>
+      <w:r>
+        <w:t xml:space="preserve"> screenshot coding</w:t>
       </w:r>
     </w:p>
     <w:p>
@@ -4788,8 +9336,21 @@
         <w:jc w:val="both"/>
       </w:pPr>
       <w:r>
-        <w:t>M. Hasbi Assidiq</w:t>
-      </w:r>
+        <w:t xml:space="preserve">M. </w:t>
+      </w:r>
+      <w:proofErr w:type="spellStart"/>
+      <w:r>
+        <w:t>Hasbi</w:t>
+      </w:r>
+      <w:proofErr w:type="spellEnd"/>
+      <w:r>
+        <w:t xml:space="preserve"> </w:t>
+      </w:r>
+      <w:proofErr w:type="spellStart"/>
+      <w:r>
+        <w:t>Assidiq</w:t>
+      </w:r>
+      <w:proofErr w:type="spellEnd"/>
     </w:p>
     <w:p>
       <w:pPr>
@@ -4801,11 +9362,69 @@
         <w:spacing w:after="200" w:line="276" w:lineRule="auto"/>
         <w:jc w:val="both"/>
       </w:pPr>
-      <w:r>
-        <w:t>Membantu dalam pembuatan laporan</w:t>
-      </w:r>
-      <w:r>
-        <w:t xml:space="preserve"> seperti screenshot bagian pengujian aplikasi.</w:t>
+      <w:proofErr w:type="spellStart"/>
+      <w:r>
+        <w:t>Membantu</w:t>
+      </w:r>
+      <w:proofErr w:type="spellEnd"/>
+      <w:r>
+        <w:t xml:space="preserve"> </w:t>
+      </w:r>
+      <w:proofErr w:type="spellStart"/>
+      <w:r>
+        <w:t>dalam</w:t>
+      </w:r>
+      <w:proofErr w:type="spellEnd"/>
+      <w:r>
+        <w:t xml:space="preserve"> </w:t>
+      </w:r>
+      <w:proofErr w:type="spellStart"/>
+      <w:r>
+        <w:t>pembuatan</w:t>
+      </w:r>
+      <w:proofErr w:type="spellEnd"/>
+      <w:r>
+        <w:t xml:space="preserve"> </w:t>
+      </w:r>
+      <w:proofErr w:type="spellStart"/>
+      <w:r>
+        <w:t>laporan</w:t>
+      </w:r>
+      <w:proofErr w:type="spellEnd"/>
+      <w:r>
+        <w:t xml:space="preserve"> </w:t>
+      </w:r>
+      <w:proofErr w:type="spellStart"/>
+      <w:r>
+        <w:t>seperti</w:t>
+      </w:r>
+      <w:proofErr w:type="spellEnd"/>
+      <w:r>
+        <w:t xml:space="preserve"> screenshot </w:t>
+      </w:r>
+      <w:proofErr w:type="spellStart"/>
+      <w:r>
+        <w:t>bagian</w:t>
+      </w:r>
+      <w:proofErr w:type="spellEnd"/>
+      <w:r>
+        <w:t xml:space="preserve"> </w:t>
+      </w:r>
+      <w:proofErr w:type="spellStart"/>
+      <w:r>
+        <w:t>pengujian</w:t>
+      </w:r>
+      <w:proofErr w:type="spellEnd"/>
+      <w:r>
+        <w:t xml:space="preserve"> </w:t>
+      </w:r>
+      <w:proofErr w:type="spellStart"/>
+      <w:r>
+        <w:t>aplikasi</w:t>
+      </w:r>
+      <w:proofErr w:type="spellEnd"/>
+      <w:r>
+        <w:t>.</w:t>
       </w:r>
     </w:p>
     <w:p>
@@ -4825,8 +9444,13 @@
         <w:spacing w:after="200" w:line="276" w:lineRule="auto"/>
       </w:pPr>
       <w:r>
-        <w:t>Link Aplikasi</w:t>
-      </w:r>
+        <w:t xml:space="preserve">Link </w:t>
+      </w:r>
+      <w:proofErr w:type="spellStart"/>
+      <w:r>
+        <w:t>Aplikasi</w:t>
+      </w:r>
+      <w:proofErr w:type="spellEnd"/>
     </w:p>
     <w:p>
       <w:pPr>
@@ -4834,9 +9458,35 @@
         <w:spacing w:after="200" w:line="276" w:lineRule="auto"/>
         <w:ind w:left="1080"/>
       </w:pPr>
-      <w:r>
-        <w:t>https://github.com/FarahdillaAnisa/Tugas-Projek-SDA.git</w:t>
-      </w:r>
+      <w:hyperlink r:id="rId55" w:history="1">
+        <w:r>
+          <w:rPr>
+            <w:rStyle w:val="Hyperlink"/>
+          </w:rPr>
+          <w:t>https://github.com/FarahdillaAnisa/Tugas-P</w:t>
+        </w:r>
+        <w:bookmarkStart w:id="1" w:name="_GoBack"/>
+        <w:bookmarkEnd w:id="1"/>
+        <w:r>
+          <w:rPr>
+            <w:rStyle w:val="Hyperlink"/>
+          </w:rPr>
+          <w:t>r</w:t>
+        </w:r>
+        <w:r>
+          <w:rPr>
+            <w:rStyle w:val="Hyperlink"/>
+          </w:rPr>
+          <w:t>ojek-SDA.git</w:t>
+        </w:r>
+      </w:hyperlink>
+    </w:p>
+    <w:p>
+      <w:pPr>
+        <w:pStyle w:val="ListParagraph"/>
+        <w:spacing w:after="200" w:line="276" w:lineRule="auto"/>
+        <w:ind w:left="1080"/>
+      </w:pPr>
     </w:p>
     <w:p>
       <w:pPr>
@@ -4858,6 +9508,7 @@
           <w:szCs w:val="24"/>
         </w:rPr>
       </w:pPr>
+      <w:proofErr w:type="spellStart"/>
       <w:r>
         <w:rPr>
           <w:sz w:val="24"/>
@@ -4865,6 +9516,7 @@
         </w:rPr>
         <w:t>Pengujian</w:t>
       </w:r>
+      <w:proofErr w:type="spellEnd"/>
     </w:p>
     <w:p>
       <w:pPr>
@@ -4881,6 +9533,7 @@
           <w:szCs w:val="24"/>
         </w:rPr>
       </w:pPr>
+      <w:proofErr w:type="spellStart"/>
       <w:r>
         <w:rPr>
           <w:b/>
@@ -4888,7 +9541,137 @@
           <w:sz w:val="24"/>
           <w:szCs w:val="24"/>
         </w:rPr>
-        <w:t>Pengujian Pertama untuk antrian dengan data buku yang benar.</w:t>
+        <w:t>Pengujian</w:t>
+      </w:r>
+      <w:proofErr w:type="spellEnd"/>
+      <w:r>
+        <w:rPr>
+          <w:b/>
+          <w:bCs/>
+          <w:sz w:val="24"/>
+          <w:szCs w:val="24"/>
+        </w:rPr>
+        <w:t xml:space="preserve"> </w:t>
+      </w:r>
+      <w:proofErr w:type="spellStart"/>
+      <w:r>
+        <w:rPr>
+          <w:b/>
+          <w:bCs/>
+          <w:sz w:val="24"/>
+          <w:szCs w:val="24"/>
+        </w:rPr>
+        <w:t>Pertama</w:t>
+      </w:r>
+      <w:proofErr w:type="spellEnd"/>
+      <w:r>
+        <w:rPr>
+          <w:b/>
+          <w:bCs/>
+          <w:sz w:val="24"/>
+          <w:szCs w:val="24"/>
+        </w:rPr>
+        <w:t xml:space="preserve"> </w:t>
+      </w:r>
+      <w:proofErr w:type="spellStart"/>
+      <w:r>
+        <w:rPr>
+          <w:b/>
+          <w:bCs/>
+          <w:sz w:val="24"/>
+          <w:szCs w:val="24"/>
+        </w:rPr>
+        <w:t>untuk</w:t>
+      </w:r>
+      <w:proofErr w:type="spellEnd"/>
+      <w:r>
+        <w:rPr>
+          <w:b/>
+          <w:bCs/>
+          <w:sz w:val="24"/>
+          <w:szCs w:val="24"/>
+        </w:rPr>
+        <w:t xml:space="preserve"> </w:t>
+      </w:r>
+      <w:proofErr w:type="spellStart"/>
+      <w:r>
+        <w:rPr>
+          <w:b/>
+          <w:bCs/>
+          <w:sz w:val="24"/>
+          <w:szCs w:val="24"/>
+        </w:rPr>
+        <w:t>antrian</w:t>
+      </w:r>
+      <w:proofErr w:type="spellEnd"/>
+      <w:r>
+        <w:rPr>
+          <w:b/>
+          <w:bCs/>
+          <w:sz w:val="24"/>
+          <w:szCs w:val="24"/>
+        </w:rPr>
+        <w:t xml:space="preserve"> </w:t>
+      </w:r>
+      <w:proofErr w:type="spellStart"/>
+      <w:r>
+        <w:rPr>
+          <w:b/>
+          <w:bCs/>
+          <w:sz w:val="24"/>
+          <w:szCs w:val="24"/>
+        </w:rPr>
+        <w:t>dengan</w:t>
+      </w:r>
+      <w:proofErr w:type="spellEnd"/>
+      <w:r>
+        <w:rPr>
+          <w:b/>
+          <w:bCs/>
+          <w:sz w:val="24"/>
+          <w:szCs w:val="24"/>
+        </w:rPr>
+        <w:t xml:space="preserve"> data </w:t>
+      </w:r>
+      <w:proofErr w:type="spellStart"/>
+      <w:r>
+        <w:rPr>
+          <w:b/>
+          <w:bCs/>
+          <w:sz w:val="24"/>
+          <w:szCs w:val="24"/>
+        </w:rPr>
+        <w:t>buku</w:t>
+      </w:r>
+      <w:proofErr w:type="spellEnd"/>
+      <w:r>
+        <w:rPr>
+          <w:b/>
+          <w:bCs/>
+          <w:sz w:val="24"/>
+          <w:szCs w:val="24"/>
+        </w:rPr>
+        <w:t xml:space="preserve"> yang </w:t>
+      </w:r>
+      <w:proofErr w:type="spellStart"/>
+      <w:r>
+        <w:rPr>
+          <w:b/>
+          <w:bCs/>
+          <w:sz w:val="24"/>
+          <w:szCs w:val="24"/>
+        </w:rPr>
+        <w:t>benar</w:t>
+      </w:r>
+      <w:proofErr w:type="spellEnd"/>
+      <w:r>
+        <w:rPr>
+          <w:b/>
+          <w:bCs/>
+          <w:sz w:val="24"/>
+          <w:szCs w:val="24"/>
+        </w:rPr>
+        <w:t>.</w:t>
       </w:r>
     </w:p>
     <w:p>
@@ -4923,7 +9706,7 @@
                     <pic:cNvPicPr/>
                   </pic:nvPicPr>
                   <pic:blipFill rotWithShape="1">
-                    <a:blip r:embed="rId55"/>
+                    <a:blip r:embed="rId56"/>
                     <a:srcRect b="27828"/>
                     <a:stretch/>
                   </pic:blipFill>
@@ -4983,7 +9766,7 @@
                     <pic:cNvPicPr/>
                   </pic:nvPicPr>
                   <pic:blipFill rotWithShape="1">
-                    <a:blip r:embed="rId56"/>
+                    <a:blip r:embed="rId57"/>
                     <a:srcRect b="28202"/>
                     <a:stretch/>
                   </pic:blipFill>
@@ -5057,7 +9840,7 @@
                     <pic:cNvPicPr/>
                   </pic:nvPicPr>
                   <pic:blipFill>
-                    <a:blip r:embed="rId57"/>
+                    <a:blip r:embed="rId58"/>
                     <a:stretch>
                       <a:fillRect/>
                     </a:stretch>
@@ -5106,6 +9889,7 @@
           <w:szCs w:val="24"/>
         </w:rPr>
       </w:pPr>
+      <w:proofErr w:type="spellStart"/>
       <w:r>
         <w:rPr>
           <w:b/>
@@ -5113,7 +9897,97 @@
           <w:sz w:val="24"/>
           <w:szCs w:val="24"/>
         </w:rPr>
-        <w:t>Jika Data buku yang dicari tidak ada.</w:t>
+        <w:t>Jika</w:t>
+      </w:r>
+      <w:proofErr w:type="spellEnd"/>
+      <w:r>
+        <w:rPr>
+          <w:b/>
+          <w:bCs/>
+          <w:sz w:val="24"/>
+          <w:szCs w:val="24"/>
+        </w:rPr>
+        <w:t xml:space="preserve"> Data </w:t>
+      </w:r>
+      <w:proofErr w:type="spellStart"/>
+      <w:r>
+        <w:rPr>
+          <w:b/>
+          <w:bCs/>
+          <w:sz w:val="24"/>
+          <w:szCs w:val="24"/>
+        </w:rPr>
+        <w:t>buku</w:t>
+      </w:r>
+      <w:proofErr w:type="spellEnd"/>
+      <w:r>
+        <w:rPr>
+          <w:b/>
+          <w:bCs/>
+          <w:sz w:val="24"/>
+          <w:szCs w:val="24"/>
+        </w:rPr>
+        <w:t xml:space="preserve"> yang </w:t>
+      </w:r>
+      <w:proofErr w:type="spellStart"/>
+      <w:r>
+        <w:rPr>
+          <w:b/>
+          <w:bCs/>
+          <w:sz w:val="24"/>
+          <w:szCs w:val="24"/>
+        </w:rPr>
+        <w:t>dicari</w:t>
+      </w:r>
+      <w:proofErr w:type="spellEnd"/>
+      <w:r>
+        <w:rPr>
+          <w:b/>
+          <w:bCs/>
+          <w:sz w:val="24"/>
+          <w:szCs w:val="24"/>
+        </w:rPr>
+        <w:t xml:space="preserve"> </w:t>
+      </w:r>
+      <w:proofErr w:type="spellStart"/>
+      <w:r>
+        <w:rPr>
+          <w:b/>
+          <w:bCs/>
+          <w:sz w:val="24"/>
+          <w:szCs w:val="24"/>
+        </w:rPr>
+        <w:t>tidak</w:t>
+      </w:r>
+      <w:proofErr w:type="spellEnd"/>
+      <w:r>
+        <w:rPr>
+          <w:b/>
+          <w:bCs/>
+          <w:sz w:val="24"/>
+          <w:szCs w:val="24"/>
+        </w:rPr>
+        <w:t xml:space="preserve"> </w:t>
+      </w:r>
+      <w:proofErr w:type="spellStart"/>
+      <w:r>
+        <w:rPr>
+          <w:b/>
+          <w:bCs/>
+          <w:sz w:val="24"/>
+          <w:szCs w:val="24"/>
+        </w:rPr>
+        <w:t>ada</w:t>
+      </w:r>
+      <w:proofErr w:type="spellEnd"/>
+      <w:r>
+        <w:rPr>
+          <w:b/>
+          <w:bCs/>
+          <w:sz w:val="24"/>
+          <w:szCs w:val="24"/>
+        </w:rPr>
+        <w:t>.</w:t>
       </w:r>
     </w:p>
     <w:p>
@@ -5148,7 +10022,7 @@
                     <pic:cNvPicPr/>
                   </pic:nvPicPr>
                   <pic:blipFill rotWithShape="1">
-                    <a:blip r:embed="rId58"/>
+                    <a:blip r:embed="rId59"/>
                     <a:srcRect b="28235"/>
                     <a:stretch/>
                   </pic:blipFill>
@@ -5221,7 +10095,7 @@
                     <pic:cNvPicPr/>
                   </pic:nvPicPr>
                   <pic:blipFill rotWithShape="1">
-                    <a:blip r:embed="rId59"/>
+                    <a:blip r:embed="rId60"/>
                     <a:srcRect b="37325"/>
                     <a:stretch/>
                   </pic:blipFill>
@@ -5291,6 +10165,7 @@
           <w:szCs w:val="24"/>
         </w:rPr>
       </w:pPr>
+      <w:proofErr w:type="spellStart"/>
       <w:r>
         <w:rPr>
           <w:b/>
@@ -5299,7 +10174,157 @@
           <w:szCs w:val="24"/>
         </w:rPr>
         <w:lastRenderedPageBreak/>
-        <w:t>Jika antrian terdiri dari non member dan member, maka akan didahulukan yang member.</w:t>
+        <w:t>Jika</w:t>
+      </w:r>
+      <w:proofErr w:type="spellEnd"/>
+      <w:r>
+        <w:rPr>
+          <w:b/>
+          <w:bCs/>
+          <w:sz w:val="24"/>
+          <w:szCs w:val="24"/>
+        </w:rPr>
+        <w:t xml:space="preserve"> </w:t>
+      </w:r>
+      <w:proofErr w:type="spellStart"/>
+      <w:r>
+        <w:rPr>
+          <w:b/>
+          <w:bCs/>
+          <w:sz w:val="24"/>
+          <w:szCs w:val="24"/>
+        </w:rPr>
+        <w:t>antrian</w:t>
+      </w:r>
+      <w:proofErr w:type="spellEnd"/>
+      <w:r>
+        <w:rPr>
+          <w:b/>
+          <w:bCs/>
+          <w:sz w:val="24"/>
+          <w:szCs w:val="24"/>
+        </w:rPr>
+        <w:t xml:space="preserve"> </w:t>
+      </w:r>
+      <w:proofErr w:type="spellStart"/>
+      <w:r>
+        <w:rPr>
+          <w:b/>
+          <w:bCs/>
+          <w:sz w:val="24"/>
+          <w:szCs w:val="24"/>
+        </w:rPr>
+        <w:t>terdiri</w:t>
+      </w:r>
+      <w:proofErr w:type="spellEnd"/>
+      <w:r>
+        <w:rPr>
+          <w:b/>
+          <w:bCs/>
+          <w:sz w:val="24"/>
+          <w:szCs w:val="24"/>
+        </w:rPr>
+        <w:t xml:space="preserve"> </w:t>
+      </w:r>
+      <w:proofErr w:type="spellStart"/>
+      <w:r>
+        <w:rPr>
+          <w:b/>
+          <w:bCs/>
+          <w:sz w:val="24"/>
+          <w:szCs w:val="24"/>
+        </w:rPr>
+        <w:t>dari</w:t>
+      </w:r>
+      <w:proofErr w:type="spellEnd"/>
+      <w:r>
+        <w:rPr>
+          <w:b/>
+          <w:bCs/>
+          <w:sz w:val="24"/>
+          <w:szCs w:val="24"/>
+        </w:rPr>
+        <w:t xml:space="preserve"> </w:t>
+      </w:r>
+      <w:proofErr w:type="spellStart"/>
+      <w:r>
+        <w:rPr>
+          <w:b/>
+          <w:bCs/>
+          <w:sz w:val="24"/>
+          <w:szCs w:val="24"/>
+        </w:rPr>
+        <w:t>non member</w:t>
+      </w:r>
+      <w:proofErr w:type="spellEnd"/>
+      <w:r>
+        <w:rPr>
+          <w:b/>
+          <w:bCs/>
+          <w:sz w:val="24"/>
+          <w:szCs w:val="24"/>
+        </w:rPr>
+        <w:t xml:space="preserve"> dan member, </w:t>
+      </w:r>
+      <w:proofErr w:type="spellStart"/>
+      <w:r>
+        <w:rPr>
+          <w:b/>
+          <w:bCs/>
+          <w:sz w:val="24"/>
+          <w:szCs w:val="24"/>
+        </w:rPr>
+        <w:t>maka</w:t>
+      </w:r>
+      <w:proofErr w:type="spellEnd"/>
+      <w:r>
+        <w:rPr>
+          <w:b/>
+          <w:bCs/>
+          <w:sz w:val="24"/>
+          <w:szCs w:val="24"/>
+        </w:rPr>
+        <w:t xml:space="preserve"> </w:t>
+      </w:r>
+      <w:proofErr w:type="spellStart"/>
+      <w:r>
+        <w:rPr>
+          <w:b/>
+          <w:bCs/>
+          <w:sz w:val="24"/>
+          <w:szCs w:val="24"/>
+        </w:rPr>
+        <w:t>akan</w:t>
+      </w:r>
+      <w:proofErr w:type="spellEnd"/>
+      <w:r>
+        <w:rPr>
+          <w:b/>
+          <w:bCs/>
+          <w:sz w:val="24"/>
+          <w:szCs w:val="24"/>
+        </w:rPr>
+        <w:t xml:space="preserve"> </w:t>
+      </w:r>
+      <w:proofErr w:type="spellStart"/>
+      <w:r>
+        <w:rPr>
+          <w:b/>
+          <w:bCs/>
+          <w:sz w:val="24"/>
+          <w:szCs w:val="24"/>
+        </w:rPr>
+        <w:t>didahulukan</w:t>
+      </w:r>
+      <w:proofErr w:type="spellEnd"/>
+      <w:r>
+        <w:rPr>
+          <w:b/>
+          <w:bCs/>
+          <w:sz w:val="24"/>
+          <w:szCs w:val="24"/>
+        </w:rPr>
+        <w:t xml:space="preserve"> yang member.</w:t>
       </w:r>
     </w:p>
     <w:p>
@@ -5347,7 +10372,7 @@
                     <pic:cNvPicPr/>
                   </pic:nvPicPr>
                   <pic:blipFill rotWithShape="1">
-                    <a:blip r:embed="rId60"/>
+                    <a:blip r:embed="rId61"/>
                     <a:srcRect b="28358"/>
                     <a:stretch/>
                   </pic:blipFill>
@@ -5420,7 +10445,7 @@
                     <pic:cNvPicPr/>
                   </pic:nvPicPr>
                   <pic:blipFill rotWithShape="1">
-                    <a:blip r:embed="rId61"/>
+                    <a:blip r:embed="rId62"/>
                     <a:srcRect b="27386"/>
                     <a:stretch/>
                   </pic:blipFill>
@@ -5549,8 +10574,19 @@
           <w:szCs w:val="24"/>
         </w:rPr>
         <w:lastRenderedPageBreak/>
-        <w:t>Input Buku</w:t>
-      </w:r>
+        <w:t xml:space="preserve">Input </w:t>
+      </w:r>
+      <w:proofErr w:type="spellStart"/>
+      <w:r>
+        <w:rPr>
+          <w:b/>
+          <w:bCs/>
+          <w:sz w:val="24"/>
+          <w:szCs w:val="24"/>
+        </w:rPr>
+        <w:t>Buku</w:t>
+      </w:r>
+      <w:proofErr w:type="spellEnd"/>
     </w:p>
     <w:p>
       <w:pPr>
@@ -5578,7 +10614,7 @@
                     <pic:cNvPicPr/>
                   </pic:nvPicPr>
                   <pic:blipFill rotWithShape="1">
-                    <a:blip r:embed="rId62"/>
+                    <a:blip r:embed="rId63"/>
                     <a:srcRect b="30215"/>
                     <a:stretch/>
                   </pic:blipFill>
@@ -5632,7 +10668,7 @@
                     <pic:cNvPicPr/>
                   </pic:nvPicPr>
                   <pic:blipFill rotWithShape="1">
-                    <a:blip r:embed="rId63"/>
+                    <a:blip r:embed="rId64"/>
                     <a:srcRect b="35446"/>
                     <a:stretch/>
                   </pic:blipFill>
@@ -5757,13 +10793,102 @@
           <w:bCs/>
         </w:rPr>
       </w:pPr>
+      <w:proofErr w:type="spellStart"/>
       <w:r>
         <w:rPr>
           <w:b/>
           <w:bCs/>
         </w:rPr>
         <w:lastRenderedPageBreak/>
-        <w:t>Pengecekan buku dengan data buku yang baru saja di input.</w:t>
+        <w:t>Pengecekan</w:t>
+      </w:r>
+      <w:proofErr w:type="spellEnd"/>
+      <w:r>
+        <w:rPr>
+          <w:b/>
+          <w:bCs/>
+        </w:rPr>
+        <w:t xml:space="preserve"> </w:t>
+      </w:r>
+      <w:proofErr w:type="spellStart"/>
+      <w:r>
+        <w:rPr>
+          <w:b/>
+          <w:bCs/>
+        </w:rPr>
+        <w:t>buku</w:t>
+      </w:r>
+      <w:proofErr w:type="spellEnd"/>
+      <w:r>
+        <w:rPr>
+          <w:b/>
+          <w:bCs/>
+        </w:rPr>
+        <w:t xml:space="preserve"> </w:t>
+      </w:r>
+      <w:proofErr w:type="spellStart"/>
+      <w:r>
+        <w:rPr>
+          <w:b/>
+          <w:bCs/>
+        </w:rPr>
+        <w:t>dengan</w:t>
+      </w:r>
+      <w:proofErr w:type="spellEnd"/>
+      <w:r>
+        <w:rPr>
+          <w:b/>
+          <w:bCs/>
+        </w:rPr>
+        <w:t xml:space="preserve"> data </w:t>
+      </w:r>
+      <w:proofErr w:type="spellStart"/>
+      <w:r>
+        <w:rPr>
+          <w:b/>
+          <w:bCs/>
+        </w:rPr>
+        <w:t>buku</w:t>
+      </w:r>
+      <w:proofErr w:type="spellEnd"/>
+      <w:r>
+        <w:rPr>
+          <w:b/>
+          <w:bCs/>
+        </w:rPr>
+        <w:t xml:space="preserve"> yang </w:t>
+      </w:r>
+      <w:proofErr w:type="spellStart"/>
+      <w:r>
+        <w:rPr>
+          <w:b/>
+          <w:bCs/>
+        </w:rPr>
+        <w:t>baru</w:t>
+      </w:r>
+      <w:proofErr w:type="spellEnd"/>
+      <w:r>
+        <w:rPr>
+          <w:b/>
+          <w:bCs/>
+        </w:rPr>
+        <w:t xml:space="preserve"> </w:t>
+      </w:r>
+      <w:proofErr w:type="spellStart"/>
+      <w:r>
+        <w:rPr>
+          <w:b/>
+          <w:bCs/>
+        </w:rPr>
+        <w:t>saja</w:t>
+      </w:r>
+      <w:proofErr w:type="spellEnd"/>
+      <w:r>
+        <w:rPr>
+          <w:b/>
+          <w:bCs/>
+        </w:rPr>
+        <w:t xml:space="preserve"> di input.</w:t>
       </w:r>
     </w:p>
     <w:p>
@@ -5792,7 +10917,7 @@
                     <pic:cNvPicPr/>
                   </pic:nvPicPr>
                   <pic:blipFill rotWithShape="1">
-                    <a:blip r:embed="rId64"/>
+                    <a:blip r:embed="rId65"/>
                     <a:srcRect b="28157"/>
                     <a:stretch/>
                   </pic:blipFill>
@@ -5846,7 +10971,7 @@
                     <pic:cNvPicPr/>
                   </pic:nvPicPr>
                   <pic:blipFill rotWithShape="1">
-                    <a:blip r:embed="rId65"/>
+                    <a:blip r:embed="rId66"/>
                     <a:srcRect b="27403"/>
                     <a:stretch/>
                   </pic:blipFill>
@@ -5900,7 +11025,7 @@
                     <pic:cNvPicPr/>
                   </pic:nvPicPr>
                   <pic:blipFill>
-                    <a:blip r:embed="rId66"/>
+                    <a:blip r:embed="rId67"/>
                     <a:stretch>
                       <a:fillRect/>
                     </a:stretch>
@@ -5934,7 +11059,7 @@
       </w:pPr>
     </w:p>
     <w:sectPr>
-      <w:footerReference w:type="default" r:id="rId67"/>
+      <w:footerReference w:type="default" r:id="rId68"/>
       <w:pgSz w:w="12240" w:h="15840"/>
       <w:pgMar w:top="1440" w:right="1440" w:bottom="1440" w:left="1440" w:header="708" w:footer="708" w:gutter="0"/>
       <w:cols w:space="708"/>
@@ -8667,6 +13792,18 @@
       <w:shd w:val="clear" w:color="auto" w:fill="E1DFDD"/>
     </w:rPr>
   </w:style>
+  <w:style w:type="character" w:styleId="FollowedHyperlink">
+    <w:name w:val="FollowedHyperlink"/>
+    <w:basedOn w:val="DefaultParagraphFont"/>
+    <w:uiPriority w:val="99"/>
+    <w:semiHidden/>
+    <w:unhideWhenUsed/>
+    <w:rsid w:val="002D7854"/>
+    <w:rPr>
+      <w:color w:val="800080" w:themeColor="followedHyperlink"/>
+      <w:u w:val="single"/>
+    </w:rPr>
+  </w:style>
 </w:styles>
 </file>
 
@@ -8960,7 +14097,7 @@
 </file>
 
 <file path=customXml/itemProps1.xml><?xml version="1.0" encoding="utf-8"?>
-<ds:datastoreItem xmlns:ds="http://schemas.openxmlformats.org/officeDocument/2006/customXml" ds:itemID="{8F74C404-B048-4249-9771-77517EE2E67E}">
+<ds:datastoreItem xmlns:ds="http://schemas.openxmlformats.org/officeDocument/2006/customXml" ds:itemID="{64E64EF5-7B01-445B-B4D7-F677DCF44CFF}">
   <ds:schemaRefs>
     <ds:schemaRef ds:uri="http://schemas.openxmlformats.org/officeDocument/2006/bibliography"/>
   </ds:schemaRefs>
